--- a/plsql assignment programs/Assignment126 (Procedure).docx
+++ b/plsql assignment programs/Assignment126 (Procedure).docx
@@ -1,6 +1,6 @@
 
 <file path=word/document.xml><?xml version="1.0" encoding="utf-8"?>
-<w:document xmlns:wpc="http://schemas.microsoft.com/office/word/2010/wordprocessingCanvas" xmlns:mc="http://schemas.openxmlformats.org/markup-compatibility/2006" xmlns:o="urn:schemas-microsoft-com:office:office" xmlns:r="http://schemas.openxmlformats.org/officeDocument/2006/relationships" xmlns:m="http://schemas.openxmlformats.org/officeDocument/2006/math" xmlns:v="urn:schemas-microsoft-com:vml" xmlns:wp14="http://schemas.microsoft.com/office/word/2010/wordprocessingDrawing" xmlns:wp="http://schemas.openxmlformats.org/drawingml/2006/wordprocessingDrawing" xmlns:w10="urn:schemas-microsoft-com:office:word" xmlns:w="http://schemas.openxmlformats.org/wordprocessingml/2006/main" xmlns:w14="http://schemas.microsoft.com/office/word/2010/wordml" xmlns:wpg="http://schemas.microsoft.com/office/word/2010/wordprocessingGroup" xmlns:wpi="http://schemas.microsoft.com/office/word/2010/wordprocessingInk" xmlns:wne="http://schemas.microsoft.com/office/word/2006/wordml" xmlns:wps="http://schemas.microsoft.com/office/word/2010/wordprocessingShape" mc:Ignorable="w14 wp14">
+<w:document xmlns:wpc="http://schemas.microsoft.com/office/word/2010/wordprocessingCanvas" xmlns:cx="http://schemas.microsoft.com/office/drawing/2014/chartex" xmlns:cx1="http://schemas.microsoft.com/office/drawing/2015/9/8/chartex" xmlns:cx2="http://schemas.microsoft.com/office/drawing/2015/10/21/chartex" xmlns:cx3="http://schemas.microsoft.com/office/drawing/2016/5/9/chartex" xmlns:cx4="http://schemas.microsoft.com/office/drawing/2016/5/10/chartex" xmlns:cx5="http://schemas.microsoft.com/office/drawing/2016/5/11/chartex" xmlns:cx6="http://schemas.microsoft.com/office/drawing/2016/5/12/chartex" xmlns:cx7="http://schemas.microsoft.com/office/drawing/2016/5/13/chartex" xmlns:cx8="http://schemas.microsoft.com/office/drawing/2016/5/14/chartex" xmlns:mc="http://schemas.openxmlformats.org/markup-compatibility/2006" xmlns:aink="http://schemas.microsoft.com/office/drawing/2016/ink" xmlns:am3d="http://schemas.microsoft.com/office/drawing/2017/model3d" xmlns:o="urn:schemas-microsoft-com:office:office" xmlns:oel="http://schemas.microsoft.com/office/2019/extlst" xmlns:r="http://schemas.openxmlformats.org/officeDocument/2006/relationships" xmlns:m="http://schemas.openxmlformats.org/officeDocument/2006/math" xmlns:v="urn:schemas-microsoft-com:vml" xmlns:wp14="http://schemas.microsoft.com/office/word/2010/wordprocessingDrawing" xmlns:wp="http://schemas.openxmlformats.org/drawingml/2006/wordprocessingDrawing" xmlns:w10="urn:schemas-microsoft-com:office:word" xmlns:w="http://schemas.openxmlformats.org/wordprocessingml/2006/main" xmlns:w14="http://schemas.microsoft.com/office/word/2010/wordml" xmlns:w15="http://schemas.microsoft.com/office/word/2012/wordml" xmlns:w16cex="http://schemas.microsoft.com/office/word/2018/wordml/cex" xmlns:w16cid="http://schemas.microsoft.com/office/word/2016/wordml/cid" xmlns:w16="http://schemas.microsoft.com/office/word/2018/wordml" xmlns:w16sdtdh="http://schemas.microsoft.com/office/word/2020/wordml/sdtdatahash" xmlns:w16se="http://schemas.microsoft.com/office/word/2015/wordml/symex" xmlns:wpg="http://schemas.microsoft.com/office/word/2010/wordprocessingGroup" xmlns:wpi="http://schemas.microsoft.com/office/word/2010/wordprocessingInk" xmlns:wne="http://schemas.microsoft.com/office/word/2006/wordml" xmlns:wps="http://schemas.microsoft.com/office/word/2010/wordprocessingShape" mc:Ignorable="w14 w15 w16se w16cid w16 w16cex w16sdtdh wp14">
   <w:body>
     <w:p>
       <w:pPr>
@@ -394,7 +394,78 @@
                 <w:color w:val="5B9BD5" w:themeColor="accent1"/>
                 <w:sz w:val="20"/>
               </w:rPr>
-              <w:t xml:space="preserve"> </w:t>
+              <w:t xml:space="preserve"> varchar(30),in pass varchar(30),in email varchar(30))</w:t>
+            </w:r>
+          </w:p>
+          <w:p>
+            <w:pPr>
+              <w:rPr>
+                <w:rFonts w:ascii="Palatino Linotype" w:hAnsi="Palatino Linotype" w:cstheme="minorHAnsi"/>
+                <w:color w:val="5B9BD5" w:themeColor="accent1"/>
+                <w:sz w:val="20"/>
+              </w:rPr>
+            </w:pPr>
+          </w:p>
+          <w:p>
+            <w:pPr>
+              <w:rPr>
+                <w:rFonts w:ascii="Palatino Linotype" w:hAnsi="Palatino Linotype" w:cstheme="minorHAnsi"/>
+                <w:color w:val="5B9BD5" w:themeColor="accent1"/>
+                <w:sz w:val="20"/>
+              </w:rPr>
+            </w:pPr>
+          </w:p>
+          <w:p>
+            <w:pPr>
+              <w:rPr>
+                <w:rFonts w:ascii="Palatino Linotype" w:hAnsi="Palatino Linotype" w:cstheme="minorHAnsi"/>
+                <w:color w:val="5B9BD5" w:themeColor="accent1"/>
+                <w:sz w:val="20"/>
+              </w:rPr>
+            </w:pPr>
+            <w:r>
+              <w:rPr>
+                <w:rFonts w:ascii="Palatino Linotype" w:hAnsi="Palatino Linotype" w:cstheme="minorHAnsi"/>
+                <w:color w:val="5B9BD5" w:themeColor="accent1"/>
+                <w:sz w:val="20"/>
+              </w:rPr>
+              <w:t xml:space="preserve">begin </w:t>
+            </w:r>
+          </w:p>
+          <w:p>
+            <w:pPr>
+              <w:rPr>
+                <w:rFonts w:ascii="Palatino Linotype" w:hAnsi="Palatino Linotype" w:cstheme="minorHAnsi"/>
+                <w:color w:val="5B9BD5" w:themeColor="accent1"/>
+                <w:sz w:val="20"/>
+              </w:rPr>
+            </w:pPr>
+            <w:r>
+              <w:rPr>
+                <w:rFonts w:ascii="Palatino Linotype" w:hAnsi="Palatino Linotype" w:cstheme="minorHAnsi"/>
+                <w:color w:val="5B9BD5" w:themeColor="accent1"/>
+                <w:sz w:val="20"/>
+              </w:rPr>
+              <w:tab/>
+              <w:t>declare exit handler for 1050 select "Table with same name already exists" as 'Error';</w:t>
+            </w:r>
+          </w:p>
+          <w:p>
+            <w:pPr>
+              <w:rPr>
+                <w:rFonts w:ascii="Palatino Linotype" w:hAnsi="Palatino Linotype" w:cstheme="minorHAnsi"/>
+                <w:color w:val="5B9BD5" w:themeColor="accent1"/>
+                <w:sz w:val="20"/>
+              </w:rPr>
+            </w:pPr>
+            <w:r>
+              <w:rPr>
+                <w:rFonts w:ascii="Palatino Linotype" w:hAnsi="Palatino Linotype" w:cstheme="minorHAnsi"/>
+                <w:color w:val="5B9BD5" w:themeColor="accent1"/>
+                <w:sz w:val="20"/>
+              </w:rPr>
+              <w:tab/>
+              <w:t>create table login(</w:t>
             </w:r>
             <w:proofErr w:type="spellStart"/>
             <w:r>
@@ -403,7 +474,7 @@
                 <w:color w:val="5B9BD5" w:themeColor="accent1"/>
                 <w:sz w:val="20"/>
               </w:rPr>
-              <w:t>varchar</w:t>
+              <w:t>userName</w:t>
             </w:r>
             <w:proofErr w:type="spellEnd"/>
             <w:r>
@@ -412,186 +483,7 @@
                 <w:color w:val="5B9BD5" w:themeColor="accent1"/>
                 <w:sz w:val="20"/>
               </w:rPr>
-              <w:t xml:space="preserve">(30),in pass </w:t>
-            </w:r>
-            <w:proofErr w:type="spellStart"/>
-            <w:r>
-              <w:rPr>
-                <w:rFonts w:ascii="Palatino Linotype" w:hAnsi="Palatino Linotype" w:cstheme="minorHAnsi"/>
-                <w:color w:val="5B9BD5" w:themeColor="accent1"/>
-                <w:sz w:val="20"/>
-              </w:rPr>
-              <w:t>varchar</w:t>
-            </w:r>
-            <w:proofErr w:type="spellEnd"/>
-            <w:r>
-              <w:rPr>
-                <w:rFonts w:ascii="Palatino Linotype" w:hAnsi="Palatino Linotype" w:cstheme="minorHAnsi"/>
-                <w:color w:val="5B9BD5" w:themeColor="accent1"/>
-                <w:sz w:val="20"/>
-              </w:rPr>
-              <w:t xml:space="preserve">(30),in email </w:t>
-            </w:r>
-            <w:proofErr w:type="spellStart"/>
-            <w:r>
-              <w:rPr>
-                <w:rFonts w:ascii="Palatino Linotype" w:hAnsi="Palatino Linotype" w:cstheme="minorHAnsi"/>
-                <w:color w:val="5B9BD5" w:themeColor="accent1"/>
-                <w:sz w:val="20"/>
-              </w:rPr>
-              <w:t>varchar</w:t>
-            </w:r>
-            <w:proofErr w:type="spellEnd"/>
-            <w:r>
-              <w:rPr>
-                <w:rFonts w:ascii="Palatino Linotype" w:hAnsi="Palatino Linotype" w:cstheme="minorHAnsi"/>
-                <w:color w:val="5B9BD5" w:themeColor="accent1"/>
-                <w:sz w:val="20"/>
-              </w:rPr>
-              <w:t>(30))</w:t>
-            </w:r>
-          </w:p>
-          <w:p>
-            <w:pPr>
-              <w:rPr>
-                <w:rFonts w:ascii="Palatino Linotype" w:hAnsi="Palatino Linotype" w:cstheme="minorHAnsi"/>
-                <w:color w:val="5B9BD5" w:themeColor="accent1"/>
-                <w:sz w:val="20"/>
-              </w:rPr>
-            </w:pPr>
-          </w:p>
-          <w:p>
-            <w:pPr>
-              <w:rPr>
-                <w:rFonts w:ascii="Palatino Linotype" w:hAnsi="Palatino Linotype" w:cstheme="minorHAnsi"/>
-                <w:color w:val="5B9BD5" w:themeColor="accent1"/>
-                <w:sz w:val="20"/>
-              </w:rPr>
-            </w:pPr>
-          </w:p>
-          <w:p>
-            <w:pPr>
-              <w:rPr>
-                <w:rFonts w:ascii="Palatino Linotype" w:hAnsi="Palatino Linotype" w:cstheme="minorHAnsi"/>
-                <w:color w:val="5B9BD5" w:themeColor="accent1"/>
-                <w:sz w:val="20"/>
-              </w:rPr>
-            </w:pPr>
-            <w:r>
-              <w:rPr>
-                <w:rFonts w:ascii="Palatino Linotype" w:hAnsi="Palatino Linotype" w:cstheme="minorHAnsi"/>
-                <w:color w:val="5B9BD5" w:themeColor="accent1"/>
-                <w:sz w:val="20"/>
-              </w:rPr>
-              <w:t xml:space="preserve">begin </w:t>
-            </w:r>
-          </w:p>
-          <w:p>
-            <w:pPr>
-              <w:rPr>
-                <w:rFonts w:ascii="Palatino Linotype" w:hAnsi="Palatino Linotype" w:cstheme="minorHAnsi"/>
-                <w:color w:val="5B9BD5" w:themeColor="accent1"/>
-                <w:sz w:val="20"/>
-              </w:rPr>
-            </w:pPr>
-            <w:r>
-              <w:rPr>
-                <w:rFonts w:ascii="Palatino Linotype" w:hAnsi="Palatino Linotype" w:cstheme="minorHAnsi"/>
-                <w:color w:val="5B9BD5" w:themeColor="accent1"/>
-                <w:sz w:val="20"/>
-              </w:rPr>
-              <w:tab/>
-              <w:t>declare exit handler for 1050 select "Table with same name already exists" as 'Error';</w:t>
-            </w:r>
-          </w:p>
-          <w:p>
-            <w:pPr>
-              <w:rPr>
-                <w:rFonts w:ascii="Palatino Linotype" w:hAnsi="Palatino Linotype" w:cstheme="minorHAnsi"/>
-                <w:color w:val="5B9BD5" w:themeColor="accent1"/>
-                <w:sz w:val="20"/>
-              </w:rPr>
-            </w:pPr>
-            <w:r>
-              <w:rPr>
-                <w:rFonts w:ascii="Palatino Linotype" w:hAnsi="Palatino Linotype" w:cstheme="minorHAnsi"/>
-                <w:color w:val="5B9BD5" w:themeColor="accent1"/>
-                <w:sz w:val="20"/>
-              </w:rPr>
-              <w:tab/>
-              <w:t>create table login(</w:t>
-            </w:r>
-            <w:proofErr w:type="spellStart"/>
-            <w:r>
-              <w:rPr>
-                <w:rFonts w:ascii="Palatino Linotype" w:hAnsi="Palatino Linotype" w:cstheme="minorHAnsi"/>
-                <w:color w:val="5B9BD5" w:themeColor="accent1"/>
-                <w:sz w:val="20"/>
-              </w:rPr>
-              <w:t>userName</w:t>
-            </w:r>
-            <w:proofErr w:type="spellEnd"/>
-            <w:r>
-              <w:rPr>
-                <w:rFonts w:ascii="Palatino Linotype" w:hAnsi="Palatino Linotype" w:cstheme="minorHAnsi"/>
-                <w:color w:val="5B9BD5" w:themeColor="accent1"/>
-                <w:sz w:val="20"/>
-              </w:rPr>
-              <w:t xml:space="preserve"> </w:t>
-            </w:r>
-            <w:proofErr w:type="spellStart"/>
-            <w:r>
-              <w:rPr>
-                <w:rFonts w:ascii="Palatino Linotype" w:hAnsi="Palatino Linotype" w:cstheme="minorHAnsi"/>
-                <w:color w:val="5B9BD5" w:themeColor="accent1"/>
-                <w:sz w:val="20"/>
-              </w:rPr>
-              <w:t>varchar</w:t>
-            </w:r>
-            <w:proofErr w:type="spellEnd"/>
-            <w:r>
-              <w:rPr>
-                <w:rFonts w:ascii="Palatino Linotype" w:hAnsi="Palatino Linotype" w:cstheme="minorHAnsi"/>
-                <w:color w:val="5B9BD5" w:themeColor="accent1"/>
-                <w:sz w:val="20"/>
-              </w:rPr>
-              <w:t xml:space="preserve">(30),pass </w:t>
-            </w:r>
-            <w:proofErr w:type="spellStart"/>
-            <w:r>
-              <w:rPr>
-                <w:rFonts w:ascii="Palatino Linotype" w:hAnsi="Palatino Linotype" w:cstheme="minorHAnsi"/>
-                <w:color w:val="5B9BD5" w:themeColor="accent1"/>
-                <w:sz w:val="20"/>
-              </w:rPr>
-              <w:t>varchar</w:t>
-            </w:r>
-            <w:proofErr w:type="spellEnd"/>
-            <w:r>
-              <w:rPr>
-                <w:rFonts w:ascii="Palatino Linotype" w:hAnsi="Palatino Linotype" w:cstheme="minorHAnsi"/>
-                <w:color w:val="5B9BD5" w:themeColor="accent1"/>
-                <w:sz w:val="20"/>
-              </w:rPr>
-              <w:t xml:space="preserve">(30),email </w:t>
-            </w:r>
-            <w:proofErr w:type="spellStart"/>
-            <w:r>
-              <w:rPr>
-                <w:rFonts w:ascii="Palatino Linotype" w:hAnsi="Palatino Linotype" w:cstheme="minorHAnsi"/>
-                <w:color w:val="5B9BD5" w:themeColor="accent1"/>
-                <w:sz w:val="20"/>
-              </w:rPr>
-              <w:t>varchar</w:t>
-            </w:r>
-            <w:proofErr w:type="spellEnd"/>
-            <w:r>
-              <w:rPr>
-                <w:rFonts w:ascii="Palatino Linotype" w:hAnsi="Palatino Linotype" w:cstheme="minorHAnsi"/>
-                <w:color w:val="5B9BD5" w:themeColor="accent1"/>
-                <w:sz w:val="20"/>
-              </w:rPr>
-              <w:t>(30));</w:t>
+              <w:t xml:space="preserve"> varchar(30),pass varchar(30),email varchar(30));</w:t>
             </w:r>
           </w:p>
           <w:p>
@@ -862,6 +754,7 @@
           </w:tcPr>
           <w:p>
             <w:pPr>
+              <w:spacing w:after="0" w:line="240" w:lineRule="auto"/>
               <w:ind w:left="454"/>
               <w:rPr>
                 <w:rFonts w:ascii="Palatino Linotype" w:hAnsi="Palatino Linotype" w:cstheme="minorHAnsi"/>
@@ -902,6 +795,7 @@
           </w:p>
           <w:p>
             <w:pPr>
+              <w:spacing w:after="0" w:line="240" w:lineRule="auto"/>
               <w:ind w:left="454"/>
               <w:rPr>
                 <w:rFonts w:ascii="Palatino Linotype" w:hAnsi="Palatino Linotype" w:cstheme="minorHAnsi"/>
@@ -922,6 +816,7 @@
           </w:p>
           <w:p>
             <w:pPr>
+              <w:spacing w:after="0" w:line="240" w:lineRule="auto"/>
               <w:ind w:left="454"/>
               <w:rPr>
                 <w:rFonts w:ascii="Palatino Linotype" w:hAnsi="Palatino Linotype" w:cstheme="minorHAnsi"/>
@@ -940,6 +835,7 @@
               <w:t xml:space="preserve">create procedure </w:t>
             </w:r>
             <w:proofErr w:type="spellStart"/>
+            <w:proofErr w:type="gramStart"/>
             <w:r>
               <w:rPr>
                 <w:rFonts w:ascii="Palatino Linotype" w:hAnsi="Palatino Linotype" w:cstheme="minorHAnsi"/>
@@ -957,7 +853,17 @@
                 <w:color w:val="5B9BD5" w:themeColor="accent1"/>
                 <w:sz w:val="20"/>
               </w:rPr>
-              <w:t xml:space="preserve">(in _email </w:t>
+              <w:t>(</w:t>
+            </w:r>
+            <w:proofErr w:type="gramEnd"/>
+            <w:r>
+              <w:rPr>
+                <w:rFonts w:ascii="Palatino Linotype" w:hAnsi="Palatino Linotype" w:cstheme="minorHAnsi"/>
+                <w:b/>
+                <w:color w:val="5B9BD5" w:themeColor="accent1"/>
+                <w:sz w:val="20"/>
+              </w:rPr>
+              <w:t>in _email varchar(30),in _</w:t>
             </w:r>
             <w:proofErr w:type="spellStart"/>
             <w:r>
@@ -967,7 +873,7 @@
                 <w:color w:val="5B9BD5" w:themeColor="accent1"/>
                 <w:sz w:val="20"/>
               </w:rPr>
-              <w:t>varchar</w:t>
+              <w:t>msg</w:t>
             </w:r>
             <w:proofErr w:type="spellEnd"/>
             <w:r>
@@ -977,9 +883,536 @@
                 <w:color w:val="5B9BD5" w:themeColor="accent1"/>
                 <w:sz w:val="20"/>
               </w:rPr>
-              <w:t>(30),in _</w:t>
+              <w:t xml:space="preserve"> varchar(30))</w:t>
+            </w:r>
+          </w:p>
+          <w:p>
+            <w:pPr>
+              <w:spacing w:after="0" w:line="240" w:lineRule="auto"/>
+              <w:ind w:left="454"/>
+              <w:rPr>
+                <w:rFonts w:ascii="Palatino Linotype" w:hAnsi="Palatino Linotype" w:cstheme="minorHAnsi"/>
+                <w:b/>
+                <w:color w:val="5B9BD5" w:themeColor="accent1"/>
+                <w:sz w:val="20"/>
+              </w:rPr>
+            </w:pPr>
+          </w:p>
+          <w:p>
+            <w:pPr>
+              <w:spacing w:after="0" w:line="240" w:lineRule="auto"/>
+              <w:ind w:left="454"/>
+              <w:rPr>
+                <w:rFonts w:ascii="Palatino Linotype" w:hAnsi="Palatino Linotype" w:cstheme="minorHAnsi"/>
+                <w:b/>
+                <w:color w:val="5B9BD5" w:themeColor="accent1"/>
+                <w:sz w:val="20"/>
+              </w:rPr>
+            </w:pPr>
+          </w:p>
+          <w:p>
+            <w:pPr>
+              <w:spacing w:after="0" w:line="240" w:lineRule="auto"/>
+              <w:ind w:left="454"/>
+              <w:rPr>
+                <w:rFonts w:ascii="Palatino Linotype" w:hAnsi="Palatino Linotype" w:cstheme="minorHAnsi"/>
+                <w:b/>
+                <w:color w:val="5B9BD5" w:themeColor="accent1"/>
+                <w:sz w:val="20"/>
+              </w:rPr>
+            </w:pPr>
+            <w:r>
+              <w:rPr>
+                <w:rFonts w:ascii="Palatino Linotype" w:hAnsi="Palatino Linotype" w:cstheme="minorHAnsi"/>
+                <w:b/>
+                <w:color w:val="5B9BD5" w:themeColor="accent1"/>
+                <w:sz w:val="20"/>
+              </w:rPr>
+              <w:t xml:space="preserve">begin </w:t>
+            </w:r>
+          </w:p>
+          <w:p>
+            <w:pPr>
+              <w:spacing w:after="0" w:line="240" w:lineRule="auto"/>
+              <w:ind w:left="454"/>
+              <w:rPr>
+                <w:rFonts w:ascii="Palatino Linotype" w:hAnsi="Palatino Linotype" w:cstheme="minorHAnsi"/>
+                <w:b/>
+                <w:color w:val="5B9BD5" w:themeColor="accent1"/>
+                <w:sz w:val="20"/>
+              </w:rPr>
+            </w:pPr>
+          </w:p>
+          <w:p>
+            <w:pPr>
+              <w:spacing w:after="0" w:line="240" w:lineRule="auto"/>
+              <w:ind w:left="454"/>
+              <w:rPr>
+                <w:rFonts w:ascii="Palatino Linotype" w:hAnsi="Palatino Linotype" w:cstheme="minorHAnsi"/>
+                <w:b/>
+                <w:color w:val="5B9BD5" w:themeColor="accent1"/>
+                <w:sz w:val="20"/>
+              </w:rPr>
+            </w:pPr>
+            <w:r>
+              <w:rPr>
+                <w:rFonts w:ascii="Palatino Linotype" w:hAnsi="Palatino Linotype" w:cstheme="minorHAnsi"/>
+                <w:b/>
+                <w:color w:val="5B9BD5" w:themeColor="accent1"/>
+                <w:sz w:val="20"/>
+              </w:rPr>
+              <w:tab/>
+              <w:t>declare flag bool;</w:t>
+            </w:r>
+          </w:p>
+          <w:p>
+            <w:pPr>
+              <w:spacing w:after="0" w:line="240" w:lineRule="auto"/>
+              <w:ind w:left="454"/>
+              <w:rPr>
+                <w:rFonts w:ascii="Palatino Linotype" w:hAnsi="Palatino Linotype" w:cstheme="minorHAnsi"/>
+                <w:b/>
+                <w:color w:val="5B9BD5" w:themeColor="accent1"/>
+                <w:sz w:val="20"/>
+              </w:rPr>
+            </w:pPr>
+            <w:r>
+              <w:rPr>
+                <w:rFonts w:ascii="Palatino Linotype" w:hAnsi="Palatino Linotype" w:cstheme="minorHAnsi"/>
+                <w:b/>
+                <w:color w:val="5B9BD5" w:themeColor="accent1"/>
+                <w:sz w:val="20"/>
+              </w:rPr>
+              <w:tab/>
+              <w:t>select true into flag from login where _email=</w:t>
             </w:r>
             <w:proofErr w:type="spellStart"/>
+            <w:proofErr w:type="gramStart"/>
+            <w:r>
+              <w:rPr>
+                <w:rFonts w:ascii="Palatino Linotype" w:hAnsi="Palatino Linotype" w:cstheme="minorHAnsi"/>
+                <w:b/>
+                <w:color w:val="5B9BD5" w:themeColor="accent1"/>
+                <w:sz w:val="20"/>
+              </w:rPr>
+              <w:t>login.email</w:t>
+            </w:r>
+            <w:proofErr w:type="spellEnd"/>
+            <w:proofErr w:type="gramEnd"/>
+            <w:r>
+              <w:rPr>
+                <w:rFonts w:ascii="Palatino Linotype" w:hAnsi="Palatino Linotype" w:cstheme="minorHAnsi"/>
+                <w:b/>
+                <w:color w:val="5B9BD5" w:themeColor="accent1"/>
+                <w:sz w:val="20"/>
+              </w:rPr>
+              <w:t>;</w:t>
+            </w:r>
+          </w:p>
+          <w:p>
+            <w:pPr>
+              <w:spacing w:after="0" w:line="240" w:lineRule="auto"/>
+              <w:ind w:left="454"/>
+              <w:rPr>
+                <w:rFonts w:ascii="Palatino Linotype" w:hAnsi="Palatino Linotype" w:cstheme="minorHAnsi"/>
+                <w:b/>
+                <w:color w:val="5B9BD5" w:themeColor="accent1"/>
+                <w:sz w:val="20"/>
+              </w:rPr>
+            </w:pPr>
+            <w:r>
+              <w:rPr>
+                <w:rFonts w:ascii="Palatino Linotype" w:hAnsi="Palatino Linotype" w:cstheme="minorHAnsi"/>
+                <w:b/>
+                <w:color w:val="5B9BD5" w:themeColor="accent1"/>
+                <w:sz w:val="20"/>
+              </w:rPr>
+              <w:tab/>
+            </w:r>
+          </w:p>
+          <w:p>
+            <w:pPr>
+              <w:spacing w:after="0" w:line="240" w:lineRule="auto"/>
+              <w:ind w:left="454"/>
+              <w:rPr>
+                <w:rFonts w:ascii="Palatino Linotype" w:hAnsi="Palatino Linotype" w:cstheme="minorHAnsi"/>
+                <w:b/>
+                <w:color w:val="5B9BD5" w:themeColor="accent1"/>
+                <w:sz w:val="20"/>
+              </w:rPr>
+            </w:pPr>
+            <w:r>
+              <w:rPr>
+                <w:rFonts w:ascii="Palatino Linotype" w:hAnsi="Palatino Linotype" w:cstheme="minorHAnsi"/>
+                <w:b/>
+                <w:color w:val="5B9BD5" w:themeColor="accent1"/>
+                <w:sz w:val="20"/>
+              </w:rPr>
+              <w:tab/>
+              <w:t>drop table if exists log;</w:t>
+            </w:r>
+          </w:p>
+          <w:p>
+            <w:pPr>
+              <w:spacing w:after="0" w:line="240" w:lineRule="auto"/>
+              <w:ind w:left="454"/>
+              <w:rPr>
+                <w:rFonts w:ascii="Palatino Linotype" w:hAnsi="Palatino Linotype" w:cstheme="minorHAnsi"/>
+                <w:b/>
+                <w:color w:val="5B9BD5" w:themeColor="accent1"/>
+                <w:sz w:val="20"/>
+              </w:rPr>
+            </w:pPr>
+            <w:r>
+              <w:rPr>
+                <w:rFonts w:ascii="Palatino Linotype" w:hAnsi="Palatino Linotype" w:cstheme="minorHAnsi"/>
+                <w:b/>
+                <w:color w:val="5B9BD5" w:themeColor="accent1"/>
+                <w:sz w:val="20"/>
+              </w:rPr>
+              <w:tab/>
+              <w:t xml:space="preserve">create table </w:t>
+            </w:r>
+            <w:proofErr w:type="gramStart"/>
+            <w:r>
+              <w:rPr>
+                <w:rFonts w:ascii="Palatino Linotype" w:hAnsi="Palatino Linotype" w:cstheme="minorHAnsi"/>
+                <w:b/>
+                <w:color w:val="5B9BD5" w:themeColor="accent1"/>
+                <w:sz w:val="20"/>
+              </w:rPr>
+              <w:t>log(</w:t>
+            </w:r>
+            <w:proofErr w:type="gramEnd"/>
+            <w:r>
+              <w:rPr>
+                <w:rFonts w:ascii="Palatino Linotype" w:hAnsi="Palatino Linotype" w:cstheme="minorHAnsi"/>
+                <w:b/>
+                <w:color w:val="5B9BD5" w:themeColor="accent1"/>
+                <w:sz w:val="20"/>
+              </w:rPr>
+              <w:t xml:space="preserve">id int </w:t>
+            </w:r>
+            <w:proofErr w:type="spellStart"/>
+            <w:r>
+              <w:rPr>
+                <w:rFonts w:ascii="Palatino Linotype" w:hAnsi="Palatino Linotype" w:cstheme="minorHAnsi"/>
+                <w:b/>
+                <w:color w:val="5B9BD5" w:themeColor="accent1"/>
+                <w:sz w:val="20"/>
+              </w:rPr>
+              <w:t>auto_increment</w:t>
+            </w:r>
+            <w:proofErr w:type="spellEnd"/>
+            <w:r>
+              <w:rPr>
+                <w:rFonts w:ascii="Palatino Linotype" w:hAnsi="Palatino Linotype" w:cstheme="minorHAnsi"/>
+                <w:b/>
+                <w:color w:val="5B9BD5" w:themeColor="accent1"/>
+                <w:sz w:val="20"/>
+              </w:rPr>
+              <w:t xml:space="preserve"> primary </w:t>
+            </w:r>
+            <w:proofErr w:type="spellStart"/>
+            <w:r>
+              <w:rPr>
+                <w:rFonts w:ascii="Palatino Linotype" w:hAnsi="Palatino Linotype" w:cstheme="minorHAnsi"/>
+                <w:b/>
+                <w:color w:val="5B9BD5" w:themeColor="accent1"/>
+                <w:sz w:val="20"/>
+              </w:rPr>
+              <w:t>key,curr_date</w:t>
+            </w:r>
+            <w:proofErr w:type="spellEnd"/>
+            <w:r>
+              <w:rPr>
+                <w:rFonts w:ascii="Palatino Linotype" w:hAnsi="Palatino Linotype" w:cstheme="minorHAnsi"/>
+                <w:b/>
+                <w:color w:val="5B9BD5" w:themeColor="accent1"/>
+                <w:sz w:val="20"/>
+              </w:rPr>
+              <w:t xml:space="preserve"> </w:t>
+            </w:r>
+            <w:proofErr w:type="spellStart"/>
+            <w:r>
+              <w:rPr>
+                <w:rFonts w:ascii="Palatino Linotype" w:hAnsi="Palatino Linotype" w:cstheme="minorHAnsi"/>
+                <w:b/>
+                <w:color w:val="5B9BD5" w:themeColor="accent1"/>
+                <w:sz w:val="20"/>
+              </w:rPr>
+              <w:t>date,curr_time</w:t>
+            </w:r>
+            <w:proofErr w:type="spellEnd"/>
+            <w:r>
+              <w:rPr>
+                <w:rFonts w:ascii="Palatino Linotype" w:hAnsi="Palatino Linotype" w:cstheme="minorHAnsi"/>
+                <w:b/>
+                <w:color w:val="5B9BD5" w:themeColor="accent1"/>
+                <w:sz w:val="20"/>
+              </w:rPr>
+              <w:t xml:space="preserve"> </w:t>
+            </w:r>
+            <w:proofErr w:type="spellStart"/>
+            <w:r>
+              <w:rPr>
+                <w:rFonts w:ascii="Palatino Linotype" w:hAnsi="Palatino Linotype" w:cstheme="minorHAnsi"/>
+                <w:b/>
+                <w:color w:val="5B9BD5" w:themeColor="accent1"/>
+                <w:sz w:val="20"/>
+              </w:rPr>
+              <w:t>time,userName</w:t>
+            </w:r>
+            <w:proofErr w:type="spellEnd"/>
+            <w:r>
+              <w:rPr>
+                <w:rFonts w:ascii="Palatino Linotype" w:hAnsi="Palatino Linotype" w:cstheme="minorHAnsi"/>
+                <w:b/>
+                <w:color w:val="5B9BD5" w:themeColor="accent1"/>
+                <w:sz w:val="20"/>
+              </w:rPr>
+              <w:t xml:space="preserve"> varchar(30),message varchar(30));</w:t>
+            </w:r>
+          </w:p>
+          <w:p>
+            <w:pPr>
+              <w:spacing w:after="0" w:line="240" w:lineRule="auto"/>
+              <w:ind w:left="454"/>
+              <w:rPr>
+                <w:rFonts w:ascii="Palatino Linotype" w:hAnsi="Palatino Linotype" w:cstheme="minorHAnsi"/>
+                <w:b/>
+                <w:color w:val="5B9BD5" w:themeColor="accent1"/>
+                <w:sz w:val="20"/>
+              </w:rPr>
+            </w:pPr>
+            <w:r>
+              <w:rPr>
+                <w:rFonts w:ascii="Palatino Linotype" w:hAnsi="Palatino Linotype" w:cstheme="minorHAnsi"/>
+                <w:b/>
+                <w:color w:val="5B9BD5" w:themeColor="accent1"/>
+                <w:sz w:val="20"/>
+              </w:rPr>
+              <w:tab/>
+            </w:r>
+          </w:p>
+          <w:p>
+            <w:pPr>
+              <w:spacing w:after="0" w:line="240" w:lineRule="auto"/>
+              <w:ind w:left="454"/>
+              <w:rPr>
+                <w:rFonts w:ascii="Palatino Linotype" w:hAnsi="Palatino Linotype" w:cstheme="minorHAnsi"/>
+                <w:b/>
+                <w:color w:val="5B9BD5" w:themeColor="accent1"/>
+                <w:sz w:val="20"/>
+              </w:rPr>
+            </w:pPr>
+            <w:r>
+              <w:rPr>
+                <w:rFonts w:ascii="Palatino Linotype" w:hAnsi="Palatino Linotype" w:cstheme="minorHAnsi"/>
+                <w:b/>
+                <w:color w:val="5B9BD5" w:themeColor="accent1"/>
+                <w:sz w:val="20"/>
+              </w:rPr>
+              <w:tab/>
+            </w:r>
+          </w:p>
+          <w:p>
+            <w:pPr>
+              <w:spacing w:after="0" w:line="240" w:lineRule="auto"/>
+              <w:ind w:left="454"/>
+              <w:rPr>
+                <w:rFonts w:ascii="Palatino Linotype" w:hAnsi="Palatino Linotype" w:cstheme="minorHAnsi"/>
+                <w:b/>
+                <w:color w:val="5B9BD5" w:themeColor="accent1"/>
+                <w:sz w:val="20"/>
+              </w:rPr>
+            </w:pPr>
+            <w:r>
+              <w:rPr>
+                <w:rFonts w:ascii="Palatino Linotype" w:hAnsi="Palatino Linotype" w:cstheme="minorHAnsi"/>
+                <w:b/>
+                <w:color w:val="5B9BD5" w:themeColor="accent1"/>
+                <w:sz w:val="20"/>
+              </w:rPr>
+              <w:tab/>
+              <w:t>if flag THEN</w:t>
+            </w:r>
+            <w:r>
+              <w:rPr>
+                <w:rFonts w:ascii="Palatino Linotype" w:hAnsi="Palatino Linotype" w:cstheme="minorHAnsi"/>
+                <w:b/>
+                <w:color w:val="5B9BD5" w:themeColor="accent1"/>
+                <w:sz w:val="20"/>
+              </w:rPr>
+              <w:tab/>
+            </w:r>
+          </w:p>
+          <w:p>
+            <w:pPr>
+              <w:spacing w:after="0" w:line="240" w:lineRule="auto"/>
+              <w:ind w:left="454"/>
+              <w:rPr>
+                <w:rFonts w:ascii="Palatino Linotype" w:hAnsi="Palatino Linotype" w:cstheme="minorHAnsi"/>
+                <w:b/>
+                <w:color w:val="5B9BD5" w:themeColor="accent1"/>
+                <w:sz w:val="20"/>
+              </w:rPr>
+            </w:pPr>
+            <w:r>
+              <w:rPr>
+                <w:rFonts w:ascii="Palatino Linotype" w:hAnsi="Palatino Linotype" w:cstheme="minorHAnsi"/>
+                <w:b/>
+                <w:color w:val="5B9BD5" w:themeColor="accent1"/>
+                <w:sz w:val="20"/>
+              </w:rPr>
+              <w:tab/>
+            </w:r>
+            <w:r>
+              <w:rPr>
+                <w:rFonts w:ascii="Palatino Linotype" w:hAnsi="Palatino Linotype" w:cstheme="minorHAnsi"/>
+                <w:b/>
+                <w:color w:val="5B9BD5" w:themeColor="accent1"/>
+                <w:sz w:val="20"/>
+              </w:rPr>
+              <w:tab/>
+              <w:t xml:space="preserve">select </w:t>
+            </w:r>
+            <w:proofErr w:type="spellStart"/>
+            <w:proofErr w:type="gramStart"/>
+            <w:r>
+              <w:rPr>
+                <w:rFonts w:ascii="Palatino Linotype" w:hAnsi="Palatino Linotype" w:cstheme="minorHAnsi"/>
+                <w:b/>
+                <w:color w:val="5B9BD5" w:themeColor="accent1"/>
+                <w:sz w:val="20"/>
+              </w:rPr>
+              <w:t>userName,pass</w:t>
+            </w:r>
+            <w:proofErr w:type="spellEnd"/>
+            <w:proofErr w:type="gramEnd"/>
+            <w:r>
+              <w:rPr>
+                <w:rFonts w:ascii="Palatino Linotype" w:hAnsi="Palatino Linotype" w:cstheme="minorHAnsi"/>
+                <w:b/>
+                <w:color w:val="5B9BD5" w:themeColor="accent1"/>
+                <w:sz w:val="20"/>
+              </w:rPr>
+              <w:t xml:space="preserve"> from login where _email=</w:t>
+            </w:r>
+            <w:proofErr w:type="spellStart"/>
+            <w:r>
+              <w:rPr>
+                <w:rFonts w:ascii="Palatino Linotype" w:hAnsi="Palatino Linotype" w:cstheme="minorHAnsi"/>
+                <w:b/>
+                <w:color w:val="5B9BD5" w:themeColor="accent1"/>
+                <w:sz w:val="20"/>
+              </w:rPr>
+              <w:t>login.email</w:t>
+            </w:r>
+            <w:proofErr w:type="spellEnd"/>
+            <w:r>
+              <w:rPr>
+                <w:rFonts w:ascii="Palatino Linotype" w:hAnsi="Palatino Linotype" w:cstheme="minorHAnsi"/>
+                <w:b/>
+                <w:color w:val="5B9BD5" w:themeColor="accent1"/>
+                <w:sz w:val="20"/>
+              </w:rPr>
+              <w:t>;</w:t>
+            </w:r>
+          </w:p>
+          <w:p>
+            <w:pPr>
+              <w:spacing w:after="0" w:line="240" w:lineRule="auto"/>
+              <w:ind w:left="454"/>
+              <w:rPr>
+                <w:rFonts w:ascii="Palatino Linotype" w:hAnsi="Palatino Linotype" w:cstheme="minorHAnsi"/>
+                <w:b/>
+                <w:color w:val="5B9BD5" w:themeColor="accent1"/>
+                <w:sz w:val="20"/>
+              </w:rPr>
+            </w:pPr>
+            <w:r>
+              <w:rPr>
+                <w:rFonts w:ascii="Palatino Linotype" w:hAnsi="Palatino Linotype" w:cstheme="minorHAnsi"/>
+                <w:b/>
+                <w:color w:val="5B9BD5" w:themeColor="accent1"/>
+                <w:sz w:val="20"/>
+              </w:rPr>
+              <w:tab/>
+              <w:t>ELSE</w:t>
+            </w:r>
+          </w:p>
+          <w:p>
+            <w:pPr>
+              <w:spacing w:after="0" w:line="240" w:lineRule="auto"/>
+              <w:ind w:left="454"/>
+              <w:rPr>
+                <w:rFonts w:ascii="Palatino Linotype" w:hAnsi="Palatino Linotype" w:cstheme="minorHAnsi"/>
+                <w:b/>
+                <w:color w:val="5B9BD5" w:themeColor="accent1"/>
+                <w:sz w:val="20"/>
+              </w:rPr>
+            </w:pPr>
+            <w:r>
+              <w:rPr>
+                <w:rFonts w:ascii="Palatino Linotype" w:hAnsi="Palatino Linotype" w:cstheme="minorHAnsi"/>
+                <w:b/>
+                <w:color w:val="5B9BD5" w:themeColor="accent1"/>
+                <w:sz w:val="20"/>
+              </w:rPr>
+              <w:tab/>
+            </w:r>
+            <w:r>
+              <w:rPr>
+                <w:rFonts w:ascii="Palatino Linotype" w:hAnsi="Palatino Linotype" w:cstheme="minorHAnsi"/>
+                <w:b/>
+                <w:color w:val="5B9BD5" w:themeColor="accent1"/>
+                <w:sz w:val="20"/>
+              </w:rPr>
+              <w:tab/>
+              <w:t>insert into log(</w:t>
+            </w:r>
+            <w:proofErr w:type="spellStart"/>
+            <w:r>
+              <w:rPr>
+                <w:rFonts w:ascii="Palatino Linotype" w:hAnsi="Palatino Linotype" w:cstheme="minorHAnsi"/>
+                <w:b/>
+                <w:color w:val="5B9BD5" w:themeColor="accent1"/>
+                <w:sz w:val="20"/>
+              </w:rPr>
+              <w:t>curr_</w:t>
+            </w:r>
+            <w:proofErr w:type="gramStart"/>
+            <w:r>
+              <w:rPr>
+                <w:rFonts w:ascii="Palatino Linotype" w:hAnsi="Palatino Linotype" w:cstheme="minorHAnsi"/>
+                <w:b/>
+                <w:color w:val="5B9BD5" w:themeColor="accent1"/>
+                <w:sz w:val="20"/>
+              </w:rPr>
+              <w:t>date,curr</w:t>
+            </w:r>
+            <w:proofErr w:type="gramEnd"/>
+            <w:r>
+              <w:rPr>
+                <w:rFonts w:ascii="Palatino Linotype" w:hAnsi="Palatino Linotype" w:cstheme="minorHAnsi"/>
+                <w:b/>
+                <w:color w:val="5B9BD5" w:themeColor="accent1"/>
+                <w:sz w:val="20"/>
+              </w:rPr>
+              <w:t>_time,userName,message</w:t>
+            </w:r>
+            <w:proofErr w:type="spellEnd"/>
+            <w:r>
+              <w:rPr>
+                <w:rFonts w:ascii="Palatino Linotype" w:hAnsi="Palatino Linotype" w:cstheme="minorHAnsi"/>
+                <w:b/>
+                <w:color w:val="5B9BD5" w:themeColor="accent1"/>
+                <w:sz w:val="20"/>
+              </w:rPr>
+              <w:t>) values(CURRENT_DATE(),CURRENT_TIME(),user(),_</w:t>
+            </w:r>
+            <w:proofErr w:type="spellStart"/>
             <w:r>
               <w:rPr>
                 <w:rFonts w:ascii="Palatino Linotype" w:hAnsi="Palatino Linotype" w:cstheme="minorHAnsi"/>
@@ -997,406 +1430,12 @@
                 <w:color w:val="5B9BD5" w:themeColor="accent1"/>
                 <w:sz w:val="20"/>
               </w:rPr>
-              <w:t xml:space="preserve"> </w:t>
-            </w:r>
-            <w:proofErr w:type="spellStart"/>
-            <w:r>
-              <w:rPr>
-                <w:rFonts w:ascii="Palatino Linotype" w:hAnsi="Palatino Linotype" w:cstheme="minorHAnsi"/>
-                <w:b/>
-                <w:color w:val="5B9BD5" w:themeColor="accent1"/>
-                <w:sz w:val="20"/>
-              </w:rPr>
-              <w:t>varchar</w:t>
-            </w:r>
-            <w:proofErr w:type="spellEnd"/>
-            <w:r>
-              <w:rPr>
-                <w:rFonts w:ascii="Palatino Linotype" w:hAnsi="Palatino Linotype" w:cstheme="minorHAnsi"/>
-                <w:b/>
-                <w:color w:val="5B9BD5" w:themeColor="accent1"/>
-                <w:sz w:val="20"/>
-              </w:rPr>
-              <w:t>(3000))</w:t>
-            </w:r>
-          </w:p>
-          <w:p>
-            <w:pPr>
-              <w:ind w:left="454"/>
-              <w:rPr>
-                <w:rFonts w:ascii="Palatino Linotype" w:hAnsi="Palatino Linotype" w:cstheme="minorHAnsi"/>
-                <w:b/>
-                <w:color w:val="5B9BD5" w:themeColor="accent1"/>
-                <w:sz w:val="20"/>
-              </w:rPr>
-            </w:pPr>
-          </w:p>
-          <w:p>
-            <w:pPr>
-              <w:ind w:left="454"/>
-              <w:rPr>
-                <w:rFonts w:ascii="Palatino Linotype" w:hAnsi="Palatino Linotype" w:cstheme="minorHAnsi"/>
-                <w:b/>
-                <w:color w:val="5B9BD5" w:themeColor="accent1"/>
-                <w:sz w:val="20"/>
-              </w:rPr>
-            </w:pPr>
-          </w:p>
-          <w:p>
-            <w:pPr>
-              <w:ind w:left="454"/>
-              <w:rPr>
-                <w:rFonts w:ascii="Palatino Linotype" w:hAnsi="Palatino Linotype" w:cstheme="minorHAnsi"/>
-                <w:b/>
-                <w:color w:val="5B9BD5" w:themeColor="accent1"/>
-                <w:sz w:val="20"/>
-              </w:rPr>
-            </w:pPr>
-            <w:r>
-              <w:rPr>
-                <w:rFonts w:ascii="Palatino Linotype" w:hAnsi="Palatino Linotype" w:cstheme="minorHAnsi"/>
-                <w:b/>
-                <w:color w:val="5B9BD5" w:themeColor="accent1"/>
-                <w:sz w:val="20"/>
-              </w:rPr>
-              <w:t xml:space="preserve">begin </w:t>
-            </w:r>
-          </w:p>
-          <w:p>
-            <w:pPr>
-              <w:ind w:left="454"/>
-              <w:rPr>
-                <w:rFonts w:ascii="Palatino Linotype" w:hAnsi="Palatino Linotype" w:cstheme="minorHAnsi"/>
-                <w:b/>
-                <w:color w:val="5B9BD5" w:themeColor="accent1"/>
-                <w:sz w:val="20"/>
-              </w:rPr>
-            </w:pPr>
-            <w:r>
-              <w:rPr>
-                <w:rFonts w:ascii="Palatino Linotype" w:hAnsi="Palatino Linotype" w:cstheme="minorHAnsi"/>
-                <w:b/>
-                <w:color w:val="5B9BD5" w:themeColor="accent1"/>
-                <w:sz w:val="20"/>
-              </w:rPr>
-              <w:tab/>
-            </w:r>
-          </w:p>
-          <w:p>
-            <w:pPr>
-              <w:ind w:left="454"/>
-              <w:rPr>
-                <w:rFonts w:ascii="Palatino Linotype" w:hAnsi="Palatino Linotype" w:cstheme="minorHAnsi"/>
-                <w:b/>
-                <w:color w:val="5B9BD5" w:themeColor="accent1"/>
-                <w:sz w:val="20"/>
-              </w:rPr>
-            </w:pPr>
-            <w:r>
-              <w:rPr>
-                <w:rFonts w:ascii="Palatino Linotype" w:hAnsi="Palatino Linotype" w:cstheme="minorHAnsi"/>
-                <w:b/>
-                <w:color w:val="5B9BD5" w:themeColor="accent1"/>
-                <w:sz w:val="20"/>
-              </w:rPr>
-              <w:tab/>
-              <w:t>declare flag bool;</w:t>
-            </w:r>
-          </w:p>
-          <w:p>
-            <w:pPr>
-              <w:ind w:left="454"/>
-              <w:rPr>
-                <w:rFonts w:ascii="Palatino Linotype" w:hAnsi="Palatino Linotype" w:cstheme="minorHAnsi"/>
-                <w:b/>
-                <w:color w:val="5B9BD5" w:themeColor="accent1"/>
-                <w:sz w:val="20"/>
-              </w:rPr>
-            </w:pPr>
-            <w:r>
-              <w:rPr>
-                <w:rFonts w:ascii="Palatino Linotype" w:hAnsi="Palatino Linotype" w:cstheme="minorHAnsi"/>
-                <w:b/>
-                <w:color w:val="5B9BD5" w:themeColor="accent1"/>
-                <w:sz w:val="20"/>
-              </w:rPr>
-              <w:tab/>
-            </w:r>
-          </w:p>
-          <w:p>
-            <w:pPr>
-              <w:ind w:left="454"/>
-              <w:rPr>
-                <w:rFonts w:ascii="Palatino Linotype" w:hAnsi="Palatino Linotype" w:cstheme="minorHAnsi"/>
-                <w:b/>
-                <w:color w:val="5B9BD5" w:themeColor="accent1"/>
-                <w:sz w:val="20"/>
-              </w:rPr>
-            </w:pPr>
-            <w:r>
-              <w:rPr>
-                <w:rFonts w:ascii="Palatino Linotype" w:hAnsi="Palatino Linotype" w:cstheme="minorHAnsi"/>
-                <w:b/>
-                <w:color w:val="5B9BD5" w:themeColor="accent1"/>
-                <w:sz w:val="20"/>
-              </w:rPr>
-              <w:tab/>
-              <w:t>select true into flag from login where _email=</w:t>
-            </w:r>
-            <w:proofErr w:type="spellStart"/>
-            <w:r>
-              <w:rPr>
-                <w:rFonts w:ascii="Palatino Linotype" w:hAnsi="Palatino Linotype" w:cstheme="minorHAnsi"/>
-                <w:b/>
-                <w:color w:val="5B9BD5" w:themeColor="accent1"/>
-                <w:sz w:val="20"/>
-              </w:rPr>
-              <w:t>login.email</w:t>
-            </w:r>
-            <w:proofErr w:type="spellEnd"/>
-            <w:r>
-              <w:rPr>
-                <w:rFonts w:ascii="Palatino Linotype" w:hAnsi="Palatino Linotype" w:cstheme="minorHAnsi"/>
-                <w:b/>
-                <w:color w:val="5B9BD5" w:themeColor="accent1"/>
-                <w:sz w:val="20"/>
-              </w:rPr>
-              <w:t>;</w:t>
-            </w:r>
-          </w:p>
-          <w:p>
-            <w:pPr>
-              <w:ind w:left="454"/>
-              <w:rPr>
-                <w:rFonts w:ascii="Palatino Linotype" w:hAnsi="Palatino Linotype" w:cstheme="minorHAnsi"/>
-                <w:b/>
-                <w:color w:val="5B9BD5" w:themeColor="accent1"/>
-                <w:sz w:val="20"/>
-              </w:rPr>
-            </w:pPr>
-            <w:r>
-              <w:rPr>
-                <w:rFonts w:ascii="Palatino Linotype" w:hAnsi="Palatino Linotype" w:cstheme="minorHAnsi"/>
-                <w:b/>
-                <w:color w:val="5B9BD5" w:themeColor="accent1"/>
-                <w:sz w:val="20"/>
-              </w:rPr>
-              <w:tab/>
-            </w:r>
-          </w:p>
-          <w:p>
-            <w:pPr>
-              <w:ind w:left="454"/>
-              <w:rPr>
-                <w:rFonts w:ascii="Palatino Linotype" w:hAnsi="Palatino Linotype" w:cstheme="minorHAnsi"/>
-                <w:b/>
-                <w:color w:val="5B9BD5" w:themeColor="accent1"/>
-                <w:sz w:val="20"/>
-              </w:rPr>
-            </w:pPr>
-            <w:r>
-              <w:rPr>
-                <w:rFonts w:ascii="Palatino Linotype" w:hAnsi="Palatino Linotype" w:cstheme="minorHAnsi"/>
-                <w:b/>
-                <w:color w:val="5B9BD5" w:themeColor="accent1"/>
-                <w:sz w:val="20"/>
-              </w:rPr>
-              <w:tab/>
-            </w:r>
-          </w:p>
-          <w:p>
-            <w:pPr>
-              <w:ind w:left="454"/>
-              <w:rPr>
-                <w:rFonts w:ascii="Palatino Linotype" w:hAnsi="Palatino Linotype" w:cstheme="minorHAnsi"/>
-                <w:b/>
-                <w:color w:val="5B9BD5" w:themeColor="accent1"/>
-                <w:sz w:val="20"/>
-              </w:rPr>
-            </w:pPr>
-            <w:r>
-              <w:rPr>
-                <w:rFonts w:ascii="Palatino Linotype" w:hAnsi="Palatino Linotype" w:cstheme="minorHAnsi"/>
-                <w:b/>
-                <w:color w:val="5B9BD5" w:themeColor="accent1"/>
-                <w:sz w:val="20"/>
-              </w:rPr>
-              <w:tab/>
-              <w:t>if flag THEN</w:t>
-            </w:r>
-            <w:r>
-              <w:rPr>
-                <w:rFonts w:ascii="Palatino Linotype" w:hAnsi="Palatino Linotype" w:cstheme="minorHAnsi"/>
-                <w:b/>
-                <w:color w:val="5B9BD5" w:themeColor="accent1"/>
-                <w:sz w:val="20"/>
-              </w:rPr>
-              <w:tab/>
-            </w:r>
-          </w:p>
-          <w:p>
-            <w:pPr>
-              <w:ind w:left="454"/>
-              <w:rPr>
-                <w:rFonts w:ascii="Palatino Linotype" w:hAnsi="Palatino Linotype" w:cstheme="minorHAnsi"/>
-                <w:b/>
-                <w:color w:val="5B9BD5" w:themeColor="accent1"/>
-                <w:sz w:val="20"/>
-              </w:rPr>
-            </w:pPr>
-            <w:r>
-              <w:rPr>
-                <w:rFonts w:ascii="Palatino Linotype" w:hAnsi="Palatino Linotype" w:cstheme="minorHAnsi"/>
-                <w:b/>
-                <w:color w:val="5B9BD5" w:themeColor="accent1"/>
-                <w:sz w:val="20"/>
-              </w:rPr>
-              <w:tab/>
-            </w:r>
-            <w:r>
-              <w:rPr>
-                <w:rFonts w:ascii="Palatino Linotype" w:hAnsi="Palatino Linotype" w:cstheme="minorHAnsi"/>
-                <w:b/>
-                <w:color w:val="5B9BD5" w:themeColor="accent1"/>
-                <w:sz w:val="20"/>
-              </w:rPr>
-              <w:tab/>
-              <w:t xml:space="preserve">select </w:t>
-            </w:r>
-            <w:proofErr w:type="spellStart"/>
-            <w:r>
-              <w:rPr>
-                <w:rFonts w:ascii="Palatino Linotype" w:hAnsi="Palatino Linotype" w:cstheme="minorHAnsi"/>
-                <w:b/>
-                <w:color w:val="5B9BD5" w:themeColor="accent1"/>
-                <w:sz w:val="20"/>
-              </w:rPr>
-              <w:t>userName,pass</w:t>
-            </w:r>
-            <w:proofErr w:type="spellEnd"/>
-            <w:r>
-              <w:rPr>
-                <w:rFonts w:ascii="Palatino Linotype" w:hAnsi="Palatino Linotype" w:cstheme="minorHAnsi"/>
-                <w:b/>
-                <w:color w:val="5B9BD5" w:themeColor="accent1"/>
-                <w:sz w:val="20"/>
-              </w:rPr>
-              <w:t xml:space="preserve"> from login where _email=</w:t>
-            </w:r>
-            <w:proofErr w:type="spellStart"/>
-            <w:r>
-              <w:rPr>
-                <w:rFonts w:ascii="Palatino Linotype" w:hAnsi="Palatino Linotype" w:cstheme="minorHAnsi"/>
-                <w:b/>
-                <w:color w:val="5B9BD5" w:themeColor="accent1"/>
-                <w:sz w:val="20"/>
-              </w:rPr>
-              <w:t>login.email</w:t>
-            </w:r>
-            <w:proofErr w:type="spellEnd"/>
-            <w:r>
-              <w:rPr>
-                <w:rFonts w:ascii="Palatino Linotype" w:hAnsi="Palatino Linotype" w:cstheme="minorHAnsi"/>
-                <w:b/>
-                <w:color w:val="5B9BD5" w:themeColor="accent1"/>
-                <w:sz w:val="20"/>
-              </w:rPr>
-              <w:t>;</w:t>
-            </w:r>
-          </w:p>
-          <w:p>
-            <w:pPr>
-              <w:ind w:left="454"/>
-              <w:rPr>
-                <w:rFonts w:ascii="Palatino Linotype" w:hAnsi="Palatino Linotype" w:cstheme="minorHAnsi"/>
-                <w:b/>
-                <w:color w:val="5B9BD5" w:themeColor="accent1"/>
-                <w:sz w:val="20"/>
-              </w:rPr>
-            </w:pPr>
-            <w:r>
-              <w:rPr>
-                <w:rFonts w:ascii="Palatino Linotype" w:hAnsi="Palatino Linotype" w:cstheme="minorHAnsi"/>
-                <w:b/>
-                <w:color w:val="5B9BD5" w:themeColor="accent1"/>
-                <w:sz w:val="20"/>
-              </w:rPr>
-              <w:tab/>
-              <w:t>ELSE</w:t>
-            </w:r>
-          </w:p>
-          <w:p>
-            <w:pPr>
-              <w:ind w:left="454"/>
-              <w:rPr>
-                <w:rFonts w:ascii="Palatino Linotype" w:hAnsi="Palatino Linotype" w:cstheme="minorHAnsi"/>
-                <w:b/>
-                <w:color w:val="5B9BD5" w:themeColor="accent1"/>
-                <w:sz w:val="20"/>
-              </w:rPr>
-            </w:pPr>
-            <w:r>
-              <w:rPr>
-                <w:rFonts w:ascii="Palatino Linotype" w:hAnsi="Palatino Linotype" w:cstheme="minorHAnsi"/>
-                <w:b/>
-                <w:color w:val="5B9BD5" w:themeColor="accent1"/>
-                <w:sz w:val="20"/>
-              </w:rPr>
-              <w:tab/>
-            </w:r>
-            <w:r>
-              <w:rPr>
-                <w:rFonts w:ascii="Palatino Linotype" w:hAnsi="Palatino Linotype" w:cstheme="minorHAnsi"/>
-                <w:b/>
-                <w:color w:val="5B9BD5" w:themeColor="accent1"/>
-                <w:sz w:val="20"/>
-              </w:rPr>
-              <w:tab/>
-              <w:t>insert into log(</w:t>
-            </w:r>
-            <w:proofErr w:type="spellStart"/>
-            <w:r>
-              <w:rPr>
-                <w:rFonts w:ascii="Palatino Linotype" w:hAnsi="Palatino Linotype" w:cstheme="minorHAnsi"/>
-                <w:b/>
-                <w:color w:val="5B9BD5" w:themeColor="accent1"/>
-                <w:sz w:val="20"/>
-              </w:rPr>
-              <w:t>curr_date,curr_time,msg</w:t>
-            </w:r>
-            <w:proofErr w:type="spellEnd"/>
-            <w:r>
-              <w:rPr>
-                <w:rFonts w:ascii="Palatino Linotype" w:hAnsi="Palatino Linotype" w:cstheme="minorHAnsi"/>
-                <w:b/>
-                <w:color w:val="5B9BD5" w:themeColor="accent1"/>
-                <w:sz w:val="20"/>
-              </w:rPr>
-              <w:t>) values(CURRENT_DATE(),CURRENT_TIME(),_</w:t>
-            </w:r>
-            <w:proofErr w:type="spellStart"/>
-            <w:r>
-              <w:rPr>
-                <w:rFonts w:ascii="Palatino Linotype" w:hAnsi="Palatino Linotype" w:cstheme="minorHAnsi"/>
-                <w:b/>
-                <w:color w:val="5B9BD5" w:themeColor="accent1"/>
-                <w:sz w:val="20"/>
-              </w:rPr>
-              <w:t>msg</w:t>
-            </w:r>
-            <w:proofErr w:type="spellEnd"/>
-            <w:r>
-              <w:rPr>
-                <w:rFonts w:ascii="Palatino Linotype" w:hAnsi="Palatino Linotype" w:cstheme="minorHAnsi"/>
-                <w:b/>
-                <w:color w:val="5B9BD5" w:themeColor="accent1"/>
-                <w:sz w:val="20"/>
-              </w:rPr>
               <w:t>);</w:t>
             </w:r>
           </w:p>
           <w:p>
             <w:pPr>
+              <w:spacing w:after="0" w:line="240" w:lineRule="auto"/>
               <w:ind w:left="454"/>
               <w:rPr>
                 <w:rFonts w:ascii="Palatino Linotype" w:hAnsi="Palatino Linotype" w:cstheme="minorHAnsi"/>
@@ -1418,63 +1457,68 @@
           </w:p>
           <w:p>
             <w:pPr>
-              <w:ind w:left="454"/>
-              <w:rPr>
-                <w:rFonts w:ascii="Palatino Linotype" w:hAnsi="Palatino Linotype" w:cstheme="minorHAnsi"/>
-                <w:b/>
-                <w:color w:val="5B9BD5" w:themeColor="accent1"/>
-                <w:sz w:val="20"/>
-              </w:rPr>
-            </w:pPr>
-          </w:p>
-          <w:p>
-            <w:pPr>
-              <w:ind w:left="454"/>
-              <w:rPr>
-                <w:rFonts w:ascii="Palatino Linotype" w:hAnsi="Palatino Linotype" w:cstheme="minorHAnsi"/>
-                <w:b/>
-                <w:color w:val="5B9BD5" w:themeColor="accent1"/>
-                <w:sz w:val="20"/>
-              </w:rPr>
-            </w:pPr>
-            <w:r>
-              <w:rPr>
-                <w:rFonts w:ascii="Palatino Linotype" w:hAnsi="Palatino Linotype" w:cstheme="minorHAnsi"/>
-                <w:b/>
-                <w:color w:val="5B9BD5" w:themeColor="accent1"/>
-                <w:sz w:val="20"/>
-              </w:rPr>
-              <w:tab/>
-            </w:r>
-          </w:p>
-          <w:p>
-            <w:pPr>
-              <w:ind w:left="454"/>
-              <w:rPr>
-                <w:rFonts w:ascii="Palatino Linotype" w:hAnsi="Palatino Linotype" w:cstheme="minorHAnsi"/>
-                <w:b/>
-                <w:color w:val="5B9BD5" w:themeColor="accent1"/>
-                <w:sz w:val="20"/>
-              </w:rPr>
-            </w:pPr>
-          </w:p>
-          <w:p>
-            <w:pPr>
-              <w:ind w:left="454"/>
-              <w:rPr>
-                <w:rFonts w:ascii="Palatino Linotype" w:hAnsi="Palatino Linotype" w:cstheme="minorHAnsi"/>
-                <w:b/>
-                <w:color w:val="5B9BD5" w:themeColor="accent1"/>
-                <w:sz w:val="20"/>
-              </w:rPr>
-            </w:pPr>
-            <w:r>
-              <w:rPr>
-                <w:rFonts w:ascii="Palatino Linotype" w:hAnsi="Palatino Linotype" w:cstheme="minorHAnsi"/>
-                <w:b/>
-                <w:color w:val="5B9BD5" w:themeColor="accent1"/>
-                <w:sz w:val="20"/>
-              </w:rPr>
+              <w:spacing w:after="0" w:line="240" w:lineRule="auto"/>
+              <w:ind w:left="454"/>
+              <w:rPr>
+                <w:rFonts w:ascii="Palatino Linotype" w:hAnsi="Palatino Linotype" w:cstheme="minorHAnsi"/>
+                <w:b/>
+                <w:color w:val="5B9BD5" w:themeColor="accent1"/>
+                <w:sz w:val="20"/>
+              </w:rPr>
+            </w:pPr>
+          </w:p>
+          <w:p>
+            <w:pPr>
+              <w:spacing w:after="0" w:line="240" w:lineRule="auto"/>
+              <w:ind w:left="454"/>
+              <w:rPr>
+                <w:rFonts w:ascii="Palatino Linotype" w:hAnsi="Palatino Linotype" w:cstheme="minorHAnsi"/>
+                <w:b/>
+                <w:color w:val="5B9BD5" w:themeColor="accent1"/>
+                <w:sz w:val="20"/>
+              </w:rPr>
+            </w:pPr>
+            <w:r>
+              <w:rPr>
+                <w:rFonts w:ascii="Palatino Linotype" w:hAnsi="Palatino Linotype" w:cstheme="minorHAnsi"/>
+                <w:b/>
+                <w:color w:val="5B9BD5" w:themeColor="accent1"/>
+                <w:sz w:val="20"/>
+              </w:rPr>
+              <w:tab/>
+            </w:r>
+          </w:p>
+          <w:p>
+            <w:pPr>
+              <w:spacing w:after="0" w:line="240" w:lineRule="auto"/>
+              <w:ind w:left="454"/>
+              <w:rPr>
+                <w:rFonts w:ascii="Palatino Linotype" w:hAnsi="Palatino Linotype" w:cstheme="minorHAnsi"/>
+                <w:b/>
+                <w:color w:val="5B9BD5" w:themeColor="accent1"/>
+                <w:sz w:val="20"/>
+              </w:rPr>
+            </w:pPr>
+          </w:p>
+          <w:p>
+            <w:pPr>
+              <w:spacing w:after="0" w:line="240" w:lineRule="auto"/>
+              <w:ind w:left="454"/>
+              <w:rPr>
+                <w:rFonts w:ascii="Palatino Linotype" w:hAnsi="Palatino Linotype" w:cstheme="minorHAnsi"/>
+                <w:b/>
+                <w:color w:val="5B9BD5" w:themeColor="accent1"/>
+                <w:sz w:val="20"/>
+              </w:rPr>
+            </w:pPr>
+            <w:r>
+              <w:rPr>
+                <w:rFonts w:ascii="Palatino Linotype" w:hAnsi="Palatino Linotype" w:cstheme="minorHAnsi"/>
+                <w:b/>
+                <w:color w:val="5B9BD5" w:themeColor="accent1"/>
+                <w:sz w:val="20"/>
+              </w:rPr>
+              <w:lastRenderedPageBreak/>
               <w:t>end $</w:t>
             </w:r>
           </w:p>
@@ -1488,6 +1532,7 @@
                 <w:sz w:val="20"/>
               </w:rPr>
             </w:pPr>
+            <w:proofErr w:type="gramStart"/>
             <w:r>
               <w:rPr>
                 <w:rFonts w:ascii="Palatino Linotype" w:hAnsi="Palatino Linotype" w:cstheme="minorHAnsi"/>
@@ -1497,6 +1542,7 @@
               </w:rPr>
               <w:t>delimiter ;</w:t>
             </w:r>
+            <w:proofErr w:type="gramEnd"/>
           </w:p>
         </w:tc>
       </w:tr>
@@ -1541,7 +1587,6 @@
                 <w:sz w:val="20"/>
                 <w:szCs w:val="20"/>
               </w:rPr>
-              <w:lastRenderedPageBreak/>
               <w:t xml:space="preserve">Write a </w:t>
             </w:r>
             <w:proofErr w:type="gramStart"/>
@@ -1871,25 +1916,7 @@
                 <w:color w:val="5B9BD5" w:themeColor="accent1"/>
                 <w:sz w:val="20"/>
               </w:rPr>
-              <w:t xml:space="preserve"> </w:t>
-            </w:r>
-            <w:proofErr w:type="spellStart"/>
-            <w:r>
-              <w:rPr>
-                <w:rFonts w:ascii="Palatino Linotype" w:hAnsi="Palatino Linotype" w:cstheme="minorHAnsi"/>
-                <w:color w:val="5B9BD5" w:themeColor="accent1"/>
-                <w:sz w:val="20"/>
-              </w:rPr>
-              <w:t>int</w:t>
-            </w:r>
-            <w:proofErr w:type="spellEnd"/>
-            <w:r>
-              <w:rPr>
-                <w:rFonts w:ascii="Palatino Linotype" w:hAnsi="Palatino Linotype" w:cstheme="minorHAnsi"/>
-                <w:color w:val="5B9BD5" w:themeColor="accent1"/>
-                <w:sz w:val="20"/>
-              </w:rPr>
-              <w:t>)</w:t>
+              <w:t xml:space="preserve"> int)</w:t>
             </w:r>
           </w:p>
           <w:p>
@@ -2582,7 +2609,7 @@
                 <w:color w:val="5B9BD5" w:themeColor="accent1"/>
                 <w:sz w:val="20"/>
               </w:rPr>
-              <w:t xml:space="preserve"> </w:t>
+              <w:t xml:space="preserve"> varchar(45),</w:t>
             </w:r>
             <w:proofErr w:type="spellStart"/>
             <w:r>
@@ -2592,7 +2619,7 @@
                 <w:color w:val="5B9BD5" w:themeColor="accent1"/>
                 <w:sz w:val="20"/>
               </w:rPr>
-              <w:t>varchar</w:t>
+              <w:t>nlast</w:t>
             </w:r>
             <w:proofErr w:type="spellEnd"/>
             <w:r>
@@ -2602,7 +2629,78 @@
                 <w:color w:val="5B9BD5" w:themeColor="accent1"/>
                 <w:sz w:val="20"/>
               </w:rPr>
-              <w:t>(45),</w:t>
+              <w:t xml:space="preserve"> varchar(45),_number varchar(45),_address varchar(128)</w:t>
+            </w:r>
+            <w:r>
+              <w:rPr>
+                <w:rFonts w:ascii="Palatino Linotype" w:hAnsi="Palatino Linotype" w:cstheme="minorHAnsi"/>
+                <w:b/>
+                <w:color w:val="5B9BD5" w:themeColor="accent1"/>
+                <w:sz w:val="20"/>
+              </w:rPr>
+              <w:t>)</w:t>
+            </w:r>
+          </w:p>
+          <w:p>
+            <w:pPr>
+              <w:ind w:left="454"/>
+              <w:rPr>
+                <w:rFonts w:ascii="Palatino Linotype" w:hAnsi="Palatino Linotype" w:cstheme="minorHAnsi"/>
+                <w:b/>
+                <w:color w:val="5B9BD5" w:themeColor="accent1"/>
+                <w:sz w:val="20"/>
+              </w:rPr>
+            </w:pPr>
+            <w:r>
+              <w:rPr>
+                <w:rFonts w:ascii="Palatino Linotype" w:hAnsi="Palatino Linotype" w:cstheme="minorHAnsi"/>
+                <w:b/>
+                <w:color w:val="5B9BD5" w:themeColor="accent1"/>
+                <w:sz w:val="20"/>
+              </w:rPr>
+              <w:t xml:space="preserve">begin </w:t>
+            </w:r>
+          </w:p>
+          <w:p>
+            <w:pPr>
+              <w:ind w:left="454"/>
+              <w:rPr>
+                <w:rFonts w:ascii="Palatino Linotype" w:hAnsi="Palatino Linotype" w:cstheme="minorHAnsi"/>
+                <w:b/>
+                <w:color w:val="5B9BD5" w:themeColor="accent1"/>
+                <w:sz w:val="20"/>
+              </w:rPr>
+            </w:pPr>
+            <w:r>
+              <w:rPr>
+                <w:rFonts w:ascii="Palatino Linotype" w:hAnsi="Palatino Linotype" w:cstheme="minorHAnsi"/>
+                <w:b/>
+                <w:color w:val="5B9BD5" w:themeColor="accent1"/>
+                <w:sz w:val="20"/>
+              </w:rPr>
+              <w:tab/>
+              <w:t>declare flag bool;</w:t>
+            </w:r>
+          </w:p>
+          <w:p>
+            <w:pPr>
+              <w:ind w:left="454"/>
+              <w:rPr>
+                <w:rFonts w:ascii="Palatino Linotype" w:hAnsi="Palatino Linotype" w:cstheme="minorHAnsi"/>
+                <w:b/>
+                <w:color w:val="5B9BD5" w:themeColor="accent1"/>
+                <w:sz w:val="20"/>
+              </w:rPr>
+            </w:pPr>
+            <w:r>
+              <w:rPr>
+                <w:rFonts w:ascii="Palatino Linotype" w:hAnsi="Palatino Linotype" w:cstheme="minorHAnsi"/>
+                <w:b/>
+                <w:color w:val="5B9BD5" w:themeColor="accent1"/>
+                <w:sz w:val="20"/>
+              </w:rPr>
+              <w:tab/>
+              <w:t xml:space="preserve">select true into flag from student where </w:t>
             </w:r>
             <w:proofErr w:type="spellStart"/>
             <w:r>
@@ -2612,6 +2710,46 @@
                 <w:color w:val="5B9BD5" w:themeColor="accent1"/>
                 <w:sz w:val="20"/>
               </w:rPr>
+              <w:t>nfirst</w:t>
+            </w:r>
+            <w:proofErr w:type="spellEnd"/>
+            <w:r>
+              <w:rPr>
+                <w:rFonts w:ascii="Palatino Linotype" w:hAnsi="Palatino Linotype" w:cstheme="minorHAnsi"/>
+                <w:b/>
+                <w:color w:val="5B9BD5" w:themeColor="accent1"/>
+                <w:sz w:val="20"/>
+              </w:rPr>
+              <w:t>=</w:t>
+            </w:r>
+            <w:proofErr w:type="spellStart"/>
+            <w:r>
+              <w:rPr>
+                <w:rFonts w:ascii="Palatino Linotype" w:hAnsi="Palatino Linotype" w:cstheme="minorHAnsi"/>
+                <w:b/>
+                <w:color w:val="5B9BD5" w:themeColor="accent1"/>
+                <w:sz w:val="20"/>
+              </w:rPr>
+              <w:t>student.namefirst</w:t>
+            </w:r>
+            <w:proofErr w:type="spellEnd"/>
+            <w:r>
+              <w:rPr>
+                <w:rFonts w:ascii="Palatino Linotype" w:hAnsi="Palatino Linotype" w:cstheme="minorHAnsi"/>
+                <w:b/>
+                <w:color w:val="5B9BD5" w:themeColor="accent1"/>
+                <w:sz w:val="20"/>
+              </w:rPr>
+              <w:t xml:space="preserve"> and </w:t>
+            </w:r>
+            <w:proofErr w:type="spellStart"/>
+            <w:r>
+              <w:rPr>
+                <w:rFonts w:ascii="Palatino Linotype" w:hAnsi="Palatino Linotype" w:cstheme="minorHAnsi"/>
+                <w:b/>
+                <w:color w:val="5B9BD5" w:themeColor="accent1"/>
+                <w:sz w:val="20"/>
+              </w:rPr>
               <w:t>nlast</w:t>
             </w:r>
             <w:proofErr w:type="spellEnd"/>
@@ -2622,7 +2760,7 @@
                 <w:color w:val="5B9BD5" w:themeColor="accent1"/>
                 <w:sz w:val="20"/>
               </w:rPr>
-              <w:t xml:space="preserve"> </w:t>
+              <w:t>=</w:t>
             </w:r>
             <w:proofErr w:type="spellStart"/>
             <w:r>
@@ -2632,7 +2770,7 @@
                 <w:color w:val="5B9BD5" w:themeColor="accent1"/>
                 <w:sz w:val="20"/>
               </w:rPr>
-              <w:t>varchar</w:t>
+              <w:t>student.namelast</w:t>
             </w:r>
             <w:proofErr w:type="spellEnd"/>
             <w:r>
@@ -2642,7 +2780,107 @@
                 <w:color w:val="5B9BD5" w:themeColor="accent1"/>
                 <w:sz w:val="20"/>
               </w:rPr>
-              <w:t xml:space="preserve">(45),_number </w:t>
+              <w:t>;</w:t>
+            </w:r>
+          </w:p>
+          <w:p>
+            <w:pPr>
+              <w:ind w:left="454"/>
+              <w:rPr>
+                <w:rFonts w:ascii="Palatino Linotype" w:hAnsi="Palatino Linotype" w:cstheme="minorHAnsi"/>
+                <w:b/>
+                <w:color w:val="5B9BD5" w:themeColor="accent1"/>
+                <w:sz w:val="20"/>
+              </w:rPr>
+            </w:pPr>
+            <w:r>
+              <w:rPr>
+                <w:rFonts w:ascii="Palatino Linotype" w:hAnsi="Palatino Linotype" w:cstheme="minorHAnsi"/>
+                <w:b/>
+                <w:color w:val="5B9BD5" w:themeColor="accent1"/>
+                <w:sz w:val="20"/>
+              </w:rPr>
+              <w:tab/>
+            </w:r>
+          </w:p>
+          <w:p>
+            <w:pPr>
+              <w:ind w:left="454"/>
+              <w:rPr>
+                <w:rFonts w:ascii="Palatino Linotype" w:hAnsi="Palatino Linotype" w:cstheme="minorHAnsi"/>
+                <w:b/>
+                <w:color w:val="5B9BD5" w:themeColor="accent1"/>
+                <w:sz w:val="20"/>
+              </w:rPr>
+            </w:pPr>
+            <w:r>
+              <w:rPr>
+                <w:rFonts w:ascii="Palatino Linotype" w:hAnsi="Palatino Linotype" w:cstheme="minorHAnsi"/>
+                <w:b/>
+                <w:color w:val="5B9BD5" w:themeColor="accent1"/>
+                <w:sz w:val="20"/>
+              </w:rPr>
+              <w:tab/>
+            </w:r>
+          </w:p>
+          <w:p>
+            <w:pPr>
+              <w:ind w:left="454"/>
+              <w:rPr>
+                <w:rFonts w:ascii="Palatino Linotype" w:hAnsi="Palatino Linotype" w:cstheme="minorHAnsi"/>
+                <w:b/>
+                <w:color w:val="5B9BD5" w:themeColor="accent1"/>
+                <w:sz w:val="20"/>
+              </w:rPr>
+            </w:pPr>
+            <w:r>
+              <w:rPr>
+                <w:rFonts w:ascii="Palatino Linotype" w:hAnsi="Palatino Linotype" w:cstheme="minorHAnsi"/>
+                <w:b/>
+                <w:color w:val="5B9BD5" w:themeColor="accent1"/>
+                <w:sz w:val="20"/>
+              </w:rPr>
+              <w:tab/>
+              <w:t>if flag THEN</w:t>
+            </w:r>
+            <w:r>
+              <w:rPr>
+                <w:rFonts w:ascii="Palatino Linotype" w:hAnsi="Palatino Linotype" w:cstheme="minorHAnsi"/>
+                <w:b/>
+                <w:color w:val="5B9BD5" w:themeColor="accent1"/>
+                <w:sz w:val="20"/>
+              </w:rPr>
+              <w:tab/>
+            </w:r>
+          </w:p>
+          <w:p>
+            <w:pPr>
+              <w:ind w:left="454"/>
+              <w:rPr>
+                <w:rFonts w:ascii="Palatino Linotype" w:hAnsi="Palatino Linotype" w:cstheme="minorHAnsi"/>
+                <w:b/>
+                <w:color w:val="5B9BD5" w:themeColor="accent1"/>
+                <w:sz w:val="20"/>
+              </w:rPr>
+            </w:pPr>
+            <w:r>
+              <w:rPr>
+                <w:rFonts w:ascii="Palatino Linotype" w:hAnsi="Palatino Linotype" w:cstheme="minorHAnsi"/>
+                <w:b/>
+                <w:color w:val="5B9BD5" w:themeColor="accent1"/>
+                <w:sz w:val="20"/>
+              </w:rPr>
+              <w:tab/>
+            </w:r>
+            <w:r>
+              <w:rPr>
+                <w:rFonts w:ascii="Palatino Linotype" w:hAnsi="Palatino Linotype" w:cstheme="minorHAnsi"/>
+                <w:b/>
+                <w:color w:val="5B9BD5" w:themeColor="accent1"/>
+                <w:sz w:val="20"/>
+              </w:rPr>
+              <w:tab/>
+              <w:t xml:space="preserve">select "student with same </w:t>
             </w:r>
             <w:proofErr w:type="spellStart"/>
             <w:r>
@@ -2652,7 +2890,7 @@
                 <w:color w:val="5B9BD5" w:themeColor="accent1"/>
                 <w:sz w:val="20"/>
               </w:rPr>
-              <w:t>varchar</w:t>
+              <w:t>namefirst</w:t>
             </w:r>
             <w:proofErr w:type="spellEnd"/>
             <w:r>
@@ -2662,7 +2900,7 @@
                 <w:color w:val="5B9BD5" w:themeColor="accent1"/>
                 <w:sz w:val="20"/>
               </w:rPr>
-              <w:t xml:space="preserve">(45),_address </w:t>
+              <w:t xml:space="preserve"> and </w:t>
             </w:r>
             <w:proofErr w:type="spellStart"/>
             <w:r>
@@ -2672,7 +2910,7 @@
                 <w:color w:val="5B9BD5" w:themeColor="accent1"/>
                 <w:sz w:val="20"/>
               </w:rPr>
-              <w:t>varchar</w:t>
+              <w:t>namelast</w:t>
             </w:r>
             <w:proofErr w:type="spellEnd"/>
             <w:r>
@@ -2682,78 +2920,116 @@
                 <w:color w:val="5B9BD5" w:themeColor="accent1"/>
                 <w:sz w:val="20"/>
               </w:rPr>
-              <w:t>(128)</w:t>
-            </w:r>
-            <w:r>
-              <w:rPr>
-                <w:rFonts w:ascii="Palatino Linotype" w:hAnsi="Palatino Linotype" w:cstheme="minorHAnsi"/>
-                <w:b/>
-                <w:color w:val="5B9BD5" w:themeColor="accent1"/>
-                <w:sz w:val="20"/>
-              </w:rPr>
-              <w:t>)</w:t>
-            </w:r>
-          </w:p>
-          <w:p>
-            <w:pPr>
-              <w:ind w:left="454"/>
-              <w:rPr>
-                <w:rFonts w:ascii="Palatino Linotype" w:hAnsi="Palatino Linotype" w:cstheme="minorHAnsi"/>
-                <w:b/>
-                <w:color w:val="5B9BD5" w:themeColor="accent1"/>
-                <w:sz w:val="20"/>
-              </w:rPr>
-            </w:pPr>
-            <w:r>
-              <w:rPr>
-                <w:rFonts w:ascii="Palatino Linotype" w:hAnsi="Palatino Linotype" w:cstheme="minorHAnsi"/>
-                <w:b/>
-                <w:color w:val="5B9BD5" w:themeColor="accent1"/>
-                <w:sz w:val="20"/>
-              </w:rPr>
-              <w:t xml:space="preserve">begin </w:t>
-            </w:r>
-          </w:p>
-          <w:p>
-            <w:pPr>
-              <w:ind w:left="454"/>
-              <w:rPr>
-                <w:rFonts w:ascii="Palatino Linotype" w:hAnsi="Palatino Linotype" w:cstheme="minorHAnsi"/>
-                <w:b/>
-                <w:color w:val="5B9BD5" w:themeColor="accent1"/>
-                <w:sz w:val="20"/>
-              </w:rPr>
-            </w:pPr>
-            <w:r>
-              <w:rPr>
-                <w:rFonts w:ascii="Palatino Linotype" w:hAnsi="Palatino Linotype" w:cstheme="minorHAnsi"/>
-                <w:b/>
-                <w:color w:val="5B9BD5" w:themeColor="accent1"/>
-                <w:sz w:val="20"/>
-              </w:rPr>
-              <w:tab/>
-              <w:t>declare flag bool;</w:t>
-            </w:r>
-          </w:p>
-          <w:p>
-            <w:pPr>
-              <w:ind w:left="454"/>
-              <w:rPr>
-                <w:rFonts w:ascii="Palatino Linotype" w:hAnsi="Palatino Linotype" w:cstheme="minorHAnsi"/>
-                <w:b/>
-                <w:color w:val="5B9BD5" w:themeColor="accent1"/>
-                <w:sz w:val="20"/>
-              </w:rPr>
-            </w:pPr>
-            <w:r>
-              <w:rPr>
-                <w:rFonts w:ascii="Palatino Linotype" w:hAnsi="Palatino Linotype" w:cstheme="minorHAnsi"/>
-                <w:b/>
-                <w:color w:val="5B9BD5" w:themeColor="accent1"/>
-                <w:sz w:val="20"/>
-              </w:rPr>
-              <w:tab/>
-              <w:t xml:space="preserve">select true into flag from student where </w:t>
+              <w:t xml:space="preserve"> already existed" as "Duplication";</w:t>
+            </w:r>
+          </w:p>
+          <w:p>
+            <w:pPr>
+              <w:ind w:left="454"/>
+              <w:rPr>
+                <w:rFonts w:ascii="Palatino Linotype" w:hAnsi="Palatino Linotype" w:cstheme="minorHAnsi"/>
+                <w:b/>
+                <w:color w:val="5B9BD5" w:themeColor="accent1"/>
+                <w:sz w:val="20"/>
+              </w:rPr>
+            </w:pPr>
+            <w:r>
+              <w:rPr>
+                <w:rFonts w:ascii="Palatino Linotype" w:hAnsi="Palatino Linotype" w:cstheme="minorHAnsi"/>
+                <w:b/>
+                <w:color w:val="5B9BD5" w:themeColor="accent1"/>
+                <w:sz w:val="20"/>
+              </w:rPr>
+              <w:tab/>
+            </w:r>
+            <w:r>
+              <w:rPr>
+                <w:rFonts w:ascii="Palatino Linotype" w:hAnsi="Palatino Linotype" w:cstheme="minorHAnsi"/>
+                <w:b/>
+                <w:color w:val="5B9BD5" w:themeColor="accent1"/>
+                <w:sz w:val="20"/>
+              </w:rPr>
+              <w:tab/>
+            </w:r>
+          </w:p>
+          <w:p>
+            <w:pPr>
+              <w:ind w:left="454"/>
+              <w:rPr>
+                <w:rFonts w:ascii="Palatino Linotype" w:hAnsi="Palatino Linotype" w:cstheme="minorHAnsi"/>
+                <w:b/>
+                <w:color w:val="5B9BD5" w:themeColor="accent1"/>
+                <w:sz w:val="20"/>
+              </w:rPr>
+            </w:pPr>
+            <w:r>
+              <w:rPr>
+                <w:rFonts w:ascii="Palatino Linotype" w:hAnsi="Palatino Linotype" w:cstheme="minorHAnsi"/>
+                <w:b/>
+                <w:color w:val="5B9BD5" w:themeColor="accent1"/>
+                <w:sz w:val="20"/>
+              </w:rPr>
+              <w:tab/>
+              <w:t>ELSE</w:t>
+            </w:r>
+          </w:p>
+          <w:p>
+            <w:pPr>
+              <w:ind w:left="454"/>
+              <w:rPr>
+                <w:rFonts w:ascii="Palatino Linotype" w:hAnsi="Palatino Linotype" w:cstheme="minorHAnsi"/>
+                <w:b/>
+                <w:color w:val="5B9BD5" w:themeColor="accent1"/>
+                <w:sz w:val="20"/>
+              </w:rPr>
+            </w:pPr>
+            <w:r>
+              <w:rPr>
+                <w:rFonts w:ascii="Palatino Linotype" w:hAnsi="Palatino Linotype" w:cstheme="minorHAnsi"/>
+                <w:b/>
+                <w:color w:val="5B9BD5" w:themeColor="accent1"/>
+                <w:sz w:val="20"/>
+              </w:rPr>
+              <w:tab/>
+            </w:r>
+            <w:r>
+              <w:rPr>
+                <w:rFonts w:ascii="Palatino Linotype" w:hAnsi="Palatino Linotype" w:cstheme="minorHAnsi"/>
+                <w:b/>
+                <w:color w:val="5B9BD5" w:themeColor="accent1"/>
+                <w:sz w:val="20"/>
+              </w:rPr>
+              <w:tab/>
+            </w:r>
+          </w:p>
+          <w:p>
+            <w:pPr>
+              <w:ind w:left="454"/>
+              <w:rPr>
+                <w:rFonts w:ascii="Palatino Linotype" w:hAnsi="Palatino Linotype" w:cstheme="minorHAnsi"/>
+                <w:b/>
+                <w:color w:val="5B9BD5" w:themeColor="accent1"/>
+                <w:sz w:val="20"/>
+              </w:rPr>
+            </w:pPr>
+            <w:r>
+              <w:rPr>
+                <w:rFonts w:ascii="Palatino Linotype" w:hAnsi="Palatino Linotype" w:cstheme="minorHAnsi"/>
+                <w:b/>
+                <w:color w:val="5B9BD5" w:themeColor="accent1"/>
+                <w:sz w:val="20"/>
+              </w:rPr>
+              <w:tab/>
+            </w:r>
+            <w:r>
+              <w:rPr>
+                <w:rFonts w:ascii="Palatino Linotype" w:hAnsi="Palatino Linotype" w:cstheme="minorHAnsi"/>
+                <w:b/>
+                <w:color w:val="5B9BD5" w:themeColor="accent1"/>
+                <w:sz w:val="20"/>
+              </w:rPr>
+              <w:tab/>
+              <w:t>insert into s(</w:t>
             </w:r>
             <w:proofErr w:type="spellStart"/>
             <w:r>
@@ -2763,7 +3039,7 @@
                 <w:color w:val="5B9BD5" w:themeColor="accent1"/>
                 <w:sz w:val="20"/>
               </w:rPr>
-              <w:t>nfirst</w:t>
+              <w:t>namefirst,namelast</w:t>
             </w:r>
             <w:proofErr w:type="spellEnd"/>
             <w:r>
@@ -2773,7 +3049,7 @@
                 <w:color w:val="5B9BD5" w:themeColor="accent1"/>
                 <w:sz w:val="20"/>
               </w:rPr>
-              <w:t>=</w:t>
+              <w:t>) values(</w:t>
             </w:r>
             <w:proofErr w:type="spellStart"/>
             <w:r>
@@ -2783,7 +3059,7 @@
                 <w:color w:val="5B9BD5" w:themeColor="accent1"/>
                 <w:sz w:val="20"/>
               </w:rPr>
-              <w:t>student.namefirst</w:t>
+              <w:t>nfirst,nlast</w:t>
             </w:r>
             <w:proofErr w:type="spellEnd"/>
             <w:r>
@@ -2793,7 +3069,37 @@
                 <w:color w:val="5B9BD5" w:themeColor="accent1"/>
                 <w:sz w:val="20"/>
               </w:rPr>
-              <w:t xml:space="preserve"> and </w:t>
+              <w:t>);</w:t>
+            </w:r>
+          </w:p>
+          <w:p>
+            <w:pPr>
+              <w:ind w:left="454"/>
+              <w:rPr>
+                <w:rFonts w:ascii="Palatino Linotype" w:hAnsi="Palatino Linotype" w:cstheme="minorHAnsi"/>
+                <w:b/>
+                <w:color w:val="5B9BD5" w:themeColor="accent1"/>
+                <w:sz w:val="20"/>
+              </w:rPr>
+            </w:pPr>
+            <w:r>
+              <w:rPr>
+                <w:rFonts w:ascii="Palatino Linotype" w:hAnsi="Palatino Linotype" w:cstheme="minorHAnsi"/>
+                <w:b/>
+                <w:color w:val="5B9BD5" w:themeColor="accent1"/>
+                <w:sz w:val="20"/>
+              </w:rPr>
+              <w:tab/>
+            </w:r>
+            <w:r>
+              <w:rPr>
+                <w:rFonts w:ascii="Palatino Linotype" w:hAnsi="Palatino Linotype" w:cstheme="minorHAnsi"/>
+                <w:b/>
+                <w:color w:val="5B9BD5" w:themeColor="accent1"/>
+                <w:sz w:val="20"/>
+              </w:rPr>
+              <w:tab/>
+              <w:t xml:space="preserve">insert into </w:t>
             </w:r>
             <w:proofErr w:type="spellStart"/>
             <w:r>
@@ -2803,7 +3109,7 @@
                 <w:color w:val="5B9BD5" w:themeColor="accent1"/>
                 <w:sz w:val="20"/>
               </w:rPr>
-              <w:t>nlast</w:t>
+              <w:t>student_phone</w:t>
             </w:r>
             <w:proofErr w:type="spellEnd"/>
             <w:r>
@@ -2813,7 +3119,37 @@
                 <w:color w:val="5B9BD5" w:themeColor="accent1"/>
                 <w:sz w:val="20"/>
               </w:rPr>
-              <w:t>=</w:t>
+              <w:t>(number) values(_number);</w:t>
+            </w:r>
+          </w:p>
+          <w:p>
+            <w:pPr>
+              <w:ind w:left="454"/>
+              <w:rPr>
+                <w:rFonts w:ascii="Palatino Linotype" w:hAnsi="Palatino Linotype" w:cstheme="minorHAnsi"/>
+                <w:b/>
+                <w:color w:val="5B9BD5" w:themeColor="accent1"/>
+                <w:sz w:val="20"/>
+              </w:rPr>
+            </w:pPr>
+            <w:r>
+              <w:rPr>
+                <w:rFonts w:ascii="Palatino Linotype" w:hAnsi="Palatino Linotype" w:cstheme="minorHAnsi"/>
+                <w:b/>
+                <w:color w:val="5B9BD5" w:themeColor="accent1"/>
+                <w:sz w:val="20"/>
+              </w:rPr>
+              <w:tab/>
+            </w:r>
+            <w:r>
+              <w:rPr>
+                <w:rFonts w:ascii="Palatino Linotype" w:hAnsi="Palatino Linotype" w:cstheme="minorHAnsi"/>
+                <w:b/>
+                <w:color w:val="5B9BD5" w:themeColor="accent1"/>
+                <w:sz w:val="20"/>
+              </w:rPr>
+              <w:tab/>
+              <w:t xml:space="preserve">insert into </w:t>
             </w:r>
             <w:proofErr w:type="spellStart"/>
             <w:r>
@@ -2823,7 +3159,7 @@
                 <w:color w:val="5B9BD5" w:themeColor="accent1"/>
                 <w:sz w:val="20"/>
               </w:rPr>
-              <w:t>student.namelast</w:t>
+              <w:t>student_address</w:t>
             </w:r>
             <w:proofErr w:type="spellEnd"/>
             <w:r>
@@ -2833,395 +3169,6 @@
                 <w:color w:val="5B9BD5" w:themeColor="accent1"/>
                 <w:sz w:val="20"/>
               </w:rPr>
-              <w:t>;</w:t>
-            </w:r>
-          </w:p>
-          <w:p>
-            <w:pPr>
-              <w:ind w:left="454"/>
-              <w:rPr>
-                <w:rFonts w:ascii="Palatino Linotype" w:hAnsi="Palatino Linotype" w:cstheme="minorHAnsi"/>
-                <w:b/>
-                <w:color w:val="5B9BD5" w:themeColor="accent1"/>
-                <w:sz w:val="20"/>
-              </w:rPr>
-            </w:pPr>
-            <w:r>
-              <w:rPr>
-                <w:rFonts w:ascii="Palatino Linotype" w:hAnsi="Palatino Linotype" w:cstheme="minorHAnsi"/>
-                <w:b/>
-                <w:color w:val="5B9BD5" w:themeColor="accent1"/>
-                <w:sz w:val="20"/>
-              </w:rPr>
-              <w:tab/>
-            </w:r>
-          </w:p>
-          <w:p>
-            <w:pPr>
-              <w:ind w:left="454"/>
-              <w:rPr>
-                <w:rFonts w:ascii="Palatino Linotype" w:hAnsi="Palatino Linotype" w:cstheme="minorHAnsi"/>
-                <w:b/>
-                <w:color w:val="5B9BD5" w:themeColor="accent1"/>
-                <w:sz w:val="20"/>
-              </w:rPr>
-            </w:pPr>
-            <w:r>
-              <w:rPr>
-                <w:rFonts w:ascii="Palatino Linotype" w:hAnsi="Palatino Linotype" w:cstheme="minorHAnsi"/>
-                <w:b/>
-                <w:color w:val="5B9BD5" w:themeColor="accent1"/>
-                <w:sz w:val="20"/>
-              </w:rPr>
-              <w:tab/>
-            </w:r>
-          </w:p>
-          <w:p>
-            <w:pPr>
-              <w:ind w:left="454"/>
-              <w:rPr>
-                <w:rFonts w:ascii="Palatino Linotype" w:hAnsi="Palatino Linotype" w:cstheme="minorHAnsi"/>
-                <w:b/>
-                <w:color w:val="5B9BD5" w:themeColor="accent1"/>
-                <w:sz w:val="20"/>
-              </w:rPr>
-            </w:pPr>
-            <w:r>
-              <w:rPr>
-                <w:rFonts w:ascii="Palatino Linotype" w:hAnsi="Palatino Linotype" w:cstheme="minorHAnsi"/>
-                <w:b/>
-                <w:color w:val="5B9BD5" w:themeColor="accent1"/>
-                <w:sz w:val="20"/>
-              </w:rPr>
-              <w:tab/>
-              <w:t>if flag THEN</w:t>
-            </w:r>
-            <w:r>
-              <w:rPr>
-                <w:rFonts w:ascii="Palatino Linotype" w:hAnsi="Palatino Linotype" w:cstheme="minorHAnsi"/>
-                <w:b/>
-                <w:color w:val="5B9BD5" w:themeColor="accent1"/>
-                <w:sz w:val="20"/>
-              </w:rPr>
-              <w:tab/>
-            </w:r>
-          </w:p>
-          <w:p>
-            <w:pPr>
-              <w:ind w:left="454"/>
-              <w:rPr>
-                <w:rFonts w:ascii="Palatino Linotype" w:hAnsi="Palatino Linotype" w:cstheme="minorHAnsi"/>
-                <w:b/>
-                <w:color w:val="5B9BD5" w:themeColor="accent1"/>
-                <w:sz w:val="20"/>
-              </w:rPr>
-            </w:pPr>
-            <w:r>
-              <w:rPr>
-                <w:rFonts w:ascii="Palatino Linotype" w:hAnsi="Palatino Linotype" w:cstheme="minorHAnsi"/>
-                <w:b/>
-                <w:color w:val="5B9BD5" w:themeColor="accent1"/>
-                <w:sz w:val="20"/>
-              </w:rPr>
-              <w:tab/>
-            </w:r>
-            <w:r>
-              <w:rPr>
-                <w:rFonts w:ascii="Palatino Linotype" w:hAnsi="Palatino Linotype" w:cstheme="minorHAnsi"/>
-                <w:b/>
-                <w:color w:val="5B9BD5" w:themeColor="accent1"/>
-                <w:sz w:val="20"/>
-              </w:rPr>
-              <w:tab/>
-              <w:t xml:space="preserve">select "student with same </w:t>
-            </w:r>
-            <w:proofErr w:type="spellStart"/>
-            <w:r>
-              <w:rPr>
-                <w:rFonts w:ascii="Palatino Linotype" w:hAnsi="Palatino Linotype" w:cstheme="minorHAnsi"/>
-                <w:b/>
-                <w:color w:val="5B9BD5" w:themeColor="accent1"/>
-                <w:sz w:val="20"/>
-              </w:rPr>
-              <w:t>namefirst</w:t>
-            </w:r>
-            <w:proofErr w:type="spellEnd"/>
-            <w:r>
-              <w:rPr>
-                <w:rFonts w:ascii="Palatino Linotype" w:hAnsi="Palatino Linotype" w:cstheme="minorHAnsi"/>
-                <w:b/>
-                <w:color w:val="5B9BD5" w:themeColor="accent1"/>
-                <w:sz w:val="20"/>
-              </w:rPr>
-              <w:t xml:space="preserve"> and </w:t>
-            </w:r>
-            <w:proofErr w:type="spellStart"/>
-            <w:r>
-              <w:rPr>
-                <w:rFonts w:ascii="Palatino Linotype" w:hAnsi="Palatino Linotype" w:cstheme="minorHAnsi"/>
-                <w:b/>
-                <w:color w:val="5B9BD5" w:themeColor="accent1"/>
-                <w:sz w:val="20"/>
-              </w:rPr>
-              <w:t>namelast</w:t>
-            </w:r>
-            <w:proofErr w:type="spellEnd"/>
-            <w:r>
-              <w:rPr>
-                <w:rFonts w:ascii="Palatino Linotype" w:hAnsi="Palatino Linotype" w:cstheme="minorHAnsi"/>
-                <w:b/>
-                <w:color w:val="5B9BD5" w:themeColor="accent1"/>
-                <w:sz w:val="20"/>
-              </w:rPr>
-              <w:t xml:space="preserve"> already existed" as "Duplication";</w:t>
-            </w:r>
-          </w:p>
-          <w:p>
-            <w:pPr>
-              <w:ind w:left="454"/>
-              <w:rPr>
-                <w:rFonts w:ascii="Palatino Linotype" w:hAnsi="Palatino Linotype" w:cstheme="minorHAnsi"/>
-                <w:b/>
-                <w:color w:val="5B9BD5" w:themeColor="accent1"/>
-                <w:sz w:val="20"/>
-              </w:rPr>
-            </w:pPr>
-            <w:r>
-              <w:rPr>
-                <w:rFonts w:ascii="Palatino Linotype" w:hAnsi="Palatino Linotype" w:cstheme="minorHAnsi"/>
-                <w:b/>
-                <w:color w:val="5B9BD5" w:themeColor="accent1"/>
-                <w:sz w:val="20"/>
-              </w:rPr>
-              <w:tab/>
-            </w:r>
-            <w:r>
-              <w:rPr>
-                <w:rFonts w:ascii="Palatino Linotype" w:hAnsi="Palatino Linotype" w:cstheme="minorHAnsi"/>
-                <w:b/>
-                <w:color w:val="5B9BD5" w:themeColor="accent1"/>
-                <w:sz w:val="20"/>
-              </w:rPr>
-              <w:tab/>
-            </w:r>
-          </w:p>
-          <w:p>
-            <w:pPr>
-              <w:ind w:left="454"/>
-              <w:rPr>
-                <w:rFonts w:ascii="Palatino Linotype" w:hAnsi="Palatino Linotype" w:cstheme="minorHAnsi"/>
-                <w:b/>
-                <w:color w:val="5B9BD5" w:themeColor="accent1"/>
-                <w:sz w:val="20"/>
-              </w:rPr>
-            </w:pPr>
-            <w:r>
-              <w:rPr>
-                <w:rFonts w:ascii="Palatino Linotype" w:hAnsi="Palatino Linotype" w:cstheme="minorHAnsi"/>
-                <w:b/>
-                <w:color w:val="5B9BD5" w:themeColor="accent1"/>
-                <w:sz w:val="20"/>
-              </w:rPr>
-              <w:tab/>
-              <w:t>ELSE</w:t>
-            </w:r>
-          </w:p>
-          <w:p>
-            <w:pPr>
-              <w:ind w:left="454"/>
-              <w:rPr>
-                <w:rFonts w:ascii="Palatino Linotype" w:hAnsi="Palatino Linotype" w:cstheme="minorHAnsi"/>
-                <w:b/>
-                <w:color w:val="5B9BD5" w:themeColor="accent1"/>
-                <w:sz w:val="20"/>
-              </w:rPr>
-            </w:pPr>
-            <w:r>
-              <w:rPr>
-                <w:rFonts w:ascii="Palatino Linotype" w:hAnsi="Palatino Linotype" w:cstheme="minorHAnsi"/>
-                <w:b/>
-                <w:color w:val="5B9BD5" w:themeColor="accent1"/>
-                <w:sz w:val="20"/>
-              </w:rPr>
-              <w:tab/>
-            </w:r>
-            <w:r>
-              <w:rPr>
-                <w:rFonts w:ascii="Palatino Linotype" w:hAnsi="Palatino Linotype" w:cstheme="minorHAnsi"/>
-                <w:b/>
-                <w:color w:val="5B9BD5" w:themeColor="accent1"/>
-                <w:sz w:val="20"/>
-              </w:rPr>
-              <w:tab/>
-            </w:r>
-          </w:p>
-          <w:p>
-            <w:pPr>
-              <w:ind w:left="454"/>
-              <w:rPr>
-                <w:rFonts w:ascii="Palatino Linotype" w:hAnsi="Palatino Linotype" w:cstheme="minorHAnsi"/>
-                <w:b/>
-                <w:color w:val="5B9BD5" w:themeColor="accent1"/>
-                <w:sz w:val="20"/>
-              </w:rPr>
-            </w:pPr>
-            <w:r>
-              <w:rPr>
-                <w:rFonts w:ascii="Palatino Linotype" w:hAnsi="Palatino Linotype" w:cstheme="minorHAnsi"/>
-                <w:b/>
-                <w:color w:val="5B9BD5" w:themeColor="accent1"/>
-                <w:sz w:val="20"/>
-              </w:rPr>
-              <w:tab/>
-            </w:r>
-            <w:r>
-              <w:rPr>
-                <w:rFonts w:ascii="Palatino Linotype" w:hAnsi="Palatino Linotype" w:cstheme="minorHAnsi"/>
-                <w:b/>
-                <w:color w:val="5B9BD5" w:themeColor="accent1"/>
-                <w:sz w:val="20"/>
-              </w:rPr>
-              <w:tab/>
-              <w:t>insert into s(</w:t>
-            </w:r>
-            <w:proofErr w:type="spellStart"/>
-            <w:r>
-              <w:rPr>
-                <w:rFonts w:ascii="Palatino Linotype" w:hAnsi="Palatino Linotype" w:cstheme="minorHAnsi"/>
-                <w:b/>
-                <w:color w:val="5B9BD5" w:themeColor="accent1"/>
-                <w:sz w:val="20"/>
-              </w:rPr>
-              <w:t>namefirst,namelast</w:t>
-            </w:r>
-            <w:proofErr w:type="spellEnd"/>
-            <w:r>
-              <w:rPr>
-                <w:rFonts w:ascii="Palatino Linotype" w:hAnsi="Palatino Linotype" w:cstheme="minorHAnsi"/>
-                <w:b/>
-                <w:color w:val="5B9BD5" w:themeColor="accent1"/>
-                <w:sz w:val="20"/>
-              </w:rPr>
-              <w:t>) values(</w:t>
-            </w:r>
-            <w:proofErr w:type="spellStart"/>
-            <w:r>
-              <w:rPr>
-                <w:rFonts w:ascii="Palatino Linotype" w:hAnsi="Palatino Linotype" w:cstheme="minorHAnsi"/>
-                <w:b/>
-                <w:color w:val="5B9BD5" w:themeColor="accent1"/>
-                <w:sz w:val="20"/>
-              </w:rPr>
-              <w:t>nfirst,nlast</w:t>
-            </w:r>
-            <w:proofErr w:type="spellEnd"/>
-            <w:r>
-              <w:rPr>
-                <w:rFonts w:ascii="Palatino Linotype" w:hAnsi="Palatino Linotype" w:cstheme="minorHAnsi"/>
-                <w:b/>
-                <w:color w:val="5B9BD5" w:themeColor="accent1"/>
-                <w:sz w:val="20"/>
-              </w:rPr>
-              <w:t>);</w:t>
-            </w:r>
-          </w:p>
-          <w:p>
-            <w:pPr>
-              <w:ind w:left="454"/>
-              <w:rPr>
-                <w:rFonts w:ascii="Palatino Linotype" w:hAnsi="Palatino Linotype" w:cstheme="minorHAnsi"/>
-                <w:b/>
-                <w:color w:val="5B9BD5" w:themeColor="accent1"/>
-                <w:sz w:val="20"/>
-              </w:rPr>
-            </w:pPr>
-            <w:r>
-              <w:rPr>
-                <w:rFonts w:ascii="Palatino Linotype" w:hAnsi="Palatino Linotype" w:cstheme="minorHAnsi"/>
-                <w:b/>
-                <w:color w:val="5B9BD5" w:themeColor="accent1"/>
-                <w:sz w:val="20"/>
-              </w:rPr>
-              <w:tab/>
-            </w:r>
-            <w:r>
-              <w:rPr>
-                <w:rFonts w:ascii="Palatino Linotype" w:hAnsi="Palatino Linotype" w:cstheme="minorHAnsi"/>
-                <w:b/>
-                <w:color w:val="5B9BD5" w:themeColor="accent1"/>
-                <w:sz w:val="20"/>
-              </w:rPr>
-              <w:tab/>
-              <w:t xml:space="preserve">insert into </w:t>
-            </w:r>
-            <w:proofErr w:type="spellStart"/>
-            <w:r>
-              <w:rPr>
-                <w:rFonts w:ascii="Palatino Linotype" w:hAnsi="Palatino Linotype" w:cstheme="minorHAnsi"/>
-                <w:b/>
-                <w:color w:val="5B9BD5" w:themeColor="accent1"/>
-                <w:sz w:val="20"/>
-              </w:rPr>
-              <w:t>student_phone</w:t>
-            </w:r>
-            <w:proofErr w:type="spellEnd"/>
-            <w:r>
-              <w:rPr>
-                <w:rFonts w:ascii="Palatino Linotype" w:hAnsi="Palatino Linotype" w:cstheme="minorHAnsi"/>
-                <w:b/>
-                <w:color w:val="5B9BD5" w:themeColor="accent1"/>
-                <w:sz w:val="20"/>
-              </w:rPr>
-              <w:t>(number) values(_number);</w:t>
-            </w:r>
-          </w:p>
-          <w:p>
-            <w:pPr>
-              <w:ind w:left="454"/>
-              <w:rPr>
-                <w:rFonts w:ascii="Palatino Linotype" w:hAnsi="Palatino Linotype" w:cstheme="minorHAnsi"/>
-                <w:b/>
-                <w:color w:val="5B9BD5" w:themeColor="accent1"/>
-                <w:sz w:val="20"/>
-              </w:rPr>
-            </w:pPr>
-            <w:r>
-              <w:rPr>
-                <w:rFonts w:ascii="Palatino Linotype" w:hAnsi="Palatino Linotype" w:cstheme="minorHAnsi"/>
-                <w:b/>
-                <w:color w:val="5B9BD5" w:themeColor="accent1"/>
-                <w:sz w:val="20"/>
-              </w:rPr>
-              <w:tab/>
-            </w:r>
-            <w:r>
-              <w:rPr>
-                <w:rFonts w:ascii="Palatino Linotype" w:hAnsi="Palatino Linotype" w:cstheme="minorHAnsi"/>
-                <w:b/>
-                <w:color w:val="5B9BD5" w:themeColor="accent1"/>
-                <w:sz w:val="20"/>
-              </w:rPr>
-              <w:tab/>
-              <w:t xml:space="preserve">insert into </w:t>
-            </w:r>
-            <w:proofErr w:type="spellStart"/>
-            <w:r>
-              <w:rPr>
-                <w:rFonts w:ascii="Palatino Linotype" w:hAnsi="Palatino Linotype" w:cstheme="minorHAnsi"/>
-                <w:b/>
-                <w:color w:val="5B9BD5" w:themeColor="accent1"/>
-                <w:sz w:val="20"/>
-              </w:rPr>
-              <w:t>student_address</w:t>
-            </w:r>
-            <w:proofErr w:type="spellEnd"/>
-            <w:r>
-              <w:rPr>
-                <w:rFonts w:ascii="Palatino Linotype" w:hAnsi="Palatino Linotype" w:cstheme="minorHAnsi"/>
-                <w:b/>
-                <w:color w:val="5B9BD5" w:themeColor="accent1"/>
-                <w:sz w:val="20"/>
-              </w:rPr>
               <w:t>(address) values(_address);</w:t>
             </w:r>
           </w:p>
@@ -3354,6 +3301,7 @@
                 <w:color w:val="5B9BD5" w:themeColor="accent1"/>
                 <w:sz w:val="20"/>
               </w:rPr>
+              <w:lastRenderedPageBreak/>
               <w:t>delimiter ;</w:t>
             </w:r>
           </w:p>
@@ -3452,7 +3400,6 @@
               </w:rPr>
               <w:t xml:space="preserve"> takes </w:t>
             </w:r>
-            <w:proofErr w:type="gramStart"/>
             <w:r>
               <w:rPr>
                 <w:rFonts w:cstheme="minorHAnsi"/>
@@ -3467,16 +3414,7 @@
                 <w:sz w:val="20"/>
                 <w:szCs w:val="20"/>
               </w:rPr>
-              <w:t>,</w:t>
-            </w:r>
-            <w:proofErr w:type="gramEnd"/>
-            <w:r>
-              <w:rPr>
-                <w:rFonts w:cstheme="minorHAnsi"/>
-                <w:sz w:val="20"/>
-                <w:szCs w:val="20"/>
-              </w:rPr>
-              <w:t xml:space="preserve"> and qualification details as a parameter. If </w:t>
+              <w:t xml:space="preserve">, and qualification details as a parameter. If </w:t>
             </w:r>
             <w:r>
               <w:rPr>
@@ -3526,8 +3464,6 @@
               </w:rPr>
               <w:t xml:space="preserve"> table, then insert the qualification in </w:t>
             </w:r>
-            <w:bookmarkStart w:id="0" w:name="_GoBack"/>
-            <w:bookmarkEnd w:id="0"/>
             <w:r>
               <w:rPr>
                 <w:rFonts w:cstheme="minorHAnsi"/>
@@ -3723,7 +3659,7 @@
                 <w:color w:val="5B9BD5" w:themeColor="accent1"/>
                 <w:sz w:val="20"/>
               </w:rPr>
-              <w:t xml:space="preserve">(_id </w:t>
+              <w:t>(_id int,_</w:t>
             </w:r>
             <w:proofErr w:type="spellStart"/>
             <w:r>
@@ -3732,7 +3668,7 @@
                 <w:color w:val="5B9BD5" w:themeColor="accent1"/>
                 <w:sz w:val="20"/>
               </w:rPr>
-              <w:t>int</w:t>
+              <w:t>sId</w:t>
             </w:r>
             <w:proofErr w:type="spellEnd"/>
             <w:r>
@@ -3741,7 +3677,7 @@
                 <w:color w:val="5B9BD5" w:themeColor="accent1"/>
                 <w:sz w:val="20"/>
               </w:rPr>
-              <w:t>,_</w:t>
+              <w:t xml:space="preserve"> </w:t>
             </w:r>
             <w:proofErr w:type="spellStart"/>
             <w:r>
@@ -3750,7 +3686,7 @@
                 <w:color w:val="5B9BD5" w:themeColor="accent1"/>
                 <w:sz w:val="20"/>
               </w:rPr>
-              <w:t>sId</w:t>
+              <w:t>int,_name</w:t>
             </w:r>
             <w:proofErr w:type="spellEnd"/>
             <w:r>
@@ -3759,115 +3695,7 @@
                 <w:color w:val="5B9BD5" w:themeColor="accent1"/>
                 <w:sz w:val="20"/>
               </w:rPr>
-              <w:t xml:space="preserve"> </w:t>
-            </w:r>
-            <w:proofErr w:type="spellStart"/>
-            <w:r>
-              <w:rPr>
-                <w:rFonts w:ascii="Palatino Linotype" w:hAnsi="Palatino Linotype" w:cstheme="minorHAnsi"/>
-                <w:color w:val="5B9BD5" w:themeColor="accent1"/>
-                <w:sz w:val="20"/>
-              </w:rPr>
-              <w:t>int</w:t>
-            </w:r>
-            <w:proofErr w:type="spellEnd"/>
-            <w:r>
-              <w:rPr>
-                <w:rFonts w:ascii="Palatino Linotype" w:hAnsi="Palatino Linotype" w:cstheme="minorHAnsi"/>
-                <w:color w:val="5B9BD5" w:themeColor="accent1"/>
-                <w:sz w:val="20"/>
-              </w:rPr>
-              <w:t xml:space="preserve">,_name </w:t>
-            </w:r>
-            <w:proofErr w:type="spellStart"/>
-            <w:r>
-              <w:rPr>
-                <w:rFonts w:ascii="Palatino Linotype" w:hAnsi="Palatino Linotype" w:cstheme="minorHAnsi"/>
-                <w:color w:val="5B9BD5" w:themeColor="accent1"/>
-                <w:sz w:val="20"/>
-              </w:rPr>
-              <w:t>varchar</w:t>
-            </w:r>
-            <w:proofErr w:type="spellEnd"/>
-            <w:r>
-              <w:rPr>
-                <w:rFonts w:ascii="Palatino Linotype" w:hAnsi="Palatino Linotype" w:cstheme="minorHAnsi"/>
-                <w:color w:val="5B9BD5" w:themeColor="accent1"/>
-                <w:sz w:val="20"/>
-              </w:rPr>
-              <w:t xml:space="preserve">(128),_college </w:t>
-            </w:r>
-            <w:proofErr w:type="spellStart"/>
-            <w:r>
-              <w:rPr>
-                <w:rFonts w:ascii="Palatino Linotype" w:hAnsi="Palatino Linotype" w:cstheme="minorHAnsi"/>
-                <w:color w:val="5B9BD5" w:themeColor="accent1"/>
-                <w:sz w:val="20"/>
-              </w:rPr>
-              <w:t>varchar</w:t>
-            </w:r>
-            <w:proofErr w:type="spellEnd"/>
-            <w:r>
-              <w:rPr>
-                <w:rFonts w:ascii="Palatino Linotype" w:hAnsi="Palatino Linotype" w:cstheme="minorHAnsi"/>
-                <w:color w:val="5B9BD5" w:themeColor="accent1"/>
-                <w:sz w:val="20"/>
-              </w:rPr>
-              <w:t xml:space="preserve">(128),_university </w:t>
-            </w:r>
-            <w:proofErr w:type="spellStart"/>
-            <w:r>
-              <w:rPr>
-                <w:rFonts w:ascii="Palatino Linotype" w:hAnsi="Palatino Linotype" w:cstheme="minorHAnsi"/>
-                <w:color w:val="5B9BD5" w:themeColor="accent1"/>
-                <w:sz w:val="20"/>
-              </w:rPr>
-              <w:t>varchar</w:t>
-            </w:r>
-            <w:proofErr w:type="spellEnd"/>
-            <w:r>
-              <w:rPr>
-                <w:rFonts w:ascii="Palatino Linotype" w:hAnsi="Palatino Linotype" w:cstheme="minorHAnsi"/>
-                <w:color w:val="5B9BD5" w:themeColor="accent1"/>
-                <w:sz w:val="20"/>
-              </w:rPr>
-              <w:t xml:space="preserve">(128), _marks </w:t>
-            </w:r>
-            <w:proofErr w:type="spellStart"/>
-            <w:r>
-              <w:rPr>
-                <w:rFonts w:ascii="Palatino Linotype" w:hAnsi="Palatino Linotype" w:cstheme="minorHAnsi"/>
-                <w:color w:val="5B9BD5" w:themeColor="accent1"/>
-                <w:sz w:val="20"/>
-              </w:rPr>
-              <w:t>varchar</w:t>
-            </w:r>
-            <w:proofErr w:type="spellEnd"/>
-            <w:r>
-              <w:rPr>
-                <w:rFonts w:ascii="Palatino Linotype" w:hAnsi="Palatino Linotype" w:cstheme="minorHAnsi"/>
-                <w:color w:val="5B9BD5" w:themeColor="accent1"/>
-                <w:sz w:val="20"/>
-              </w:rPr>
-              <w:t xml:space="preserve">(45),_year </w:t>
-            </w:r>
-            <w:proofErr w:type="spellStart"/>
-            <w:r>
-              <w:rPr>
-                <w:rFonts w:ascii="Palatino Linotype" w:hAnsi="Palatino Linotype" w:cstheme="minorHAnsi"/>
-                <w:color w:val="5B9BD5" w:themeColor="accent1"/>
-                <w:sz w:val="20"/>
-              </w:rPr>
-              <w:t>int</w:t>
-            </w:r>
-            <w:proofErr w:type="spellEnd"/>
-            <w:r>
-              <w:rPr>
-                <w:rFonts w:ascii="Palatino Linotype" w:hAnsi="Palatino Linotype" w:cstheme="minorHAnsi"/>
-                <w:color w:val="5B9BD5" w:themeColor="accent1"/>
-                <w:sz w:val="20"/>
-              </w:rPr>
-              <w:t>)</w:t>
+              <w:t xml:space="preserve"> varchar(128),_college varchar(128),_university varchar(128), _marks varchar(45),_year int)</w:t>
             </w:r>
           </w:p>
           <w:p>
@@ -4226,7 +4054,7 @@
 </file>
 
 <file path=word/endnotes.xml><?xml version="1.0" encoding="utf-8"?>
-<w:endnotes xmlns:wpc="http://schemas.microsoft.com/office/word/2010/wordprocessingCanvas" xmlns:mc="http://schemas.openxmlformats.org/markup-compatibility/2006" xmlns:o="urn:schemas-microsoft-com:office:office" xmlns:r="http://schemas.openxmlformats.org/officeDocument/2006/relationships" xmlns:m="http://schemas.openxmlformats.org/officeDocument/2006/math" xmlns:v="urn:schemas-microsoft-com:vml" xmlns:wp14="http://schemas.microsoft.com/office/word/2010/wordprocessingDrawing" xmlns:wp="http://schemas.openxmlformats.org/drawingml/2006/wordprocessingDrawing" xmlns:w10="urn:schemas-microsoft-com:office:word" xmlns:w="http://schemas.openxmlformats.org/wordprocessingml/2006/main" xmlns:w14="http://schemas.microsoft.com/office/word/2010/wordml" xmlns:wpg="http://schemas.microsoft.com/office/word/2010/wordprocessingGroup" xmlns:wpi="http://schemas.microsoft.com/office/word/2010/wordprocessingInk" xmlns:wne="http://schemas.microsoft.com/office/word/2006/wordml" xmlns:wps="http://schemas.microsoft.com/office/word/2010/wordprocessingShape" mc:Ignorable="w14 wp14">
+<w:endnotes xmlns:wpc="http://schemas.microsoft.com/office/word/2010/wordprocessingCanvas" xmlns:cx="http://schemas.microsoft.com/office/drawing/2014/chartex" xmlns:cx1="http://schemas.microsoft.com/office/drawing/2015/9/8/chartex" xmlns:cx2="http://schemas.microsoft.com/office/drawing/2015/10/21/chartex" xmlns:cx3="http://schemas.microsoft.com/office/drawing/2016/5/9/chartex" xmlns:cx4="http://schemas.microsoft.com/office/drawing/2016/5/10/chartex" xmlns:cx5="http://schemas.microsoft.com/office/drawing/2016/5/11/chartex" xmlns:cx6="http://schemas.microsoft.com/office/drawing/2016/5/12/chartex" xmlns:cx7="http://schemas.microsoft.com/office/drawing/2016/5/13/chartex" xmlns:cx8="http://schemas.microsoft.com/office/drawing/2016/5/14/chartex" xmlns:mc="http://schemas.openxmlformats.org/markup-compatibility/2006" xmlns:aink="http://schemas.microsoft.com/office/drawing/2016/ink" xmlns:am3d="http://schemas.microsoft.com/office/drawing/2017/model3d" xmlns:o="urn:schemas-microsoft-com:office:office" xmlns:oel="http://schemas.microsoft.com/office/2019/extlst" xmlns:r="http://schemas.openxmlformats.org/officeDocument/2006/relationships" xmlns:m="http://schemas.openxmlformats.org/officeDocument/2006/math" xmlns:v="urn:schemas-microsoft-com:vml" xmlns:wp14="http://schemas.microsoft.com/office/word/2010/wordprocessingDrawing" xmlns:wp="http://schemas.openxmlformats.org/drawingml/2006/wordprocessingDrawing" xmlns:w10="urn:schemas-microsoft-com:office:word" xmlns:w="http://schemas.openxmlformats.org/wordprocessingml/2006/main" xmlns:w14="http://schemas.microsoft.com/office/word/2010/wordml" xmlns:w15="http://schemas.microsoft.com/office/word/2012/wordml" xmlns:w16cex="http://schemas.microsoft.com/office/word/2018/wordml/cex" xmlns:w16cid="http://schemas.microsoft.com/office/word/2016/wordml/cid" xmlns:w16="http://schemas.microsoft.com/office/word/2018/wordml" xmlns:w16sdtdh="http://schemas.microsoft.com/office/word/2020/wordml/sdtdatahash" xmlns:w16se="http://schemas.microsoft.com/office/word/2015/wordml/symex" xmlns:wpg="http://schemas.microsoft.com/office/word/2010/wordprocessingGroup" xmlns:wpi="http://schemas.microsoft.com/office/word/2010/wordprocessingInk" xmlns:wne="http://schemas.microsoft.com/office/word/2006/wordml" xmlns:wps="http://schemas.microsoft.com/office/word/2010/wordprocessingShape" mc:Ignorable="w14 w15 w16se w16cid w16 w16cex w16sdtdh wp14">
   <w:endnote w:type="separator" w:id="-1">
     <w:p>
       <w:pPr>
@@ -4251,7 +4079,7 @@
 </file>
 
 <file path=word/footnotes.xml><?xml version="1.0" encoding="utf-8"?>
-<w:footnotes xmlns:wpc="http://schemas.microsoft.com/office/word/2010/wordprocessingCanvas" xmlns:mc="http://schemas.openxmlformats.org/markup-compatibility/2006" xmlns:o="urn:schemas-microsoft-com:office:office" xmlns:r="http://schemas.openxmlformats.org/officeDocument/2006/relationships" xmlns:m="http://schemas.openxmlformats.org/officeDocument/2006/math" xmlns:v="urn:schemas-microsoft-com:vml" xmlns:wp14="http://schemas.microsoft.com/office/word/2010/wordprocessingDrawing" xmlns:wp="http://schemas.openxmlformats.org/drawingml/2006/wordprocessingDrawing" xmlns:w10="urn:schemas-microsoft-com:office:word" xmlns:w="http://schemas.openxmlformats.org/wordprocessingml/2006/main" xmlns:w14="http://schemas.microsoft.com/office/word/2010/wordml" xmlns:wpg="http://schemas.microsoft.com/office/word/2010/wordprocessingGroup" xmlns:wpi="http://schemas.microsoft.com/office/word/2010/wordprocessingInk" xmlns:wne="http://schemas.microsoft.com/office/word/2006/wordml" xmlns:wps="http://schemas.microsoft.com/office/word/2010/wordprocessingShape" mc:Ignorable="w14 wp14">
+<w:footnotes xmlns:wpc="http://schemas.microsoft.com/office/word/2010/wordprocessingCanvas" xmlns:cx="http://schemas.microsoft.com/office/drawing/2014/chartex" xmlns:cx1="http://schemas.microsoft.com/office/drawing/2015/9/8/chartex" xmlns:cx2="http://schemas.microsoft.com/office/drawing/2015/10/21/chartex" xmlns:cx3="http://schemas.microsoft.com/office/drawing/2016/5/9/chartex" xmlns:cx4="http://schemas.microsoft.com/office/drawing/2016/5/10/chartex" xmlns:cx5="http://schemas.microsoft.com/office/drawing/2016/5/11/chartex" xmlns:cx6="http://schemas.microsoft.com/office/drawing/2016/5/12/chartex" xmlns:cx7="http://schemas.microsoft.com/office/drawing/2016/5/13/chartex" xmlns:cx8="http://schemas.microsoft.com/office/drawing/2016/5/14/chartex" xmlns:mc="http://schemas.openxmlformats.org/markup-compatibility/2006" xmlns:aink="http://schemas.microsoft.com/office/drawing/2016/ink" xmlns:am3d="http://schemas.microsoft.com/office/drawing/2017/model3d" xmlns:o="urn:schemas-microsoft-com:office:office" xmlns:oel="http://schemas.microsoft.com/office/2019/extlst" xmlns:r="http://schemas.openxmlformats.org/officeDocument/2006/relationships" xmlns:m="http://schemas.openxmlformats.org/officeDocument/2006/math" xmlns:v="urn:schemas-microsoft-com:vml" xmlns:wp14="http://schemas.microsoft.com/office/word/2010/wordprocessingDrawing" xmlns:wp="http://schemas.openxmlformats.org/drawingml/2006/wordprocessingDrawing" xmlns:w10="urn:schemas-microsoft-com:office:word" xmlns:w="http://schemas.openxmlformats.org/wordprocessingml/2006/main" xmlns:w14="http://schemas.microsoft.com/office/word/2010/wordml" xmlns:w15="http://schemas.microsoft.com/office/word/2012/wordml" xmlns:w16cex="http://schemas.microsoft.com/office/word/2018/wordml/cex" xmlns:w16cid="http://schemas.microsoft.com/office/word/2016/wordml/cid" xmlns:w16="http://schemas.microsoft.com/office/word/2018/wordml" xmlns:w16sdtdh="http://schemas.microsoft.com/office/word/2020/wordml/sdtdatahash" xmlns:w16se="http://schemas.microsoft.com/office/word/2015/wordml/symex" xmlns:wpg="http://schemas.microsoft.com/office/word/2010/wordprocessingGroup" xmlns:wpi="http://schemas.microsoft.com/office/word/2010/wordprocessingInk" xmlns:wne="http://schemas.microsoft.com/office/word/2006/wordml" xmlns:wps="http://schemas.microsoft.com/office/word/2010/wordprocessingShape" mc:Ignorable="w14 w15 w16se w16cid w16 w16cex w16sdtdh wp14">
   <w:footnote w:type="separator" w:id="-1">
     <w:p>
       <w:pPr>
@@ -4276,8 +4104,8 @@
 </file>
 
 <file path=word/numbering.xml><?xml version="1.0" encoding="utf-8"?>
-<w:numbering xmlns:wpc="http://schemas.microsoft.com/office/word/2010/wordprocessingCanvas" xmlns:mc="http://schemas.openxmlformats.org/markup-compatibility/2006" xmlns:o="urn:schemas-microsoft-com:office:office" xmlns:r="http://schemas.openxmlformats.org/officeDocument/2006/relationships" xmlns:m="http://schemas.openxmlformats.org/officeDocument/2006/math" xmlns:v="urn:schemas-microsoft-com:vml" xmlns:wp14="http://schemas.microsoft.com/office/word/2010/wordprocessingDrawing" xmlns:wp="http://schemas.openxmlformats.org/drawingml/2006/wordprocessingDrawing" xmlns:w10="urn:schemas-microsoft-com:office:word" xmlns:w="http://schemas.openxmlformats.org/wordprocessingml/2006/main" xmlns:w14="http://schemas.microsoft.com/office/word/2010/wordml" xmlns:wpg="http://schemas.microsoft.com/office/word/2010/wordprocessingGroup" xmlns:wpi="http://schemas.microsoft.com/office/word/2010/wordprocessingInk" xmlns:wne="http://schemas.microsoft.com/office/word/2006/wordml" xmlns:wps="http://schemas.microsoft.com/office/word/2010/wordprocessingShape" mc:Ignorable="w14 wp14">
-  <w:abstractNum w:abstractNumId="0">
+<w:numbering xmlns:wpc="http://schemas.microsoft.com/office/word/2010/wordprocessingCanvas" xmlns:cx="http://schemas.microsoft.com/office/drawing/2014/chartex" xmlns:cx1="http://schemas.microsoft.com/office/drawing/2015/9/8/chartex" xmlns:cx2="http://schemas.microsoft.com/office/drawing/2015/10/21/chartex" xmlns:cx3="http://schemas.microsoft.com/office/drawing/2016/5/9/chartex" xmlns:cx4="http://schemas.microsoft.com/office/drawing/2016/5/10/chartex" xmlns:cx5="http://schemas.microsoft.com/office/drawing/2016/5/11/chartex" xmlns:cx6="http://schemas.microsoft.com/office/drawing/2016/5/12/chartex" xmlns:cx7="http://schemas.microsoft.com/office/drawing/2016/5/13/chartex" xmlns:cx8="http://schemas.microsoft.com/office/drawing/2016/5/14/chartex" xmlns:mc="http://schemas.openxmlformats.org/markup-compatibility/2006" xmlns:aink="http://schemas.microsoft.com/office/drawing/2016/ink" xmlns:am3d="http://schemas.microsoft.com/office/drawing/2017/model3d" xmlns:o="urn:schemas-microsoft-com:office:office" xmlns:oel="http://schemas.microsoft.com/office/2019/extlst" xmlns:r="http://schemas.openxmlformats.org/officeDocument/2006/relationships" xmlns:m="http://schemas.openxmlformats.org/officeDocument/2006/math" xmlns:v="urn:schemas-microsoft-com:vml" xmlns:wp14="http://schemas.microsoft.com/office/word/2010/wordprocessingDrawing" xmlns:wp="http://schemas.openxmlformats.org/drawingml/2006/wordprocessingDrawing" xmlns:w10="urn:schemas-microsoft-com:office:word" xmlns:w="http://schemas.openxmlformats.org/wordprocessingml/2006/main" xmlns:w14="http://schemas.microsoft.com/office/word/2010/wordml" xmlns:w15="http://schemas.microsoft.com/office/word/2012/wordml" xmlns:w16cex="http://schemas.microsoft.com/office/word/2018/wordml/cex" xmlns:w16cid="http://schemas.microsoft.com/office/word/2016/wordml/cid" xmlns:w16="http://schemas.microsoft.com/office/word/2018/wordml" xmlns:w16sdtdh="http://schemas.microsoft.com/office/word/2020/wordml/sdtdatahash" xmlns:w16se="http://schemas.microsoft.com/office/word/2015/wordml/symex" xmlns:wpg="http://schemas.microsoft.com/office/word/2010/wordprocessingGroup" xmlns:wpi="http://schemas.microsoft.com/office/word/2010/wordprocessingInk" xmlns:wne="http://schemas.microsoft.com/office/word/2006/wordml" xmlns:wps="http://schemas.microsoft.com/office/word/2010/wordprocessingShape" mc:Ignorable="w14 w15 w16se w16cid w16 w16cex w16sdtdh wp14">
+  <w:abstractNum w:abstractNumId="0" w15:restartNumberingAfterBreak="0">
     <w:nsid w:val="08E43757"/>
     <w:multiLevelType w:val="hybridMultilevel"/>
     <w:tmpl w:val="9D1A55D2"/>
@@ -4363,7 +4191,7 @@
       </w:pPr>
     </w:lvl>
   </w:abstractNum>
-  <w:abstractNum w:abstractNumId="1">
+  <w:abstractNum w:abstractNumId="1" w15:restartNumberingAfterBreak="0">
     <w:nsid w:val="0F350E12"/>
     <w:multiLevelType w:val="multilevel"/>
     <w:tmpl w:val="16401D92"/>
@@ -4476,7 +4304,7 @@
       </w:rPr>
     </w:lvl>
   </w:abstractNum>
-  <w:abstractNum w:abstractNumId="2">
+  <w:abstractNum w:abstractNumId="2" w15:restartNumberingAfterBreak="0">
     <w:nsid w:val="1FBF147D"/>
     <w:multiLevelType w:val="hybridMultilevel"/>
     <w:tmpl w:val="56F68AE8"/>
@@ -4562,7 +4390,7 @@
       </w:pPr>
     </w:lvl>
   </w:abstractNum>
-  <w:abstractNum w:abstractNumId="3">
+  <w:abstractNum w:abstractNumId="3" w15:restartNumberingAfterBreak="0">
     <w:nsid w:val="2B290A23"/>
     <w:multiLevelType w:val="multilevel"/>
     <w:tmpl w:val="177AF180"/>
@@ -4666,7 +4494,7 @@
       </w:rPr>
     </w:lvl>
   </w:abstractNum>
-  <w:abstractNum w:abstractNumId="4">
+  <w:abstractNum w:abstractNumId="4" w15:restartNumberingAfterBreak="0">
     <w:nsid w:val="63DB189F"/>
     <w:multiLevelType w:val="hybridMultilevel"/>
     <w:tmpl w:val="6EB47CA8"/>
@@ -4752,7 +4580,7 @@
       </w:pPr>
     </w:lvl>
   </w:abstractNum>
-  <w:abstractNum w:abstractNumId="5">
+  <w:abstractNum w:abstractNumId="5" w15:restartNumberingAfterBreak="0">
     <w:nsid w:val="6A4105AA"/>
     <w:multiLevelType w:val="hybridMultilevel"/>
     <w:tmpl w:val="777C65D8"/>
@@ -4842,7 +4670,7 @@
       </w:pPr>
     </w:lvl>
   </w:abstractNum>
-  <w:abstractNum w:abstractNumId="6">
+  <w:abstractNum w:abstractNumId="6" w15:restartNumberingAfterBreak="0">
     <w:nsid w:val="6D2D302C"/>
     <w:multiLevelType w:val="hybridMultilevel"/>
     <w:tmpl w:val="08FE4236"/>
@@ -4928,7 +4756,7 @@
       </w:pPr>
     </w:lvl>
   </w:abstractNum>
-  <w:abstractNum w:abstractNumId="7">
+  <w:abstractNum w:abstractNumId="7" w15:restartNumberingAfterBreak="0">
     <w:nsid w:val="73B95E87"/>
     <w:multiLevelType w:val="hybridMultilevel"/>
     <w:tmpl w:val="207A3D8A"/>
@@ -5014,35 +4842,35 @@
       </w:pPr>
     </w:lvl>
   </w:abstractNum>
-  <w:num w:numId="1">
+  <w:num w:numId="1" w16cid:durableId="1969436745">
     <w:abstractNumId w:val="5"/>
   </w:num>
-  <w:num w:numId="2">
+  <w:num w:numId="2" w16cid:durableId="2083864076">
     <w:abstractNumId w:val="3"/>
   </w:num>
-  <w:num w:numId="3">
+  <w:num w:numId="3" w16cid:durableId="163932624">
     <w:abstractNumId w:val="1"/>
   </w:num>
-  <w:num w:numId="4">
+  <w:num w:numId="4" w16cid:durableId="329676843">
     <w:abstractNumId w:val="4"/>
   </w:num>
-  <w:num w:numId="5">
+  <w:num w:numId="5" w16cid:durableId="458376838">
     <w:abstractNumId w:val="2"/>
   </w:num>
-  <w:num w:numId="6">
+  <w:num w:numId="6" w16cid:durableId="77217658">
     <w:abstractNumId w:val="0"/>
   </w:num>
-  <w:num w:numId="7">
+  <w:num w:numId="7" w16cid:durableId="621964931">
     <w:abstractNumId w:val="6"/>
   </w:num>
-  <w:num w:numId="8">
+  <w:num w:numId="8" w16cid:durableId="589434774">
     <w:abstractNumId w:val="7"/>
   </w:num>
 </w:numbering>
 </file>
 
 <file path=word/styles.xml><?xml version="1.0" encoding="utf-8"?>
-<w:styles xmlns:mc="http://schemas.openxmlformats.org/markup-compatibility/2006" xmlns:r="http://schemas.openxmlformats.org/officeDocument/2006/relationships" xmlns:w="http://schemas.openxmlformats.org/wordprocessingml/2006/main" xmlns:w14="http://schemas.microsoft.com/office/word/2010/wordml" mc:Ignorable="w14">
+<w:styles xmlns:mc="http://schemas.openxmlformats.org/markup-compatibility/2006" xmlns:r="http://schemas.openxmlformats.org/officeDocument/2006/relationships" xmlns:w="http://schemas.openxmlformats.org/wordprocessingml/2006/main" xmlns:w14="http://schemas.microsoft.com/office/word/2010/wordml" xmlns:w15="http://schemas.microsoft.com/office/word/2012/wordml" xmlns:w16cex="http://schemas.microsoft.com/office/word/2018/wordml/cex" xmlns:w16cid="http://schemas.microsoft.com/office/word/2016/wordml/cid" xmlns:w16="http://schemas.microsoft.com/office/word/2018/wordml" xmlns:w16sdtdh="http://schemas.microsoft.com/office/word/2020/wordml/sdtdatahash" xmlns:w16se="http://schemas.microsoft.com/office/word/2015/wordml/symex" mc:Ignorable="w14 w15 w16se w16cid w16 w16cex w16sdtdh">
   <w:docDefaults>
     <w:rPrDefault>
       <w:rPr>
@@ -5058,144 +4886,383 @@
       </w:pPr>
     </w:pPrDefault>
   </w:docDefaults>
-  <w:latentStyles w:defLockedState="0" w:defUIPriority="99" w:defSemiHidden="1" w:defUnhideWhenUsed="1" w:defQFormat="0" w:count="267">
-    <w:lsdException w:name="Normal" w:semiHidden="0" w:uiPriority="0" w:unhideWhenUsed="0" w:qFormat="1"/>
-    <w:lsdException w:name="heading 1" w:semiHidden="0" w:uiPriority="9" w:unhideWhenUsed="0" w:qFormat="1"/>
-    <w:lsdException w:name="heading 2" w:uiPriority="9" w:qFormat="1"/>
-    <w:lsdException w:name="heading 3" w:uiPriority="9" w:qFormat="1"/>
-    <w:lsdException w:name="heading 4" w:uiPriority="9" w:qFormat="1"/>
-    <w:lsdException w:name="heading 5" w:uiPriority="9" w:qFormat="1"/>
-    <w:lsdException w:name="heading 6" w:uiPriority="9" w:qFormat="1"/>
-    <w:lsdException w:name="heading 7" w:uiPriority="9" w:qFormat="1"/>
-    <w:lsdException w:name="heading 8" w:uiPriority="9" w:qFormat="1"/>
-    <w:lsdException w:name="heading 9" w:uiPriority="9" w:qFormat="1"/>
-    <w:lsdException w:name="toc 1" w:uiPriority="39"/>
-    <w:lsdException w:name="toc 2" w:uiPriority="39"/>
-    <w:lsdException w:name="toc 3" w:uiPriority="39"/>
-    <w:lsdException w:name="toc 4" w:uiPriority="39"/>
-    <w:lsdException w:name="toc 5" w:uiPriority="39"/>
-    <w:lsdException w:name="toc 6" w:uiPriority="39"/>
-    <w:lsdException w:name="toc 7" w:uiPriority="39"/>
-    <w:lsdException w:name="toc 8" w:uiPriority="39"/>
-    <w:lsdException w:name="toc 9" w:uiPriority="39"/>
-    <w:lsdException w:name="caption" w:uiPriority="35" w:qFormat="1"/>
-    <w:lsdException w:name="Title" w:semiHidden="0" w:uiPriority="10" w:unhideWhenUsed="0" w:qFormat="1"/>
-    <w:lsdException w:name="Default Paragraph Font" w:uiPriority="1"/>
-    <w:lsdException w:name="Subtitle" w:semiHidden="0" w:uiPriority="11" w:unhideWhenUsed="0" w:qFormat="1"/>
-    <w:lsdException w:name="Strong" w:semiHidden="0" w:uiPriority="22" w:unhideWhenUsed="0" w:qFormat="1"/>
-    <w:lsdException w:name="Emphasis" w:semiHidden="0" w:uiPriority="20" w:unhideWhenUsed="0" w:qFormat="1"/>
+  <w:latentStyles w:defLockedState="0" w:defUIPriority="99" w:defSemiHidden="0" w:defUnhideWhenUsed="0" w:defQFormat="0" w:count="376">
+    <w:lsdException w:name="Normal" w:uiPriority="0" w:qFormat="1"/>
+    <w:lsdException w:name="heading 1" w:uiPriority="9" w:qFormat="1"/>
+    <w:lsdException w:name="heading 2" w:semiHidden="1" w:uiPriority="9" w:unhideWhenUsed="1" w:qFormat="1"/>
+    <w:lsdException w:name="heading 3" w:semiHidden="1" w:uiPriority="9" w:unhideWhenUsed="1" w:qFormat="1"/>
+    <w:lsdException w:name="heading 4" w:semiHidden="1" w:uiPriority="9" w:unhideWhenUsed="1" w:qFormat="1"/>
+    <w:lsdException w:name="heading 5" w:semiHidden="1" w:uiPriority="9" w:unhideWhenUsed="1" w:qFormat="1"/>
+    <w:lsdException w:name="heading 6" w:semiHidden="1" w:uiPriority="9" w:unhideWhenUsed="1" w:qFormat="1"/>
+    <w:lsdException w:name="heading 7" w:semiHidden="1" w:uiPriority="9" w:unhideWhenUsed="1" w:qFormat="1"/>
+    <w:lsdException w:name="heading 8" w:semiHidden="1" w:uiPriority="9" w:unhideWhenUsed="1" w:qFormat="1"/>
+    <w:lsdException w:name="heading 9" w:semiHidden="1" w:uiPriority="9" w:unhideWhenUsed="1" w:qFormat="1"/>
+    <w:lsdException w:name="index 1" w:semiHidden="1" w:unhideWhenUsed="1"/>
+    <w:lsdException w:name="index 2" w:semiHidden="1" w:unhideWhenUsed="1"/>
+    <w:lsdException w:name="index 3" w:semiHidden="1" w:unhideWhenUsed="1"/>
+    <w:lsdException w:name="index 4" w:semiHidden="1" w:unhideWhenUsed="1"/>
+    <w:lsdException w:name="index 5" w:semiHidden="1" w:unhideWhenUsed="1"/>
+    <w:lsdException w:name="index 6" w:semiHidden="1" w:unhideWhenUsed="1"/>
+    <w:lsdException w:name="index 7" w:semiHidden="1" w:unhideWhenUsed="1"/>
+    <w:lsdException w:name="index 8" w:semiHidden="1" w:unhideWhenUsed="1"/>
+    <w:lsdException w:name="index 9" w:semiHidden="1" w:unhideWhenUsed="1"/>
+    <w:lsdException w:name="toc 1" w:semiHidden="1" w:uiPriority="39" w:unhideWhenUsed="1"/>
+    <w:lsdException w:name="toc 2" w:semiHidden="1" w:uiPriority="39" w:unhideWhenUsed="1"/>
+    <w:lsdException w:name="toc 3" w:semiHidden="1" w:uiPriority="39" w:unhideWhenUsed="1"/>
+    <w:lsdException w:name="toc 4" w:semiHidden="1" w:uiPriority="39" w:unhideWhenUsed="1"/>
+    <w:lsdException w:name="toc 5" w:semiHidden="1" w:uiPriority="39" w:unhideWhenUsed="1"/>
+    <w:lsdException w:name="toc 6" w:semiHidden="1" w:uiPriority="39" w:unhideWhenUsed="1"/>
+    <w:lsdException w:name="toc 7" w:semiHidden="1" w:uiPriority="39" w:unhideWhenUsed="1"/>
+    <w:lsdException w:name="toc 8" w:semiHidden="1" w:uiPriority="39" w:unhideWhenUsed="1"/>
+    <w:lsdException w:name="toc 9" w:semiHidden="1" w:uiPriority="39" w:unhideWhenUsed="1"/>
+    <w:lsdException w:name="Normal Indent" w:semiHidden="1" w:unhideWhenUsed="1"/>
+    <w:lsdException w:name="footnote text" w:semiHidden="1" w:unhideWhenUsed="1"/>
+    <w:lsdException w:name="annotation text" w:semiHidden="1" w:unhideWhenUsed="1"/>
+    <w:lsdException w:name="header" w:semiHidden="1" w:unhideWhenUsed="1"/>
+    <w:lsdException w:name="footer" w:semiHidden="1" w:unhideWhenUsed="1"/>
+    <w:lsdException w:name="index heading" w:semiHidden="1" w:unhideWhenUsed="1"/>
+    <w:lsdException w:name="caption" w:semiHidden="1" w:uiPriority="35" w:unhideWhenUsed="1" w:qFormat="1"/>
+    <w:lsdException w:name="table of figures" w:semiHidden="1" w:unhideWhenUsed="1"/>
+    <w:lsdException w:name="envelope address" w:semiHidden="1" w:unhideWhenUsed="1"/>
+    <w:lsdException w:name="envelope return" w:semiHidden="1" w:unhideWhenUsed="1"/>
+    <w:lsdException w:name="footnote reference" w:semiHidden="1" w:unhideWhenUsed="1"/>
+    <w:lsdException w:name="annotation reference" w:semiHidden="1" w:unhideWhenUsed="1"/>
+    <w:lsdException w:name="line number" w:semiHidden="1" w:unhideWhenUsed="1"/>
+    <w:lsdException w:name="page number" w:semiHidden="1" w:unhideWhenUsed="1"/>
+    <w:lsdException w:name="endnote reference" w:semiHidden="1" w:unhideWhenUsed="1"/>
+    <w:lsdException w:name="endnote text" w:semiHidden="1" w:unhideWhenUsed="1"/>
+    <w:lsdException w:name="table of authorities" w:semiHidden="1" w:unhideWhenUsed="1"/>
+    <w:lsdException w:name="macro" w:semiHidden="1" w:unhideWhenUsed="1"/>
+    <w:lsdException w:name="toa heading" w:semiHidden="1" w:unhideWhenUsed="1"/>
+    <w:lsdException w:name="List" w:semiHidden="1" w:unhideWhenUsed="1"/>
+    <w:lsdException w:name="List Bullet" w:semiHidden="1" w:unhideWhenUsed="1"/>
+    <w:lsdException w:name="List Number" w:semiHidden="1" w:unhideWhenUsed="1"/>
+    <w:lsdException w:name="List 2" w:semiHidden="1" w:unhideWhenUsed="1"/>
+    <w:lsdException w:name="List 3" w:semiHidden="1" w:unhideWhenUsed="1"/>
+    <w:lsdException w:name="List 4" w:semiHidden="1" w:unhideWhenUsed="1"/>
+    <w:lsdException w:name="List 5" w:semiHidden="1" w:unhideWhenUsed="1"/>
+    <w:lsdException w:name="List Bullet 2" w:semiHidden="1" w:unhideWhenUsed="1"/>
+    <w:lsdException w:name="List Bullet 3" w:semiHidden="1" w:unhideWhenUsed="1"/>
+    <w:lsdException w:name="List Bullet 4" w:semiHidden="1" w:unhideWhenUsed="1"/>
+    <w:lsdException w:name="List Bullet 5" w:semiHidden="1" w:unhideWhenUsed="1"/>
+    <w:lsdException w:name="List Number 2" w:semiHidden="1" w:unhideWhenUsed="1"/>
+    <w:lsdException w:name="List Number 3" w:semiHidden="1" w:unhideWhenUsed="1"/>
+    <w:lsdException w:name="List Number 4" w:semiHidden="1" w:unhideWhenUsed="1"/>
+    <w:lsdException w:name="List Number 5" w:semiHidden="1" w:unhideWhenUsed="1"/>
+    <w:lsdException w:name="Title" w:uiPriority="10" w:qFormat="1"/>
+    <w:lsdException w:name="Closing" w:semiHidden="1" w:unhideWhenUsed="1"/>
+    <w:lsdException w:name="Signature" w:semiHidden="1" w:unhideWhenUsed="1"/>
+    <w:lsdException w:name="Default Paragraph Font" w:semiHidden="1" w:uiPriority="1" w:unhideWhenUsed="1"/>
+    <w:lsdException w:name="Body Text" w:semiHidden="1" w:unhideWhenUsed="1"/>
+    <w:lsdException w:name="Body Text Indent" w:semiHidden="1" w:unhideWhenUsed="1"/>
+    <w:lsdException w:name="List Continue" w:semiHidden="1" w:unhideWhenUsed="1"/>
+    <w:lsdException w:name="List Continue 2" w:semiHidden="1" w:unhideWhenUsed="1"/>
+    <w:lsdException w:name="List Continue 3" w:semiHidden="1" w:unhideWhenUsed="1"/>
+    <w:lsdException w:name="List Continue 4" w:semiHidden="1" w:unhideWhenUsed="1"/>
+    <w:lsdException w:name="List Continue 5" w:semiHidden="1" w:unhideWhenUsed="1"/>
+    <w:lsdException w:name="Message Header" w:semiHidden="1" w:unhideWhenUsed="1"/>
+    <w:lsdException w:name="Subtitle" w:uiPriority="11" w:qFormat="1"/>
+    <w:lsdException w:name="Salutation" w:semiHidden="1" w:unhideWhenUsed="1"/>
+    <w:lsdException w:name="Date" w:semiHidden="1" w:unhideWhenUsed="1"/>
+    <w:lsdException w:name="Body Text First Indent" w:semiHidden="1" w:unhideWhenUsed="1"/>
+    <w:lsdException w:name="Body Text First Indent 2" w:semiHidden="1" w:unhideWhenUsed="1"/>
+    <w:lsdException w:name="Note Heading" w:semiHidden="1" w:unhideWhenUsed="1"/>
+    <w:lsdException w:name="Body Text 2" w:semiHidden="1" w:unhideWhenUsed="1"/>
+    <w:lsdException w:name="Body Text 3" w:semiHidden="1" w:unhideWhenUsed="1"/>
+    <w:lsdException w:name="Body Text Indent 2" w:semiHidden="1" w:unhideWhenUsed="1"/>
+    <w:lsdException w:name="Body Text Indent 3" w:semiHidden="1" w:unhideWhenUsed="1"/>
+    <w:lsdException w:name="Block Text" w:semiHidden="1" w:unhideWhenUsed="1"/>
+    <w:lsdException w:name="Hyperlink" w:semiHidden="1" w:unhideWhenUsed="1"/>
+    <w:lsdException w:name="FollowedHyperlink" w:semiHidden="1" w:unhideWhenUsed="1"/>
+    <w:lsdException w:name="Strong" w:uiPriority="22" w:qFormat="1"/>
+    <w:lsdException w:name="Emphasis" w:uiPriority="20" w:qFormat="1"/>
+    <w:lsdException w:name="Document Map" w:semiHidden="1" w:unhideWhenUsed="1"/>
+    <w:lsdException w:name="Plain Text" w:semiHidden="1" w:unhideWhenUsed="1"/>
+    <w:lsdException w:name="E-mail Signature" w:semiHidden="1" w:unhideWhenUsed="1"/>
+    <w:lsdException w:name="HTML Top of Form" w:semiHidden="1" w:unhideWhenUsed="1"/>
+    <w:lsdException w:name="HTML Bottom of Form" w:semiHidden="1" w:unhideWhenUsed="1"/>
+    <w:lsdException w:name="Normal (Web)" w:semiHidden="1" w:unhideWhenUsed="1"/>
+    <w:lsdException w:name="HTML Acronym" w:semiHidden="1" w:unhideWhenUsed="1"/>
+    <w:lsdException w:name="HTML Address" w:semiHidden="1" w:unhideWhenUsed="1"/>
+    <w:lsdException w:name="HTML Cite" w:semiHidden="1" w:unhideWhenUsed="1"/>
+    <w:lsdException w:name="HTML Code" w:semiHidden="1" w:unhideWhenUsed="1"/>
+    <w:lsdException w:name="HTML Definition" w:semiHidden="1" w:unhideWhenUsed="1"/>
+    <w:lsdException w:name="HTML Keyboard" w:semiHidden="1" w:unhideWhenUsed="1"/>
+    <w:lsdException w:name="HTML Preformatted" w:semiHidden="1" w:unhideWhenUsed="1"/>
+    <w:lsdException w:name="HTML Sample" w:semiHidden="1" w:unhideWhenUsed="1"/>
+    <w:lsdException w:name="HTML Typewriter" w:semiHidden="1" w:unhideWhenUsed="1"/>
+    <w:lsdException w:name="HTML Variable" w:semiHidden="1" w:unhideWhenUsed="1"/>
+    <w:lsdException w:name="Normal Table" w:semiHidden="1" w:unhideWhenUsed="1"/>
+    <w:lsdException w:name="annotation subject" w:semiHidden="1" w:unhideWhenUsed="1"/>
+    <w:lsdException w:name="No List" w:semiHidden="1" w:unhideWhenUsed="1"/>
+    <w:lsdException w:name="Outline List 1" w:semiHidden="1" w:unhideWhenUsed="1"/>
+    <w:lsdException w:name="Outline List 2" w:semiHidden="1" w:unhideWhenUsed="1"/>
+    <w:lsdException w:name="Outline List 3" w:semiHidden="1" w:unhideWhenUsed="1"/>
+    <w:lsdException w:name="Table Simple 1" w:semiHidden="1" w:unhideWhenUsed="1"/>
+    <w:lsdException w:name="Table Simple 2" w:semiHidden="1" w:unhideWhenUsed="1"/>
+    <w:lsdException w:name="Table Simple 3" w:semiHidden="1" w:unhideWhenUsed="1"/>
+    <w:lsdException w:name="Table Classic 1" w:semiHidden="1" w:unhideWhenUsed="1"/>
+    <w:lsdException w:name="Table Classic 2" w:semiHidden="1" w:unhideWhenUsed="1"/>
+    <w:lsdException w:name="Table Classic 3" w:semiHidden="1" w:unhideWhenUsed="1"/>
+    <w:lsdException w:name="Table Classic 4" w:semiHidden="1" w:unhideWhenUsed="1"/>
+    <w:lsdException w:name="Table Colorful 1" w:semiHidden="1" w:unhideWhenUsed="1"/>
+    <w:lsdException w:name="Table Colorful 2" w:semiHidden="1" w:unhideWhenUsed="1"/>
+    <w:lsdException w:name="Table Colorful 3" w:semiHidden="1" w:unhideWhenUsed="1"/>
+    <w:lsdException w:name="Table Columns 1" w:semiHidden="1" w:unhideWhenUsed="1"/>
+    <w:lsdException w:name="Table Columns 2" w:semiHidden="1" w:unhideWhenUsed="1"/>
+    <w:lsdException w:name="Table Columns 3" w:semiHidden="1" w:unhideWhenUsed="1"/>
+    <w:lsdException w:name="Table Columns 4" w:semiHidden="1" w:unhideWhenUsed="1"/>
+    <w:lsdException w:name="Table Columns 5" w:semiHidden="1" w:unhideWhenUsed="1"/>
+    <w:lsdException w:name="Table Grid 1" w:semiHidden="1" w:unhideWhenUsed="1"/>
+    <w:lsdException w:name="Table Grid 2" w:semiHidden="1" w:unhideWhenUsed="1"/>
+    <w:lsdException w:name="Table Grid 3" w:semiHidden="1" w:unhideWhenUsed="1"/>
+    <w:lsdException w:name="Table Grid 4" w:semiHidden="1" w:unhideWhenUsed="1"/>
+    <w:lsdException w:name="Table Grid 5" w:semiHidden="1" w:unhideWhenUsed="1"/>
+    <w:lsdException w:name="Table Grid 6" w:semiHidden="1" w:unhideWhenUsed="1"/>
+    <w:lsdException w:name="Table Grid 7" w:semiHidden="1" w:unhideWhenUsed="1"/>
+    <w:lsdException w:name="Table Grid 8" w:semiHidden="1" w:unhideWhenUsed="1"/>
+    <w:lsdException w:name="Table List 1" w:semiHidden="1" w:unhideWhenUsed="1"/>
+    <w:lsdException w:name="Table List 2" w:semiHidden="1" w:unhideWhenUsed="1"/>
+    <w:lsdException w:name="Table List 3" w:semiHidden="1" w:unhideWhenUsed="1"/>
+    <w:lsdException w:name="Table List 4" w:semiHidden="1" w:unhideWhenUsed="1"/>
+    <w:lsdException w:name="Table List 5" w:semiHidden="1" w:unhideWhenUsed="1"/>
+    <w:lsdException w:name="Table List 6" w:semiHidden="1" w:unhideWhenUsed="1"/>
+    <w:lsdException w:name="Table List 7" w:semiHidden="1" w:unhideWhenUsed="1"/>
+    <w:lsdException w:name="Table List 8" w:semiHidden="1" w:unhideWhenUsed="1"/>
+    <w:lsdException w:name="Table 3D effects 1" w:semiHidden="1" w:unhideWhenUsed="1"/>
+    <w:lsdException w:name="Table 3D effects 2" w:semiHidden="1" w:unhideWhenUsed="1"/>
+    <w:lsdException w:name="Table 3D effects 3" w:semiHidden="1" w:unhideWhenUsed="1"/>
+    <w:lsdException w:name="Table Contemporary" w:semiHidden="1" w:unhideWhenUsed="1"/>
+    <w:lsdException w:name="Table Elegant" w:semiHidden="1" w:unhideWhenUsed="1"/>
+    <w:lsdException w:name="Table Professional" w:semiHidden="1" w:unhideWhenUsed="1"/>
+    <w:lsdException w:name="Table Subtle 1" w:semiHidden="1" w:unhideWhenUsed="1"/>
+    <w:lsdException w:name="Table Subtle 2" w:semiHidden="1" w:unhideWhenUsed="1"/>
+    <w:lsdException w:name="Table Web 1" w:semiHidden="1" w:unhideWhenUsed="1"/>
+    <w:lsdException w:name="Table Web 2" w:semiHidden="1" w:unhideWhenUsed="1"/>
+    <w:lsdException w:name="Table Web 3" w:semiHidden="1" w:unhideWhenUsed="1"/>
+    <w:lsdException w:name="Balloon Text" w:semiHidden="1" w:unhideWhenUsed="1"/>
     <w:lsdException w:name="Table Grid" w:uiPriority="39"/>
-    <w:lsdException w:name="Placeholder Text" w:unhideWhenUsed="0"/>
-    <w:lsdException w:name="No Spacing" w:semiHidden="0" w:uiPriority="1" w:unhideWhenUsed="0" w:qFormat="1"/>
-    <w:lsdException w:name="Light Shading" w:semiHidden="0" w:uiPriority="60" w:unhideWhenUsed="0"/>
-    <w:lsdException w:name="Light List" w:semiHidden="0" w:uiPriority="61" w:unhideWhenUsed="0"/>
-    <w:lsdException w:name="Light Grid" w:semiHidden="0" w:uiPriority="62" w:unhideWhenUsed="0"/>
-    <w:lsdException w:name="Medium Shading 1" w:semiHidden="0" w:uiPriority="63" w:unhideWhenUsed="0"/>
-    <w:lsdException w:name="Medium Shading 2" w:semiHidden="0" w:uiPriority="64" w:unhideWhenUsed="0"/>
-    <w:lsdException w:name="Medium List 1" w:semiHidden="0" w:uiPriority="65" w:unhideWhenUsed="0"/>
-    <w:lsdException w:name="Medium List 2" w:semiHidden="0" w:uiPriority="66" w:unhideWhenUsed="0"/>
-    <w:lsdException w:name="Medium Grid 1" w:semiHidden="0" w:uiPriority="67" w:unhideWhenUsed="0"/>
-    <w:lsdException w:name="Medium Grid 2" w:semiHidden="0" w:uiPriority="68" w:unhideWhenUsed="0"/>
-    <w:lsdException w:name="Medium Grid 3" w:semiHidden="0" w:uiPriority="69" w:unhideWhenUsed="0"/>
-    <w:lsdException w:name="Dark List" w:semiHidden="0" w:uiPriority="70" w:unhideWhenUsed="0"/>
-    <w:lsdException w:name="Colorful Shading" w:semiHidden="0" w:uiPriority="71" w:unhideWhenUsed="0"/>
-    <w:lsdException w:name="Colorful List" w:semiHidden="0" w:uiPriority="72" w:unhideWhenUsed="0"/>
-    <w:lsdException w:name="Colorful Grid" w:semiHidden="0" w:uiPriority="73" w:unhideWhenUsed="0"/>
-    <w:lsdException w:name="Light Shading Accent 1" w:semiHidden="0" w:uiPriority="60" w:unhideWhenUsed="0"/>
-    <w:lsdException w:name="Light List Accent 1" w:semiHidden="0" w:uiPriority="61" w:unhideWhenUsed="0"/>
-    <w:lsdException w:name="Light Grid Accent 1" w:semiHidden="0" w:uiPriority="62" w:unhideWhenUsed="0"/>
-    <w:lsdException w:name="Medium Shading 1 Accent 1" w:semiHidden="0" w:uiPriority="63" w:unhideWhenUsed="0"/>
-    <w:lsdException w:name="Medium Shading 2 Accent 1" w:semiHidden="0" w:uiPriority="64" w:unhideWhenUsed="0"/>
-    <w:lsdException w:name="Medium List 1 Accent 1" w:semiHidden="0" w:uiPriority="65" w:unhideWhenUsed="0"/>
-    <w:lsdException w:name="Revision" w:unhideWhenUsed="0"/>
-    <w:lsdException w:name="List Paragraph" w:semiHidden="0" w:uiPriority="34" w:unhideWhenUsed="0" w:qFormat="1"/>
-    <w:lsdException w:name="Quote" w:semiHidden="0" w:uiPriority="29" w:unhideWhenUsed="0" w:qFormat="1"/>
-    <w:lsdException w:name="Intense Quote" w:semiHidden="0" w:uiPriority="30" w:unhideWhenUsed="0" w:qFormat="1"/>
-    <w:lsdException w:name="Medium List 2 Accent 1" w:semiHidden="0" w:uiPriority="66" w:unhideWhenUsed="0"/>
-    <w:lsdException w:name="Medium Grid 1 Accent 1" w:semiHidden="0" w:uiPriority="67" w:unhideWhenUsed="0"/>
-    <w:lsdException w:name="Medium Grid 2 Accent 1" w:semiHidden="0" w:uiPriority="68" w:unhideWhenUsed="0"/>
-    <w:lsdException w:name="Medium Grid 3 Accent 1" w:semiHidden="0" w:uiPriority="69" w:unhideWhenUsed="0"/>
-    <w:lsdException w:name="Dark List Accent 1" w:semiHidden="0" w:uiPriority="70" w:unhideWhenUsed="0"/>
-    <w:lsdException w:name="Colorful Shading Accent 1" w:semiHidden="0" w:uiPriority="71" w:unhideWhenUsed="0"/>
-    <w:lsdException w:name="Colorful List Accent 1" w:semiHidden="0" w:uiPriority="72" w:unhideWhenUsed="0"/>
-    <w:lsdException w:name="Colorful Grid Accent 1" w:semiHidden="0" w:uiPriority="73" w:unhideWhenUsed="0"/>
-    <w:lsdException w:name="Light Shading Accent 2" w:semiHidden="0" w:uiPriority="60" w:unhideWhenUsed="0"/>
-    <w:lsdException w:name="Light List Accent 2" w:semiHidden="0" w:uiPriority="61" w:unhideWhenUsed="0"/>
-    <w:lsdException w:name="Light Grid Accent 2" w:semiHidden="0" w:uiPriority="62" w:unhideWhenUsed="0"/>
-    <w:lsdException w:name="Medium Shading 1 Accent 2" w:semiHidden="0" w:uiPriority="63" w:unhideWhenUsed="0"/>
-    <w:lsdException w:name="Medium Shading 2 Accent 2" w:semiHidden="0" w:uiPriority="64" w:unhideWhenUsed="0"/>
-    <w:lsdException w:name="Medium List 1 Accent 2" w:semiHidden="0" w:uiPriority="65" w:unhideWhenUsed="0"/>
-    <w:lsdException w:name="Medium List 2 Accent 2" w:semiHidden="0" w:uiPriority="66" w:unhideWhenUsed="0"/>
-    <w:lsdException w:name="Medium Grid 1 Accent 2" w:semiHidden="0" w:uiPriority="67" w:unhideWhenUsed="0"/>
-    <w:lsdException w:name="Medium Grid 2 Accent 2" w:semiHidden="0" w:uiPriority="68" w:unhideWhenUsed="0"/>
-    <w:lsdException w:name="Medium Grid 3 Accent 2" w:semiHidden="0" w:uiPriority="69" w:unhideWhenUsed="0"/>
-    <w:lsdException w:name="Dark List Accent 2" w:semiHidden="0" w:uiPriority="70" w:unhideWhenUsed="0"/>
-    <w:lsdException w:name="Colorful Shading Accent 2" w:semiHidden="0" w:uiPriority="71" w:unhideWhenUsed="0"/>
-    <w:lsdException w:name="Colorful List Accent 2" w:semiHidden="0" w:uiPriority="72" w:unhideWhenUsed="0"/>
-    <w:lsdException w:name="Colorful Grid Accent 2" w:semiHidden="0" w:uiPriority="73" w:unhideWhenUsed="0"/>
-    <w:lsdException w:name="Light Shading Accent 3" w:semiHidden="0" w:uiPriority="60" w:unhideWhenUsed="0"/>
-    <w:lsdException w:name="Light List Accent 3" w:semiHidden="0" w:uiPriority="61" w:unhideWhenUsed="0"/>
-    <w:lsdException w:name="Light Grid Accent 3" w:semiHidden="0" w:uiPriority="62" w:unhideWhenUsed="0"/>
-    <w:lsdException w:name="Medium Shading 1 Accent 3" w:semiHidden="0" w:uiPriority="63" w:unhideWhenUsed="0"/>
-    <w:lsdException w:name="Medium Shading 2 Accent 3" w:semiHidden="0" w:uiPriority="64" w:unhideWhenUsed="0"/>
-    <w:lsdException w:name="Medium List 1 Accent 3" w:semiHidden="0" w:uiPriority="65" w:unhideWhenUsed="0"/>
-    <w:lsdException w:name="Medium List 2 Accent 3" w:semiHidden="0" w:uiPriority="66" w:unhideWhenUsed="0"/>
-    <w:lsdException w:name="Medium Grid 1 Accent 3" w:semiHidden="0" w:uiPriority="67" w:unhideWhenUsed="0"/>
-    <w:lsdException w:name="Medium Grid 2 Accent 3" w:semiHidden="0" w:uiPriority="68" w:unhideWhenUsed="0"/>
-    <w:lsdException w:name="Medium Grid 3 Accent 3" w:semiHidden="0" w:uiPriority="69" w:unhideWhenUsed="0"/>
-    <w:lsdException w:name="Dark List Accent 3" w:semiHidden="0" w:uiPriority="70" w:unhideWhenUsed="0"/>
-    <w:lsdException w:name="Colorful Shading Accent 3" w:semiHidden="0" w:uiPriority="71" w:unhideWhenUsed="0"/>
-    <w:lsdException w:name="Colorful List Accent 3" w:semiHidden="0" w:uiPriority="72" w:unhideWhenUsed="0"/>
-    <w:lsdException w:name="Colorful Grid Accent 3" w:semiHidden="0" w:uiPriority="73" w:unhideWhenUsed="0"/>
-    <w:lsdException w:name="Light Shading Accent 4" w:semiHidden="0" w:uiPriority="60" w:unhideWhenUsed="0"/>
-    <w:lsdException w:name="Light List Accent 4" w:semiHidden="0" w:uiPriority="61" w:unhideWhenUsed="0"/>
-    <w:lsdException w:name="Light Grid Accent 4" w:semiHidden="0" w:uiPriority="62" w:unhideWhenUsed="0"/>
-    <w:lsdException w:name="Medium Shading 1 Accent 4" w:semiHidden="0" w:uiPriority="63" w:unhideWhenUsed="0"/>
-    <w:lsdException w:name="Medium Shading 2 Accent 4" w:semiHidden="0" w:uiPriority="64" w:unhideWhenUsed="0"/>
-    <w:lsdException w:name="Medium List 1 Accent 4" w:semiHidden="0" w:uiPriority="65" w:unhideWhenUsed="0"/>
-    <w:lsdException w:name="Medium List 2 Accent 4" w:semiHidden="0" w:uiPriority="66" w:unhideWhenUsed="0"/>
-    <w:lsdException w:name="Medium Grid 1 Accent 4" w:semiHidden="0" w:uiPriority="67" w:unhideWhenUsed="0"/>
-    <w:lsdException w:name="Medium Grid 2 Accent 4" w:semiHidden="0" w:uiPriority="68" w:unhideWhenUsed="0"/>
-    <w:lsdException w:name="Medium Grid 3 Accent 4" w:semiHidden="0" w:uiPriority="69" w:unhideWhenUsed="0"/>
-    <w:lsdException w:name="Dark List Accent 4" w:semiHidden="0" w:uiPriority="70" w:unhideWhenUsed="0"/>
-    <w:lsdException w:name="Colorful Shading Accent 4" w:semiHidden="0" w:uiPriority="71" w:unhideWhenUsed="0"/>
-    <w:lsdException w:name="Colorful List Accent 4" w:semiHidden="0" w:uiPriority="72" w:unhideWhenUsed="0"/>
-    <w:lsdException w:name="Colorful Grid Accent 4" w:semiHidden="0" w:uiPriority="73" w:unhideWhenUsed="0"/>
-    <w:lsdException w:name="Light Shading Accent 5" w:semiHidden="0" w:uiPriority="60" w:unhideWhenUsed="0"/>
-    <w:lsdException w:name="Light List Accent 5" w:semiHidden="0" w:uiPriority="61" w:unhideWhenUsed="0"/>
-    <w:lsdException w:name="Light Grid Accent 5" w:semiHidden="0" w:uiPriority="62" w:unhideWhenUsed="0"/>
-    <w:lsdException w:name="Medium Shading 1 Accent 5" w:semiHidden="0" w:uiPriority="63" w:unhideWhenUsed="0"/>
-    <w:lsdException w:name="Medium Shading 2 Accent 5" w:semiHidden="0" w:uiPriority="64" w:unhideWhenUsed="0"/>
-    <w:lsdException w:name="Medium List 1 Accent 5" w:semiHidden="0" w:uiPriority="65" w:unhideWhenUsed="0"/>
-    <w:lsdException w:name="Medium List 2 Accent 5" w:semiHidden="0" w:uiPriority="66" w:unhideWhenUsed="0"/>
-    <w:lsdException w:name="Medium Grid 1 Accent 5" w:semiHidden="0" w:uiPriority="67" w:unhideWhenUsed="0"/>
-    <w:lsdException w:name="Medium Grid 2 Accent 5" w:semiHidden="0" w:uiPriority="68" w:unhideWhenUsed="0"/>
-    <w:lsdException w:name="Medium Grid 3 Accent 5" w:semiHidden="0" w:uiPriority="69" w:unhideWhenUsed="0"/>
-    <w:lsdException w:name="Dark List Accent 5" w:semiHidden="0" w:uiPriority="70" w:unhideWhenUsed="0"/>
-    <w:lsdException w:name="Colorful Shading Accent 5" w:semiHidden="0" w:uiPriority="71" w:unhideWhenUsed="0"/>
-    <w:lsdException w:name="Colorful List Accent 5" w:semiHidden="0" w:uiPriority="72" w:unhideWhenUsed="0"/>
-    <w:lsdException w:name="Colorful Grid Accent 5" w:semiHidden="0" w:uiPriority="73" w:unhideWhenUsed="0"/>
-    <w:lsdException w:name="Light Shading Accent 6" w:semiHidden="0" w:uiPriority="60" w:unhideWhenUsed="0"/>
-    <w:lsdException w:name="Light List Accent 6" w:semiHidden="0" w:uiPriority="61" w:unhideWhenUsed="0"/>
-    <w:lsdException w:name="Light Grid Accent 6" w:semiHidden="0" w:uiPriority="62" w:unhideWhenUsed="0"/>
-    <w:lsdException w:name="Medium Shading 1 Accent 6" w:semiHidden="0" w:uiPriority="63" w:unhideWhenUsed="0"/>
-    <w:lsdException w:name="Medium Shading 2 Accent 6" w:semiHidden="0" w:uiPriority="64" w:unhideWhenUsed="0"/>
-    <w:lsdException w:name="Medium List 1 Accent 6" w:semiHidden="0" w:uiPriority="65" w:unhideWhenUsed="0"/>
-    <w:lsdException w:name="Medium List 2 Accent 6" w:semiHidden="0" w:uiPriority="66" w:unhideWhenUsed="0"/>
-    <w:lsdException w:name="Medium Grid 1 Accent 6" w:semiHidden="0" w:uiPriority="67" w:unhideWhenUsed="0"/>
-    <w:lsdException w:name="Medium Grid 2 Accent 6" w:semiHidden="0" w:uiPriority="68" w:unhideWhenUsed="0"/>
-    <w:lsdException w:name="Medium Grid 3 Accent 6" w:semiHidden="0" w:uiPriority="69" w:unhideWhenUsed="0"/>
-    <w:lsdException w:name="Dark List Accent 6" w:semiHidden="0" w:uiPriority="70" w:unhideWhenUsed="0"/>
-    <w:lsdException w:name="Colorful Shading Accent 6" w:semiHidden="0" w:uiPriority="71" w:unhideWhenUsed="0"/>
-    <w:lsdException w:name="Colorful List Accent 6" w:semiHidden="0" w:uiPriority="72" w:unhideWhenUsed="0"/>
-    <w:lsdException w:name="Colorful Grid Accent 6" w:semiHidden="0" w:uiPriority="73" w:unhideWhenUsed="0"/>
-    <w:lsdException w:name="Subtle Emphasis" w:semiHidden="0" w:uiPriority="19" w:unhideWhenUsed="0" w:qFormat="1"/>
-    <w:lsdException w:name="Intense Emphasis" w:semiHidden="0" w:uiPriority="21" w:unhideWhenUsed="0" w:qFormat="1"/>
-    <w:lsdException w:name="Subtle Reference" w:semiHidden="0" w:uiPriority="31" w:unhideWhenUsed="0" w:qFormat="1"/>
-    <w:lsdException w:name="Intense Reference" w:semiHidden="0" w:uiPriority="32" w:unhideWhenUsed="0" w:qFormat="1"/>
-    <w:lsdException w:name="Book Title" w:semiHidden="0" w:uiPriority="33" w:unhideWhenUsed="0" w:qFormat="1"/>
-    <w:lsdException w:name="Bibliography" w:uiPriority="37"/>
-    <w:lsdException w:name="TOC Heading" w:uiPriority="39" w:qFormat="1"/>
+    <w:lsdException w:name="Table Theme" w:semiHidden="1" w:unhideWhenUsed="1"/>
+    <w:lsdException w:name="Placeholder Text" w:semiHidden="1"/>
+    <w:lsdException w:name="No Spacing" w:uiPriority="1" w:qFormat="1"/>
+    <w:lsdException w:name="Light Shading" w:uiPriority="60"/>
+    <w:lsdException w:name="Light List" w:uiPriority="61"/>
+    <w:lsdException w:name="Light Grid" w:uiPriority="62"/>
+    <w:lsdException w:name="Medium Shading 1" w:uiPriority="63"/>
+    <w:lsdException w:name="Medium Shading 2" w:uiPriority="64"/>
+    <w:lsdException w:name="Medium List 1" w:uiPriority="65"/>
+    <w:lsdException w:name="Medium List 2" w:uiPriority="66"/>
+    <w:lsdException w:name="Medium Grid 1" w:uiPriority="67"/>
+    <w:lsdException w:name="Medium Grid 2" w:uiPriority="68"/>
+    <w:lsdException w:name="Medium Grid 3" w:uiPriority="69"/>
+    <w:lsdException w:name="Dark List" w:uiPriority="70"/>
+    <w:lsdException w:name="Colorful Shading" w:uiPriority="71"/>
+    <w:lsdException w:name="Colorful List" w:uiPriority="72"/>
+    <w:lsdException w:name="Colorful Grid" w:uiPriority="73"/>
+    <w:lsdException w:name="Light Shading Accent 1" w:uiPriority="60"/>
+    <w:lsdException w:name="Light List Accent 1" w:uiPriority="61"/>
+    <w:lsdException w:name="Light Grid Accent 1" w:uiPriority="62"/>
+    <w:lsdException w:name="Medium Shading 1 Accent 1" w:uiPriority="63"/>
+    <w:lsdException w:name="Medium Shading 2 Accent 1" w:uiPriority="64"/>
+    <w:lsdException w:name="Medium List 1 Accent 1" w:uiPriority="65"/>
+    <w:lsdException w:name="Revision" w:semiHidden="1"/>
+    <w:lsdException w:name="List Paragraph" w:uiPriority="34" w:qFormat="1"/>
+    <w:lsdException w:name="Quote" w:uiPriority="29" w:qFormat="1"/>
+    <w:lsdException w:name="Intense Quote" w:uiPriority="30" w:qFormat="1"/>
+    <w:lsdException w:name="Medium List 2 Accent 1" w:uiPriority="66"/>
+    <w:lsdException w:name="Medium Grid 1 Accent 1" w:uiPriority="67"/>
+    <w:lsdException w:name="Medium Grid 2 Accent 1" w:uiPriority="68"/>
+    <w:lsdException w:name="Medium Grid 3 Accent 1" w:uiPriority="69"/>
+    <w:lsdException w:name="Dark List Accent 1" w:uiPriority="70"/>
+    <w:lsdException w:name="Colorful Shading Accent 1" w:uiPriority="71"/>
+    <w:lsdException w:name="Colorful List Accent 1" w:uiPriority="72"/>
+    <w:lsdException w:name="Colorful Grid Accent 1" w:uiPriority="73"/>
+    <w:lsdException w:name="Light Shading Accent 2" w:uiPriority="60"/>
+    <w:lsdException w:name="Light List Accent 2" w:uiPriority="61"/>
+    <w:lsdException w:name="Light Grid Accent 2" w:uiPriority="62"/>
+    <w:lsdException w:name="Medium Shading 1 Accent 2" w:uiPriority="63"/>
+    <w:lsdException w:name="Medium Shading 2 Accent 2" w:uiPriority="64"/>
+    <w:lsdException w:name="Medium List 1 Accent 2" w:uiPriority="65"/>
+    <w:lsdException w:name="Medium List 2 Accent 2" w:uiPriority="66"/>
+    <w:lsdException w:name="Medium Grid 1 Accent 2" w:uiPriority="67"/>
+    <w:lsdException w:name="Medium Grid 2 Accent 2" w:uiPriority="68"/>
+    <w:lsdException w:name="Medium Grid 3 Accent 2" w:uiPriority="69"/>
+    <w:lsdException w:name="Dark List Accent 2" w:uiPriority="70"/>
+    <w:lsdException w:name="Colorful Shading Accent 2" w:uiPriority="71"/>
+    <w:lsdException w:name="Colorful List Accent 2" w:uiPriority="72"/>
+    <w:lsdException w:name="Colorful Grid Accent 2" w:uiPriority="73"/>
+    <w:lsdException w:name="Light Shading Accent 3" w:uiPriority="60"/>
+    <w:lsdException w:name="Light List Accent 3" w:uiPriority="61"/>
+    <w:lsdException w:name="Light Grid Accent 3" w:uiPriority="62"/>
+    <w:lsdException w:name="Medium Shading 1 Accent 3" w:uiPriority="63"/>
+    <w:lsdException w:name="Medium Shading 2 Accent 3" w:uiPriority="64"/>
+    <w:lsdException w:name="Medium List 1 Accent 3" w:uiPriority="65"/>
+    <w:lsdException w:name="Medium List 2 Accent 3" w:uiPriority="66"/>
+    <w:lsdException w:name="Medium Grid 1 Accent 3" w:uiPriority="67"/>
+    <w:lsdException w:name="Medium Grid 2 Accent 3" w:uiPriority="68"/>
+    <w:lsdException w:name="Medium Grid 3 Accent 3" w:uiPriority="69"/>
+    <w:lsdException w:name="Dark List Accent 3" w:uiPriority="70"/>
+    <w:lsdException w:name="Colorful Shading Accent 3" w:uiPriority="71"/>
+    <w:lsdException w:name="Colorful List Accent 3" w:uiPriority="72"/>
+    <w:lsdException w:name="Colorful Grid Accent 3" w:uiPriority="73"/>
+    <w:lsdException w:name="Light Shading Accent 4" w:uiPriority="60"/>
+    <w:lsdException w:name="Light List Accent 4" w:uiPriority="61"/>
+    <w:lsdException w:name="Light Grid Accent 4" w:uiPriority="62"/>
+    <w:lsdException w:name="Medium Shading 1 Accent 4" w:uiPriority="63"/>
+    <w:lsdException w:name="Medium Shading 2 Accent 4" w:uiPriority="64"/>
+    <w:lsdException w:name="Medium List 1 Accent 4" w:uiPriority="65"/>
+    <w:lsdException w:name="Medium List 2 Accent 4" w:uiPriority="66"/>
+    <w:lsdException w:name="Medium Grid 1 Accent 4" w:uiPriority="67"/>
+    <w:lsdException w:name="Medium Grid 2 Accent 4" w:uiPriority="68"/>
+    <w:lsdException w:name="Medium Grid 3 Accent 4" w:uiPriority="69"/>
+    <w:lsdException w:name="Dark List Accent 4" w:uiPriority="70"/>
+    <w:lsdException w:name="Colorful Shading Accent 4" w:uiPriority="71"/>
+    <w:lsdException w:name="Colorful List Accent 4" w:uiPriority="72"/>
+    <w:lsdException w:name="Colorful Grid Accent 4" w:uiPriority="73"/>
+    <w:lsdException w:name="Light Shading Accent 5" w:uiPriority="60"/>
+    <w:lsdException w:name="Light List Accent 5" w:uiPriority="61"/>
+    <w:lsdException w:name="Light Grid Accent 5" w:uiPriority="62"/>
+    <w:lsdException w:name="Medium Shading 1 Accent 5" w:uiPriority="63"/>
+    <w:lsdException w:name="Medium Shading 2 Accent 5" w:uiPriority="64"/>
+    <w:lsdException w:name="Medium List 1 Accent 5" w:uiPriority="65"/>
+    <w:lsdException w:name="Medium List 2 Accent 5" w:uiPriority="66"/>
+    <w:lsdException w:name="Medium Grid 1 Accent 5" w:uiPriority="67"/>
+    <w:lsdException w:name="Medium Grid 2 Accent 5" w:uiPriority="68"/>
+    <w:lsdException w:name="Medium Grid 3 Accent 5" w:uiPriority="69"/>
+    <w:lsdException w:name="Dark List Accent 5" w:uiPriority="70"/>
+    <w:lsdException w:name="Colorful Shading Accent 5" w:uiPriority="71"/>
+    <w:lsdException w:name="Colorful List Accent 5" w:uiPriority="72"/>
+    <w:lsdException w:name="Colorful Grid Accent 5" w:uiPriority="73"/>
+    <w:lsdException w:name="Light Shading Accent 6" w:uiPriority="60"/>
+    <w:lsdException w:name="Light List Accent 6" w:uiPriority="61"/>
+    <w:lsdException w:name="Light Grid Accent 6" w:uiPriority="62"/>
+    <w:lsdException w:name="Medium Shading 1 Accent 6" w:uiPriority="63"/>
+    <w:lsdException w:name="Medium Shading 2 Accent 6" w:uiPriority="64"/>
+    <w:lsdException w:name="Medium List 1 Accent 6" w:uiPriority="65"/>
+    <w:lsdException w:name="Medium List 2 Accent 6" w:uiPriority="66"/>
+    <w:lsdException w:name="Medium Grid 1 Accent 6" w:uiPriority="67"/>
+    <w:lsdException w:name="Medium Grid 2 Accent 6" w:uiPriority="68"/>
+    <w:lsdException w:name="Medium Grid 3 Accent 6" w:uiPriority="69"/>
+    <w:lsdException w:name="Dark List Accent 6" w:uiPriority="70"/>
+    <w:lsdException w:name="Colorful Shading Accent 6" w:uiPriority="71"/>
+    <w:lsdException w:name="Colorful List Accent 6" w:uiPriority="72"/>
+    <w:lsdException w:name="Colorful Grid Accent 6" w:uiPriority="73"/>
+    <w:lsdException w:name="Subtle Emphasis" w:uiPriority="19" w:qFormat="1"/>
+    <w:lsdException w:name="Intense Emphasis" w:uiPriority="21" w:qFormat="1"/>
+    <w:lsdException w:name="Subtle Reference" w:uiPriority="31" w:qFormat="1"/>
+    <w:lsdException w:name="Intense Reference" w:uiPriority="32" w:qFormat="1"/>
+    <w:lsdException w:name="Book Title" w:uiPriority="33" w:qFormat="1"/>
+    <w:lsdException w:name="Bibliography" w:semiHidden="1" w:uiPriority="37" w:unhideWhenUsed="1"/>
+    <w:lsdException w:name="TOC Heading" w:semiHidden="1" w:uiPriority="39" w:unhideWhenUsed="1" w:qFormat="1"/>
+    <w:lsdException w:name="Plain Table 1" w:uiPriority="41"/>
+    <w:lsdException w:name="Plain Table 2" w:uiPriority="42"/>
+    <w:lsdException w:name="Plain Table 3" w:uiPriority="43"/>
+    <w:lsdException w:name="Plain Table 4" w:uiPriority="44"/>
+    <w:lsdException w:name="Plain Table 5" w:uiPriority="45"/>
+    <w:lsdException w:name="Grid Table Light" w:uiPriority="40"/>
+    <w:lsdException w:name="Grid Table 1 Light" w:uiPriority="46"/>
+    <w:lsdException w:name="Grid Table 2" w:uiPriority="47"/>
+    <w:lsdException w:name="Grid Table 3" w:uiPriority="48"/>
+    <w:lsdException w:name="Grid Table 4" w:uiPriority="49"/>
+    <w:lsdException w:name="Grid Table 5 Dark" w:uiPriority="50"/>
+    <w:lsdException w:name="Grid Table 6 Colorful" w:uiPriority="51"/>
+    <w:lsdException w:name="Grid Table 7 Colorful" w:uiPriority="52"/>
+    <w:lsdException w:name="Grid Table 1 Light Accent 1" w:uiPriority="46"/>
+    <w:lsdException w:name="Grid Table 2 Accent 1" w:uiPriority="47"/>
+    <w:lsdException w:name="Grid Table 3 Accent 1" w:uiPriority="48"/>
+    <w:lsdException w:name="Grid Table 4 Accent 1" w:uiPriority="49"/>
+    <w:lsdException w:name="Grid Table 5 Dark Accent 1" w:uiPriority="50"/>
+    <w:lsdException w:name="Grid Table 6 Colorful Accent 1" w:uiPriority="51"/>
+    <w:lsdException w:name="Grid Table 7 Colorful Accent 1" w:uiPriority="52"/>
+    <w:lsdException w:name="Grid Table 1 Light Accent 2" w:uiPriority="46"/>
+    <w:lsdException w:name="Grid Table 2 Accent 2" w:uiPriority="47"/>
+    <w:lsdException w:name="Grid Table 3 Accent 2" w:uiPriority="48"/>
+    <w:lsdException w:name="Grid Table 4 Accent 2" w:uiPriority="49"/>
+    <w:lsdException w:name="Grid Table 5 Dark Accent 2" w:uiPriority="50"/>
+    <w:lsdException w:name="Grid Table 6 Colorful Accent 2" w:uiPriority="51"/>
+    <w:lsdException w:name="Grid Table 7 Colorful Accent 2" w:uiPriority="52"/>
+    <w:lsdException w:name="Grid Table 1 Light Accent 3" w:uiPriority="46"/>
+    <w:lsdException w:name="Grid Table 2 Accent 3" w:uiPriority="47"/>
+    <w:lsdException w:name="Grid Table 3 Accent 3" w:uiPriority="48"/>
+    <w:lsdException w:name="Grid Table 4 Accent 3" w:uiPriority="49"/>
+    <w:lsdException w:name="Grid Table 5 Dark Accent 3" w:uiPriority="50"/>
+    <w:lsdException w:name="Grid Table 6 Colorful Accent 3" w:uiPriority="51"/>
+    <w:lsdException w:name="Grid Table 7 Colorful Accent 3" w:uiPriority="52"/>
+    <w:lsdException w:name="Grid Table 1 Light Accent 4" w:uiPriority="46"/>
+    <w:lsdException w:name="Grid Table 2 Accent 4" w:uiPriority="47"/>
+    <w:lsdException w:name="Grid Table 3 Accent 4" w:uiPriority="48"/>
+    <w:lsdException w:name="Grid Table 4 Accent 4" w:uiPriority="49"/>
+    <w:lsdException w:name="Grid Table 5 Dark Accent 4" w:uiPriority="50"/>
+    <w:lsdException w:name="Grid Table 6 Colorful Accent 4" w:uiPriority="51"/>
+    <w:lsdException w:name="Grid Table 7 Colorful Accent 4" w:uiPriority="52"/>
+    <w:lsdException w:name="Grid Table 1 Light Accent 5" w:uiPriority="46"/>
+    <w:lsdException w:name="Grid Table 2 Accent 5" w:uiPriority="47"/>
+    <w:lsdException w:name="Grid Table 3 Accent 5" w:uiPriority="48"/>
+    <w:lsdException w:name="Grid Table 4 Accent 5" w:uiPriority="49"/>
+    <w:lsdException w:name="Grid Table 5 Dark Accent 5" w:uiPriority="50"/>
+    <w:lsdException w:name="Grid Table 6 Colorful Accent 5" w:uiPriority="51"/>
+    <w:lsdException w:name="Grid Table 7 Colorful Accent 5" w:uiPriority="52"/>
+    <w:lsdException w:name="Grid Table 1 Light Accent 6" w:uiPriority="46"/>
+    <w:lsdException w:name="Grid Table 2 Accent 6" w:uiPriority="47"/>
+    <w:lsdException w:name="Grid Table 3 Accent 6" w:uiPriority="48"/>
+    <w:lsdException w:name="Grid Table 4 Accent 6" w:uiPriority="49"/>
+    <w:lsdException w:name="Grid Table 5 Dark Accent 6" w:uiPriority="50"/>
+    <w:lsdException w:name="Grid Table 6 Colorful Accent 6" w:uiPriority="51"/>
+    <w:lsdException w:name="Grid Table 7 Colorful Accent 6" w:uiPriority="52"/>
+    <w:lsdException w:name="List Table 1 Light" w:uiPriority="46"/>
+    <w:lsdException w:name="List Table 2" w:uiPriority="47"/>
+    <w:lsdException w:name="List Table 3" w:uiPriority="48"/>
+    <w:lsdException w:name="List Table 4" w:uiPriority="49"/>
+    <w:lsdException w:name="List Table 5 Dark" w:uiPriority="50"/>
+    <w:lsdException w:name="List Table 6 Colorful" w:uiPriority="51"/>
+    <w:lsdException w:name="List Table 7 Colorful" w:uiPriority="52"/>
+    <w:lsdException w:name="List Table 1 Light Accent 1" w:uiPriority="46"/>
+    <w:lsdException w:name="List Table 2 Accent 1" w:uiPriority="47"/>
+    <w:lsdException w:name="List Table 3 Accent 1" w:uiPriority="48"/>
+    <w:lsdException w:name="List Table 4 Accent 1" w:uiPriority="49"/>
+    <w:lsdException w:name="List Table 5 Dark Accent 1" w:uiPriority="50"/>
+    <w:lsdException w:name="List Table 6 Colorful Accent 1" w:uiPriority="51"/>
+    <w:lsdException w:name="List Table 7 Colorful Accent 1" w:uiPriority="52"/>
+    <w:lsdException w:name="List Table 1 Light Accent 2" w:uiPriority="46"/>
+    <w:lsdException w:name="List Table 2 Accent 2" w:uiPriority="47"/>
+    <w:lsdException w:name="List Table 3 Accent 2" w:uiPriority="48"/>
+    <w:lsdException w:name="List Table 4 Accent 2" w:uiPriority="49"/>
+    <w:lsdException w:name="List Table 5 Dark Accent 2" w:uiPriority="50"/>
+    <w:lsdException w:name="List Table 6 Colorful Accent 2" w:uiPriority="51"/>
+    <w:lsdException w:name="List Table 7 Colorful Accent 2" w:uiPriority="52"/>
+    <w:lsdException w:name="List Table 1 Light Accent 3" w:uiPriority="46"/>
+    <w:lsdException w:name="List Table 2 Accent 3" w:uiPriority="47"/>
+    <w:lsdException w:name="List Table 3 Accent 3" w:uiPriority="48"/>
+    <w:lsdException w:name="List Table 4 Accent 3" w:uiPriority="49"/>
+    <w:lsdException w:name="List Table 5 Dark Accent 3" w:uiPriority="50"/>
+    <w:lsdException w:name="List Table 6 Colorful Accent 3" w:uiPriority="51"/>
+    <w:lsdException w:name="List Table 7 Colorful Accent 3" w:uiPriority="52"/>
+    <w:lsdException w:name="List Table 1 Light Accent 4" w:uiPriority="46"/>
+    <w:lsdException w:name="List Table 2 Accent 4" w:uiPriority="47"/>
+    <w:lsdException w:name="List Table 3 Accent 4" w:uiPriority="48"/>
+    <w:lsdException w:name="List Table 4 Accent 4" w:uiPriority="49"/>
+    <w:lsdException w:name="List Table 5 Dark Accent 4" w:uiPriority="50"/>
+    <w:lsdException w:name="List Table 6 Colorful Accent 4" w:uiPriority="51"/>
+    <w:lsdException w:name="List Table 7 Colorful Accent 4" w:uiPriority="52"/>
+    <w:lsdException w:name="List Table 1 Light Accent 5" w:uiPriority="46"/>
+    <w:lsdException w:name="List Table 2 Accent 5" w:uiPriority="47"/>
+    <w:lsdException w:name="List Table 3 Accent 5" w:uiPriority="48"/>
+    <w:lsdException w:name="List Table 4 Accent 5" w:uiPriority="49"/>
+    <w:lsdException w:name="List Table 5 Dark Accent 5" w:uiPriority="50"/>
+    <w:lsdException w:name="List Table 6 Colorful Accent 5" w:uiPriority="51"/>
+    <w:lsdException w:name="List Table 7 Colorful Accent 5" w:uiPriority="52"/>
+    <w:lsdException w:name="List Table 1 Light Accent 6" w:uiPriority="46"/>
+    <w:lsdException w:name="List Table 2 Accent 6" w:uiPriority="47"/>
+    <w:lsdException w:name="List Table 3 Accent 6" w:uiPriority="48"/>
+    <w:lsdException w:name="List Table 4 Accent 6" w:uiPriority="49"/>
+    <w:lsdException w:name="List Table 5 Dark Accent 6" w:uiPriority="50"/>
+    <w:lsdException w:name="List Table 6 Colorful Accent 6" w:uiPriority="51"/>
+    <w:lsdException w:name="List Table 7 Colorful Accent 6" w:uiPriority="52"/>
+    <w:lsdException w:name="Mention" w:semiHidden="1" w:unhideWhenUsed="1"/>
+    <w:lsdException w:name="Smart Hyperlink" w:semiHidden="1" w:unhideWhenUsed="1"/>
+    <w:lsdException w:name="Hashtag" w:semiHidden="1" w:unhideWhenUsed="1"/>
+    <w:lsdException w:name="Unresolved Mention" w:semiHidden="1" w:unhideWhenUsed="1"/>
+    <w:lsdException w:name="Smart Link" w:semiHidden="1" w:unhideWhenUsed="1"/>
   </w:latentStyles>
   <w:style w:type="paragraph" w:default="1" w:styleId="Normal">
     <w:name w:val="Normal"/>
@@ -5388,7 +5455,6 @@
       <w:spacing w:after="0" w:line="240" w:lineRule="auto"/>
     </w:pPr>
     <w:tblPr>
-      <w:tblInd w:w="0" w:type="dxa"/>
       <w:tblBorders>
         <w:top w:val="single" w:sz="4" w:space="0" w:color="auto"/>
         <w:left w:val="single" w:sz="4" w:space="0" w:color="auto"/>
@@ -5397,12 +5463,6 @@
         <w:insideH w:val="single" w:sz="4" w:space="0" w:color="auto"/>
         <w:insideV w:val="single" w:sz="4" w:space="0" w:color="auto"/>
       </w:tblBorders>
-      <w:tblCellMar>
-        <w:top w:w="0" w:type="dxa"/>
-        <w:left w:w="108" w:type="dxa"/>
-        <w:bottom w:w="0" w:type="dxa"/>
-        <w:right w:w="108" w:type="dxa"/>
-      </w:tblCellMar>
     </w:tblPr>
   </w:style>
   <w:style w:type="table" w:customStyle="1" w:styleId="GridTable1Light-Accent11">
@@ -5416,7 +5476,6 @@
     <w:tblPr>
       <w:tblStyleRowBandSize w:val="1"/>
       <w:tblStyleColBandSize w:val="1"/>
-      <w:tblInd w:w="0" w:type="dxa"/>
       <w:tblBorders>
         <w:top w:val="single" w:sz="4" w:space="0" w:color="BDD6EE" w:themeColor="accent1" w:themeTint="66"/>
         <w:left w:val="single" w:sz="4" w:space="0" w:color="BDD6EE" w:themeColor="accent1" w:themeTint="66"/>
@@ -5425,12 +5484,6 @@
         <w:insideH w:val="single" w:sz="4" w:space="0" w:color="BDD6EE" w:themeColor="accent1" w:themeTint="66"/>
         <w:insideV w:val="single" w:sz="4" w:space="0" w:color="BDD6EE" w:themeColor="accent1" w:themeTint="66"/>
       </w:tblBorders>
-      <w:tblCellMar>
-        <w:top w:w="0" w:type="dxa"/>
-        <w:left w:w="108" w:type="dxa"/>
-        <w:bottom w:w="0" w:type="dxa"/>
-        <w:right w:w="108" w:type="dxa"/>
-      </w:tblCellMar>
     </w:tblPr>
     <w:tblStylePr w:type="firstRow">
       <w:rPr>
@@ -5480,7 +5533,6 @@
     <w:tblPr>
       <w:tblStyleRowBandSize w:val="1"/>
       <w:tblStyleColBandSize w:val="1"/>
-      <w:tblInd w:w="0" w:type="dxa"/>
       <w:tblBorders>
         <w:top w:val="single" w:sz="4" w:space="0" w:color="9CC2E5" w:themeColor="accent1" w:themeTint="99"/>
         <w:left w:val="single" w:sz="4" w:space="0" w:color="9CC2E5" w:themeColor="accent1" w:themeTint="99"/>
@@ -5489,12 +5541,6 @@
         <w:insideH w:val="single" w:sz="4" w:space="0" w:color="9CC2E5" w:themeColor="accent1" w:themeTint="99"/>
         <w:insideV w:val="single" w:sz="4" w:space="0" w:color="9CC2E5" w:themeColor="accent1" w:themeTint="99"/>
       </w:tblBorders>
-      <w:tblCellMar>
-        <w:top w:w="0" w:type="dxa"/>
-        <w:left w:w="108" w:type="dxa"/>
-        <w:bottom w:w="0" w:type="dxa"/>
-        <w:right w:w="108" w:type="dxa"/>
-      </w:tblCellMar>
     </w:tblPr>
     <w:tblStylePr w:type="firstRow">
       <w:rPr>
@@ -5627,196 +5673,6 @@
       <w:sz w:val="24"/>
       <w:szCs w:val="24"/>
     </w:rPr>
-  </w:style>
-</w:styles>
-</file>
-
-<file path=word/stylesWithEffects.xml><?xml version="1.0" encoding="utf-8"?>
-<w:styles xmlns:wpc="http://schemas.microsoft.com/office/word/2010/wordprocessingCanvas" xmlns:mc="http://schemas.openxmlformats.org/markup-compatibility/2006" xmlns:o="urn:schemas-microsoft-com:office:office" xmlns:r="http://schemas.openxmlformats.org/officeDocument/2006/relationships" xmlns:m="http://schemas.openxmlformats.org/officeDocument/2006/math" xmlns:v="urn:schemas-microsoft-com:vml" xmlns:wp14="http://schemas.microsoft.com/office/word/2010/wordprocessingDrawing" xmlns:wp="http://schemas.openxmlformats.org/drawingml/2006/wordprocessingDrawing" xmlns:w10="urn:schemas-microsoft-com:office:word" xmlns:w="http://schemas.openxmlformats.org/wordprocessingml/2006/main" xmlns:w14="http://schemas.microsoft.com/office/word/2010/wordml" xmlns:wpg="http://schemas.microsoft.com/office/word/2010/wordprocessingGroup" xmlns:wpi="http://schemas.microsoft.com/office/word/2010/wordprocessingInk" xmlns:wne="http://schemas.microsoft.com/office/word/2006/wordml" xmlns:wps="http://schemas.microsoft.com/office/word/2010/wordprocessingShape" mc:Ignorable="w14 wp14">
-  <w:docDefaults>
-    <w:rPrDefault>
-      <w:rPr>
-        <w:rFonts w:asciiTheme="minorHAnsi" w:eastAsiaTheme="minorEastAsia" w:hAnsiTheme="minorHAnsi" w:cstheme="minorBidi"/>
-        <w:sz w:val="22"/>
-        <w:szCs w:val="22"/>
-        <w:lang w:val="en-IN" w:eastAsia="en-IN" w:bidi="ar-SA"/>
-      </w:rPr>
-    </w:rPrDefault>
-    <w:pPrDefault>
-      <w:pPr>
-        <w:spacing w:after="200" w:line="276" w:lineRule="auto"/>
-      </w:pPr>
-    </w:pPrDefault>
-  </w:docDefaults>
-  <w:latentStyles w:defLockedState="0" w:defUIPriority="99" w:defSemiHidden="1" w:defUnhideWhenUsed="1" w:defQFormat="0" w:count="267">
-    <w:lsdException w:name="Normal" w:semiHidden="0" w:uiPriority="0" w:unhideWhenUsed="0" w:qFormat="1"/>
-    <w:lsdException w:name="heading 1" w:semiHidden="0" w:uiPriority="9" w:unhideWhenUsed="0" w:qFormat="1"/>
-    <w:lsdException w:name="heading 2" w:uiPriority="9" w:qFormat="1"/>
-    <w:lsdException w:name="heading 3" w:uiPriority="9" w:qFormat="1"/>
-    <w:lsdException w:name="heading 4" w:uiPriority="9" w:qFormat="1"/>
-    <w:lsdException w:name="heading 5" w:uiPriority="9" w:qFormat="1"/>
-    <w:lsdException w:name="heading 6" w:uiPriority="9" w:qFormat="1"/>
-    <w:lsdException w:name="heading 7" w:uiPriority="9" w:qFormat="1"/>
-    <w:lsdException w:name="heading 8" w:uiPriority="9" w:qFormat="1"/>
-    <w:lsdException w:name="heading 9" w:uiPriority="9" w:qFormat="1"/>
-    <w:lsdException w:name="toc 1" w:uiPriority="39"/>
-    <w:lsdException w:name="toc 2" w:uiPriority="39"/>
-    <w:lsdException w:name="toc 3" w:uiPriority="39"/>
-    <w:lsdException w:name="toc 4" w:uiPriority="39"/>
-    <w:lsdException w:name="toc 5" w:uiPriority="39"/>
-    <w:lsdException w:name="toc 6" w:uiPriority="39"/>
-    <w:lsdException w:name="toc 7" w:uiPriority="39"/>
-    <w:lsdException w:name="toc 8" w:uiPriority="39"/>
-    <w:lsdException w:name="toc 9" w:uiPriority="39"/>
-    <w:lsdException w:name="caption" w:uiPriority="35" w:qFormat="1"/>
-    <w:lsdException w:name="Title" w:semiHidden="0" w:uiPriority="10" w:unhideWhenUsed="0" w:qFormat="1"/>
-    <w:lsdException w:name="Default Paragraph Font" w:uiPriority="1"/>
-    <w:lsdException w:name="Subtitle" w:semiHidden="0" w:uiPriority="11" w:unhideWhenUsed="0" w:qFormat="1"/>
-    <w:lsdException w:name="Strong" w:semiHidden="0" w:uiPriority="22" w:unhideWhenUsed="0" w:qFormat="1"/>
-    <w:lsdException w:name="Emphasis" w:semiHidden="0" w:uiPriority="20" w:unhideWhenUsed="0" w:qFormat="1"/>
-    <w:lsdException w:name="Table Grid" w:semiHidden="0" w:uiPriority="59" w:unhideWhenUsed="0"/>
-    <w:lsdException w:name="Placeholder Text" w:unhideWhenUsed="0"/>
-    <w:lsdException w:name="No Spacing" w:semiHidden="0" w:uiPriority="1" w:unhideWhenUsed="0" w:qFormat="1"/>
-    <w:lsdException w:name="Light Shading" w:semiHidden="0" w:uiPriority="60" w:unhideWhenUsed="0"/>
-    <w:lsdException w:name="Light List" w:semiHidden="0" w:uiPriority="61" w:unhideWhenUsed="0"/>
-    <w:lsdException w:name="Light Grid" w:semiHidden="0" w:uiPriority="62" w:unhideWhenUsed="0"/>
-    <w:lsdException w:name="Medium Shading 1" w:semiHidden="0" w:uiPriority="63" w:unhideWhenUsed="0"/>
-    <w:lsdException w:name="Medium Shading 2" w:semiHidden="0" w:uiPriority="64" w:unhideWhenUsed="0"/>
-    <w:lsdException w:name="Medium List 1" w:semiHidden="0" w:uiPriority="65" w:unhideWhenUsed="0"/>
-    <w:lsdException w:name="Medium List 2" w:semiHidden="0" w:uiPriority="66" w:unhideWhenUsed="0"/>
-    <w:lsdException w:name="Medium Grid 1" w:semiHidden="0" w:uiPriority="67" w:unhideWhenUsed="0"/>
-    <w:lsdException w:name="Medium Grid 2" w:semiHidden="0" w:uiPriority="68" w:unhideWhenUsed="0"/>
-    <w:lsdException w:name="Medium Grid 3" w:semiHidden="0" w:uiPriority="69" w:unhideWhenUsed="0"/>
-    <w:lsdException w:name="Dark List" w:semiHidden="0" w:uiPriority="70" w:unhideWhenUsed="0"/>
-    <w:lsdException w:name="Colorful Shading" w:semiHidden="0" w:uiPriority="71" w:unhideWhenUsed="0"/>
-    <w:lsdException w:name="Colorful List" w:semiHidden="0" w:uiPriority="72" w:unhideWhenUsed="0"/>
-    <w:lsdException w:name="Colorful Grid" w:semiHidden="0" w:uiPriority="73" w:unhideWhenUsed="0"/>
-    <w:lsdException w:name="Light Shading Accent 1" w:semiHidden="0" w:uiPriority="60" w:unhideWhenUsed="0"/>
-    <w:lsdException w:name="Light List Accent 1" w:semiHidden="0" w:uiPriority="61" w:unhideWhenUsed="0"/>
-    <w:lsdException w:name="Light Grid Accent 1" w:semiHidden="0" w:uiPriority="62" w:unhideWhenUsed="0"/>
-    <w:lsdException w:name="Medium Shading 1 Accent 1" w:semiHidden="0" w:uiPriority="63" w:unhideWhenUsed="0"/>
-    <w:lsdException w:name="Medium Shading 2 Accent 1" w:semiHidden="0" w:uiPriority="64" w:unhideWhenUsed="0"/>
-    <w:lsdException w:name="Medium List 1 Accent 1" w:semiHidden="0" w:uiPriority="65" w:unhideWhenUsed="0"/>
-    <w:lsdException w:name="Revision" w:unhideWhenUsed="0"/>
-    <w:lsdException w:name="List Paragraph" w:semiHidden="0" w:uiPriority="34" w:unhideWhenUsed="0" w:qFormat="1"/>
-    <w:lsdException w:name="Quote" w:semiHidden="0" w:uiPriority="29" w:unhideWhenUsed="0" w:qFormat="1"/>
-    <w:lsdException w:name="Intense Quote" w:semiHidden="0" w:uiPriority="30" w:unhideWhenUsed="0" w:qFormat="1"/>
-    <w:lsdException w:name="Medium List 2 Accent 1" w:semiHidden="0" w:uiPriority="66" w:unhideWhenUsed="0"/>
-    <w:lsdException w:name="Medium Grid 1 Accent 1" w:semiHidden="0" w:uiPriority="67" w:unhideWhenUsed="0"/>
-    <w:lsdException w:name="Medium Grid 2 Accent 1" w:semiHidden="0" w:uiPriority="68" w:unhideWhenUsed="0"/>
-    <w:lsdException w:name="Medium Grid 3 Accent 1" w:semiHidden="0" w:uiPriority="69" w:unhideWhenUsed="0"/>
-    <w:lsdException w:name="Dark List Accent 1" w:semiHidden="0" w:uiPriority="70" w:unhideWhenUsed="0"/>
-    <w:lsdException w:name="Colorful Shading Accent 1" w:semiHidden="0" w:uiPriority="71" w:unhideWhenUsed="0"/>
-    <w:lsdException w:name="Colorful List Accent 1" w:semiHidden="0" w:uiPriority="72" w:unhideWhenUsed="0"/>
-    <w:lsdException w:name="Colorful Grid Accent 1" w:semiHidden="0" w:uiPriority="73" w:unhideWhenUsed="0"/>
-    <w:lsdException w:name="Light Shading Accent 2" w:semiHidden="0" w:uiPriority="60" w:unhideWhenUsed="0"/>
-    <w:lsdException w:name="Light List Accent 2" w:semiHidden="0" w:uiPriority="61" w:unhideWhenUsed="0"/>
-    <w:lsdException w:name="Light Grid Accent 2" w:semiHidden="0" w:uiPriority="62" w:unhideWhenUsed="0"/>
-    <w:lsdException w:name="Medium Shading 1 Accent 2" w:semiHidden="0" w:uiPriority="63" w:unhideWhenUsed="0"/>
-    <w:lsdException w:name="Medium Shading 2 Accent 2" w:semiHidden="0" w:uiPriority="64" w:unhideWhenUsed="0"/>
-    <w:lsdException w:name="Medium List 1 Accent 2" w:semiHidden="0" w:uiPriority="65" w:unhideWhenUsed="0"/>
-    <w:lsdException w:name="Medium List 2 Accent 2" w:semiHidden="0" w:uiPriority="66" w:unhideWhenUsed="0"/>
-    <w:lsdException w:name="Medium Grid 1 Accent 2" w:semiHidden="0" w:uiPriority="67" w:unhideWhenUsed="0"/>
-    <w:lsdException w:name="Medium Grid 2 Accent 2" w:semiHidden="0" w:uiPriority="68" w:unhideWhenUsed="0"/>
-    <w:lsdException w:name="Medium Grid 3 Accent 2" w:semiHidden="0" w:uiPriority="69" w:unhideWhenUsed="0"/>
-    <w:lsdException w:name="Dark List Accent 2" w:semiHidden="0" w:uiPriority="70" w:unhideWhenUsed="0"/>
-    <w:lsdException w:name="Colorful Shading Accent 2" w:semiHidden="0" w:uiPriority="71" w:unhideWhenUsed="0"/>
-    <w:lsdException w:name="Colorful List Accent 2" w:semiHidden="0" w:uiPriority="72" w:unhideWhenUsed="0"/>
-    <w:lsdException w:name="Colorful Grid Accent 2" w:semiHidden="0" w:uiPriority="73" w:unhideWhenUsed="0"/>
-    <w:lsdException w:name="Light Shading Accent 3" w:semiHidden="0" w:uiPriority="60" w:unhideWhenUsed="0"/>
-    <w:lsdException w:name="Light List Accent 3" w:semiHidden="0" w:uiPriority="61" w:unhideWhenUsed="0"/>
-    <w:lsdException w:name="Light Grid Accent 3" w:semiHidden="0" w:uiPriority="62" w:unhideWhenUsed="0"/>
-    <w:lsdException w:name="Medium Shading 1 Accent 3" w:semiHidden="0" w:uiPriority="63" w:unhideWhenUsed="0"/>
-    <w:lsdException w:name="Medium Shading 2 Accent 3" w:semiHidden="0" w:uiPriority="64" w:unhideWhenUsed="0"/>
-    <w:lsdException w:name="Medium List 1 Accent 3" w:semiHidden="0" w:uiPriority="65" w:unhideWhenUsed="0"/>
-    <w:lsdException w:name="Medium List 2 Accent 3" w:semiHidden="0" w:uiPriority="66" w:unhideWhenUsed="0"/>
-    <w:lsdException w:name="Medium Grid 1 Accent 3" w:semiHidden="0" w:uiPriority="67" w:unhideWhenUsed="0"/>
-    <w:lsdException w:name="Medium Grid 2 Accent 3" w:semiHidden="0" w:uiPriority="68" w:unhideWhenUsed="0"/>
-    <w:lsdException w:name="Medium Grid 3 Accent 3" w:semiHidden="0" w:uiPriority="69" w:unhideWhenUsed="0"/>
-    <w:lsdException w:name="Dark List Accent 3" w:semiHidden="0" w:uiPriority="70" w:unhideWhenUsed="0"/>
-    <w:lsdException w:name="Colorful Shading Accent 3" w:semiHidden="0" w:uiPriority="71" w:unhideWhenUsed="0"/>
-    <w:lsdException w:name="Colorful List Accent 3" w:semiHidden="0" w:uiPriority="72" w:unhideWhenUsed="0"/>
-    <w:lsdException w:name="Colorful Grid Accent 3" w:semiHidden="0" w:uiPriority="73" w:unhideWhenUsed="0"/>
-    <w:lsdException w:name="Light Shading Accent 4" w:semiHidden="0" w:uiPriority="60" w:unhideWhenUsed="0"/>
-    <w:lsdException w:name="Light List Accent 4" w:semiHidden="0" w:uiPriority="61" w:unhideWhenUsed="0"/>
-    <w:lsdException w:name="Light Grid Accent 4" w:semiHidden="0" w:uiPriority="62" w:unhideWhenUsed="0"/>
-    <w:lsdException w:name="Medium Shading 1 Accent 4" w:semiHidden="0" w:uiPriority="63" w:unhideWhenUsed="0"/>
-    <w:lsdException w:name="Medium Shading 2 Accent 4" w:semiHidden="0" w:uiPriority="64" w:unhideWhenUsed="0"/>
-    <w:lsdException w:name="Medium List 1 Accent 4" w:semiHidden="0" w:uiPriority="65" w:unhideWhenUsed="0"/>
-    <w:lsdException w:name="Medium List 2 Accent 4" w:semiHidden="0" w:uiPriority="66" w:unhideWhenUsed="0"/>
-    <w:lsdException w:name="Medium Grid 1 Accent 4" w:semiHidden="0" w:uiPriority="67" w:unhideWhenUsed="0"/>
-    <w:lsdException w:name="Medium Grid 2 Accent 4" w:semiHidden="0" w:uiPriority="68" w:unhideWhenUsed="0"/>
-    <w:lsdException w:name="Medium Grid 3 Accent 4" w:semiHidden="0" w:uiPriority="69" w:unhideWhenUsed="0"/>
-    <w:lsdException w:name="Dark List Accent 4" w:semiHidden="0" w:uiPriority="70" w:unhideWhenUsed="0"/>
-    <w:lsdException w:name="Colorful Shading Accent 4" w:semiHidden="0" w:uiPriority="71" w:unhideWhenUsed="0"/>
-    <w:lsdException w:name="Colorful List Accent 4" w:semiHidden="0" w:uiPriority="72" w:unhideWhenUsed="0"/>
-    <w:lsdException w:name="Colorful Grid Accent 4" w:semiHidden="0" w:uiPriority="73" w:unhideWhenUsed="0"/>
-    <w:lsdException w:name="Light Shading Accent 5" w:semiHidden="0" w:uiPriority="60" w:unhideWhenUsed="0"/>
-    <w:lsdException w:name="Light List Accent 5" w:semiHidden="0" w:uiPriority="61" w:unhideWhenUsed="0"/>
-    <w:lsdException w:name="Light Grid Accent 5" w:semiHidden="0" w:uiPriority="62" w:unhideWhenUsed="0"/>
-    <w:lsdException w:name="Medium Shading 1 Accent 5" w:semiHidden="0" w:uiPriority="63" w:unhideWhenUsed="0"/>
-    <w:lsdException w:name="Medium Shading 2 Accent 5" w:semiHidden="0" w:uiPriority="64" w:unhideWhenUsed="0"/>
-    <w:lsdException w:name="Medium List 1 Accent 5" w:semiHidden="0" w:uiPriority="65" w:unhideWhenUsed="0"/>
-    <w:lsdException w:name="Medium List 2 Accent 5" w:semiHidden="0" w:uiPriority="66" w:unhideWhenUsed="0"/>
-    <w:lsdException w:name="Medium Grid 1 Accent 5" w:semiHidden="0" w:uiPriority="67" w:unhideWhenUsed="0"/>
-    <w:lsdException w:name="Medium Grid 2 Accent 5" w:semiHidden="0" w:uiPriority="68" w:unhideWhenUsed="0"/>
-    <w:lsdException w:name="Medium Grid 3 Accent 5" w:semiHidden="0" w:uiPriority="69" w:unhideWhenUsed="0"/>
-    <w:lsdException w:name="Dark List Accent 5" w:semiHidden="0" w:uiPriority="70" w:unhideWhenUsed="0"/>
-    <w:lsdException w:name="Colorful Shading Accent 5" w:semiHidden="0" w:uiPriority="71" w:unhideWhenUsed="0"/>
-    <w:lsdException w:name="Colorful List Accent 5" w:semiHidden="0" w:uiPriority="72" w:unhideWhenUsed="0"/>
-    <w:lsdException w:name="Colorful Grid Accent 5" w:semiHidden="0" w:uiPriority="73" w:unhideWhenUsed="0"/>
-    <w:lsdException w:name="Light Shading Accent 6" w:semiHidden="0" w:uiPriority="60" w:unhideWhenUsed="0"/>
-    <w:lsdException w:name="Light List Accent 6" w:semiHidden="0" w:uiPriority="61" w:unhideWhenUsed="0"/>
-    <w:lsdException w:name="Light Grid Accent 6" w:semiHidden="0" w:uiPriority="62" w:unhideWhenUsed="0"/>
-    <w:lsdException w:name="Medium Shading 1 Accent 6" w:semiHidden="0" w:uiPriority="63" w:unhideWhenUsed="0"/>
-    <w:lsdException w:name="Medium Shading 2 Accent 6" w:semiHidden="0" w:uiPriority="64" w:unhideWhenUsed="0"/>
-    <w:lsdException w:name="Medium List 1 Accent 6" w:semiHidden="0" w:uiPriority="65" w:unhideWhenUsed="0"/>
-    <w:lsdException w:name="Medium List 2 Accent 6" w:semiHidden="0" w:uiPriority="66" w:unhideWhenUsed="0"/>
-    <w:lsdException w:name="Medium Grid 1 Accent 6" w:semiHidden="0" w:uiPriority="67" w:unhideWhenUsed="0"/>
-    <w:lsdException w:name="Medium Grid 2 Accent 6" w:semiHidden="0" w:uiPriority="68" w:unhideWhenUsed="0"/>
-    <w:lsdException w:name="Medium Grid 3 Accent 6" w:semiHidden="0" w:uiPriority="69" w:unhideWhenUsed="0"/>
-    <w:lsdException w:name="Dark List Accent 6" w:semiHidden="0" w:uiPriority="70" w:unhideWhenUsed="0"/>
-    <w:lsdException w:name="Colorful Shading Accent 6" w:semiHidden="0" w:uiPriority="71" w:unhideWhenUsed="0"/>
-    <w:lsdException w:name="Colorful List Accent 6" w:semiHidden="0" w:uiPriority="72" w:unhideWhenUsed="0"/>
-    <w:lsdException w:name="Colorful Grid Accent 6" w:semiHidden="0" w:uiPriority="73" w:unhideWhenUsed="0"/>
-    <w:lsdException w:name="Subtle Emphasis" w:semiHidden="0" w:uiPriority="19" w:unhideWhenUsed="0" w:qFormat="1"/>
-    <w:lsdException w:name="Intense Emphasis" w:semiHidden="0" w:uiPriority="21" w:unhideWhenUsed="0" w:qFormat="1"/>
-    <w:lsdException w:name="Subtle Reference" w:semiHidden="0" w:uiPriority="31" w:unhideWhenUsed="0" w:qFormat="1"/>
-    <w:lsdException w:name="Intense Reference" w:semiHidden="0" w:uiPriority="32" w:unhideWhenUsed="0" w:qFormat="1"/>
-    <w:lsdException w:name="Book Title" w:semiHidden="0" w:uiPriority="33" w:unhideWhenUsed="0" w:qFormat="1"/>
-    <w:lsdException w:name="Bibliography" w:uiPriority="37"/>
-    <w:lsdException w:name="TOC Heading" w:uiPriority="39" w:qFormat="1"/>
-  </w:latentStyles>
-  <w:style w:type="paragraph" w:default="1" w:styleId="Normal">
-    <w:name w:val="Normal"/>
-    <w:qFormat/>
-  </w:style>
-  <w:style w:type="character" w:default="1" w:styleId="DefaultParagraphFont">
-    <w:name w:val="Default Paragraph Font"/>
-    <w:uiPriority w:val="1"/>
-    <w:semiHidden/>
-    <w:unhideWhenUsed/>
-  </w:style>
-  <w:style w:type="table" w:default="1" w:styleId="TableNormal">
-    <w:name w:val="Normal Table"/>
-    <w:uiPriority w:val="99"/>
-    <w:semiHidden/>
-    <w:unhideWhenUsed/>
-    <w:tblPr>
-      <w:tblInd w:w="0" w:type="dxa"/>
-      <w:tblCellMar>
-        <w:top w:w="0" w:type="dxa"/>
-        <w:left w:w="108" w:type="dxa"/>
-        <w:bottom w:w="0" w:type="dxa"/>
-        <w:right w:w="108" w:type="dxa"/>
-      </w:tblCellMar>
-    </w:tblPr>
-  </w:style>
-  <w:style w:type="numbering" w:default="1" w:styleId="NoList">
-    <w:name w:val="No List"/>
-    <w:uiPriority w:val="99"/>
-    <w:semiHidden/>
-    <w:unhideWhenUsed/>
   </w:style>
 </w:styles>
 </file>
@@ -6076,7 +5932,7 @@
   <a:extraClrSchemeLst/>
   <a:extLst>
     <a:ext uri="{05A4C25C-085E-4340-85A3-A5531E510DB2}">
-      <thm15:themeFamily xmlns="" xmlns:thm15="http://schemas.microsoft.com/office/thememl/2012/main" name="Office Theme" id="{62F939B6-93AF-4DB8-9C6B-D6C7DFDC589F}" vid="{4A3C46E8-61CC-4603-A589-7422A47A8E4A}"/>
+      <thm15:themeFamily xmlns:thm15="http://schemas.microsoft.com/office/thememl/2012/main" name="Office Theme" id="{62F939B6-93AF-4DB8-9C6B-D6C7DFDC589F}" vid="{4A3C46E8-61CC-4603-A589-7422A47A8E4A}"/>
     </a:ext>
   </a:extLst>
 </a:theme>
